--- a/paper/Identification of encrypted VOIP application using deep learning approach.docx
+++ b/paper/Identification of encrypted VOIP application using deep learning approach.docx
@@ -32,14 +32,12 @@
       </w:r>
     </w:p>
     <w:p>
-      <w:proofErr w:type="spellStart"/>
       <w:r>
         <w:rPr>
           <w:b/>
         </w:rPr>
         <w:t>KeyWords</w:t>
       </w:r>
-      <w:proofErr w:type="spellEnd"/>
       <w:r>
         <w:rPr>
           <w:b/>
@@ -220,14 +218,12 @@
         </w:rPr>
         <w:t>进行</w:t>
       </w:r>
-      <w:proofErr w:type="spellStart"/>
       <w:r>
         <w:rPr>
           <w:rFonts w:hint="eastAsia"/>
         </w:rPr>
         <w:t>voip</w:t>
       </w:r>
-      <w:proofErr w:type="spellEnd"/>
       <w:r>
         <w:rPr>
           <w:rFonts w:hint="eastAsia"/>
@@ -283,19 +279,11 @@
       </w:r>
     </w:p>
     <w:p>
-      <w:proofErr w:type="spellStart"/>
       <w:r>
         <w:rPr>
           <w:b/>
         </w:rPr>
-        <w:t>Recnetly</w:t>
-      </w:r>
-      <w:proofErr w:type="spellEnd"/>
-      <w:r>
-        <w:rPr>
-          <w:b/>
-        </w:rPr>
-        <w:t xml:space="preserve">, </w:t>
+        <w:t xml:space="preserve">Recnetly, </w:t>
       </w:r>
       <w:r>
         <w:rPr>
@@ -355,7 +343,6 @@
         </w:rPr>
         <w:t>在广大人群中的得到了越来越多的使用。</w:t>
       </w:r>
-      <w:proofErr w:type="spellStart"/>
       <w:r>
         <w:t>V</w:t>
       </w:r>
@@ -365,7 +352,6 @@
         </w:rPr>
         <w:t>oip</w:t>
       </w:r>
-      <w:proofErr w:type="spellEnd"/>
       <w:r>
         <w:rPr>
           <w:rFonts w:hint="eastAsia"/>
@@ -378,14 +364,12 @@
         </w:rPr>
         <w:t>对</w:t>
       </w:r>
-      <w:proofErr w:type="spellStart"/>
       <w:r>
         <w:rPr>
           <w:rFonts w:hint="eastAsia"/>
         </w:rPr>
         <w:t>voip</w:t>
       </w:r>
-      <w:proofErr w:type="spellEnd"/>
       <w:r>
         <w:rPr>
           <w:rFonts w:hint="eastAsia"/>
@@ -448,28 +432,24 @@
         </w:rPr>
         <w:t>协议进行通话数据传输。随着</w:t>
       </w:r>
-      <w:proofErr w:type="spellStart"/>
       <w:r>
         <w:rPr>
           <w:rFonts w:hint="eastAsia"/>
         </w:rPr>
         <w:t>voip</w:t>
       </w:r>
-      <w:proofErr w:type="spellEnd"/>
       <w:r>
         <w:rPr>
           <w:rFonts w:hint="eastAsia"/>
         </w:rPr>
         <w:t>技术的升级，大多数的</w:t>
       </w:r>
-      <w:proofErr w:type="spellStart"/>
       <w:r>
         <w:rPr>
           <w:rFonts w:hint="eastAsia"/>
         </w:rPr>
         <w:t>voip</w:t>
       </w:r>
-      <w:proofErr w:type="spellEnd"/>
       <w:r>
         <w:rPr>
           <w:rFonts w:hint="eastAsia"/>
@@ -592,7 +572,6 @@
         </w:rPr>
         <w:t>深度学习的产生为我们解决以上问题提供了思路，</w:t>
       </w:r>
-      <w:proofErr w:type="spellStart"/>
       <w:r>
         <w:rPr>
           <w:rFonts w:hint="eastAsia"/>
@@ -602,7 +581,6 @@
       <w:r>
         <w:t>yiWang</w:t>
       </w:r>
-      <w:proofErr w:type="spellEnd"/>
       <w:r>
         <w:rPr>
           <w:rFonts w:hint="eastAsia"/>
@@ -680,14 +658,12 @@
         </w:rPr>
         <w:t>最后，第二节为相关工作介绍；第三节介绍使用深度学习提取应用特征；第四节介绍使用第三节中所提取的特征应用</w:t>
       </w:r>
-      <w:proofErr w:type="spellStart"/>
       <w:r>
         <w:rPr>
           <w:rFonts w:hint="eastAsia"/>
         </w:rPr>
         <w:t>svm</w:t>
       </w:r>
-      <w:proofErr w:type="spellEnd"/>
       <w:r>
         <w:rPr>
           <w:rFonts w:hint="eastAsia"/>
@@ -742,11 +718,7 @@
     </w:p>
     <w:p>
       <w:r>
-        <w:t>Khan, F. I. U. A. (</w:t>
-      </w:r>
-      <w:proofErr w:type="gramStart"/>
-      <w:r>
-        <w:t>2008)</w:t>
+        <w:t>Khan, F. I. U. A. (2008)</w:t>
       </w:r>
       <w:r>
         <w:rPr>
@@ -760,7 +732,6 @@
         </w:rPr>
         <w:t>通用的方法进行</w:t>
       </w:r>
-      <w:proofErr w:type="gramEnd"/>
       <w:r>
         <w:rPr>
           <w:rFonts w:hint="eastAsia"/>
@@ -988,18 +959,9 @@
       </w:r>
     </w:p>
     <w:p>
-      <w:proofErr w:type="spellStart"/>
       <w:r>
         <w:lastRenderedPageBreak/>
-        <w:t>Yildirim</w:t>
-      </w:r>
-      <w:proofErr w:type="spellEnd"/>
-      <w:r>
-        <w:t xml:space="preserve">, T., &amp; Radcliffe, P. J. (2010, </w:t>
-      </w:r>
-      <w:proofErr w:type="gramStart"/>
-      <w:r>
-        <w:t>August)</w:t>
+        <w:t>Yildirim, T., &amp; Radcliffe, P. J. (2010, August)</w:t>
       </w:r>
       <w:r>
         <w:rPr>
@@ -1007,7 +969,6 @@
         </w:rPr>
         <w:t>提出了一种致力于改善</w:t>
       </w:r>
-      <w:proofErr w:type="gramEnd"/>
       <w:r>
         <w:rPr>
           <w:rFonts w:hint="eastAsia"/>
@@ -1092,19 +1053,7 @@
     </w:p>
     <w:p>
       <w:r>
-        <w:t xml:space="preserve">Gomes, J. V., </w:t>
-      </w:r>
-      <w:proofErr w:type="spellStart"/>
-      <w:r>
-        <w:t>Inácio</w:t>
-      </w:r>
-      <w:proofErr w:type="spellEnd"/>
-      <w:r>
-        <w:t>, P. R., Pereira, M., Freire, M. M., &amp; Monteiro, P. P. (</w:t>
-      </w:r>
-      <w:proofErr w:type="gramStart"/>
-      <w:r>
-        <w:t>2013)</w:t>
+        <w:t>Gomes, J. V., Inácio, P. R., Pereira, M., Freire, M. M., &amp; Monteiro, P. P. (2013)</w:t>
       </w:r>
       <w:r>
         <w:rPr>
@@ -1122,14 +1071,7 @@
         <w:rPr>
           <w:rFonts w:hint="eastAsia"/>
         </w:rPr>
-        <w:t>会话的方法。文章基于语音编码实时的对会话流进行分类</w:t>
-      </w:r>
-      <w:proofErr w:type="gramEnd"/>
-      <w:r>
-        <w:rPr>
-          <w:rFonts w:hint="eastAsia"/>
-        </w:rPr>
-        <w:t>，分类器并不单独的使用数据包长度，而是注重（</w:t>
+        <w:t>会话的方法。文章基于语音编码实时的对会话流进行分类，分类器并不单独的使用数据包长度，而是注重（</w:t>
       </w:r>
       <w:r>
         <w:rPr>
@@ -1265,25 +1207,8 @@
       </w:r>
     </w:p>
     <w:p>
-      <w:proofErr w:type="spellStart"/>
-      <w:r>
-        <w:t>Alshammari</w:t>
-      </w:r>
-      <w:proofErr w:type="spellEnd"/>
-      <w:r>
-        <w:t xml:space="preserve">, R., &amp; </w:t>
-      </w:r>
-      <w:proofErr w:type="spellStart"/>
-      <w:r>
-        <w:t>Zincir</w:t>
-      </w:r>
-      <w:proofErr w:type="spellEnd"/>
-      <w:r>
-        <w:t>-Heywood, A. N. (</w:t>
-      </w:r>
-      <w:proofErr w:type="gramStart"/>
-      <w:r>
-        <w:t>2015)</w:t>
+      <w:r>
+        <w:t>Alshammari, R., &amp; Zincir-Heywood, A. N. (2015)</w:t>
       </w:r>
       <w:r>
         <w:rPr>
@@ -1295,23 +1220,14 @@
         <w:rPr>
           <w:rFonts w:hint="eastAsia"/>
         </w:rPr>
-        <w:t>在不包括负载的流量中提取特征集的方法</w:t>
-      </w:r>
-      <w:proofErr w:type="gramEnd"/>
-      <w:r>
-        <w:rPr>
-          <w:rFonts w:hint="eastAsia"/>
-        </w:rPr>
-        <w:t>，此方法基于客户端到服务器的双向流，文章使用</w:t>
-      </w:r>
-      <w:proofErr w:type="spellStart"/>
+        <w:t>在不包括负载的流量中提取特征集的方法，此方法基于客户端到服务器的双向流，文章使用</w:t>
+      </w:r>
       <w:r>
         <w:rPr>
           <w:rFonts w:hint="eastAsia"/>
         </w:rPr>
         <w:t>netmate</w:t>
       </w:r>
-      <w:proofErr w:type="spellEnd"/>
       <w:r>
         <w:rPr>
           <w:rFonts w:hint="eastAsia"/>
@@ -1319,47 +1235,7 @@
         <w:t>生成了数据流并对获取的双向流进行特征统计，文中列出了</w:t>
       </w:r>
       <w:r>
-        <w:t>fiat(forward inter-</w:t>
-      </w:r>
-      <w:proofErr w:type="spellStart"/>
-      <w:r>
-        <w:t>arriaval</w:t>
-      </w:r>
-      <w:proofErr w:type="spellEnd"/>
-      <w:r>
-        <w:t xml:space="preserve"> time), </w:t>
-      </w:r>
-      <w:proofErr w:type="spellStart"/>
-      <w:r>
-        <w:t>biat</w:t>
-      </w:r>
-      <w:proofErr w:type="spellEnd"/>
-      <w:r>
-        <w:t>(backward inter-</w:t>
-      </w:r>
-      <w:proofErr w:type="spellStart"/>
-      <w:r>
-        <w:t>arriaval</w:t>
-      </w:r>
-      <w:proofErr w:type="spellEnd"/>
-      <w:r>
-        <w:t xml:space="preserve"> time), </w:t>
-      </w:r>
-      <w:proofErr w:type="spellStart"/>
-      <w:r>
-        <w:t>fpkt</w:t>
-      </w:r>
-      <w:proofErr w:type="spellEnd"/>
-      <w:r>
-        <w:t xml:space="preserve">(forward packet length), </w:t>
-      </w:r>
-      <w:proofErr w:type="spellStart"/>
-      <w:r>
-        <w:t>bpkt</w:t>
-      </w:r>
-      <w:proofErr w:type="spellEnd"/>
-      <w:r>
-        <w:t>(backward packet length), proto, Duration</w:t>
+        <w:t>fiat(forward inter-arriaval time), biat(backward inter-arriaval time), fpkt(forward packet length), bpkt(backward packet length), proto, Duration</w:t>
       </w:r>
       <w:r>
         <w:rPr>
@@ -1462,101 +1338,146 @@
           <w:rFonts w:hint="eastAsia"/>
         </w:rPr>
         <w:t>左右。文章已取得了较高的准确率，但是识别需要整个数据流的支持。</w:t>
+      </w:r>
+    </w:p>
+    <w:p>
+      <w:r>
+        <w:rPr>
+          <w:rFonts w:hint="eastAsia"/>
+        </w:rPr>
+        <w:lastRenderedPageBreak/>
+        <w:t>本文在以上研究基础上提出了使用深度学习的思想进行学习特征的方法。在保持较高识别准确率的同时，减小识别所需的数据包</w:t>
+      </w:r>
+      <w:r>
+        <w:rPr>
+          <w:rFonts w:hint="eastAsia"/>
+        </w:rPr>
+        <w:t>数量，以保证在通话开始阶段</w:t>
+      </w:r>
+      <w:r>
+        <w:rPr>
+          <w:rFonts w:hint="eastAsia"/>
+        </w:rPr>
+        <w:t>实时</w:t>
+      </w:r>
+      <w:r>
+        <w:rPr>
+          <w:rFonts w:hint="eastAsia"/>
+        </w:rPr>
+        <w:t>对应用进行识别。</w:t>
+      </w:r>
+      <w:r>
+        <w:rPr>
+          <w:rFonts w:hint="eastAsia"/>
+        </w:rPr>
+        <w:t>本文所提出的分类方法不依赖于</w:t>
+      </w:r>
+      <w:r>
+        <w:rPr>
+          <w:rFonts w:hint="eastAsia"/>
+        </w:rPr>
+        <w:t>IP</w:t>
+      </w:r>
+      <w:r>
+        <w:rPr>
+          <w:rFonts w:hint="eastAsia"/>
+        </w:rPr>
+        <w:t>地址以及端口等信息，</w:t>
+      </w:r>
+      <w:r>
+        <w:rPr>
+          <w:rFonts w:hint="eastAsia"/>
+        </w:rPr>
+        <w:t>IP</w:t>
+      </w:r>
+      <w:r>
+        <w:rPr>
+          <w:rFonts w:hint="eastAsia"/>
+        </w:rPr>
+        <w:t>地址和端口等信息主要在收集数据包阶段使用。</w:t>
       </w:r>
     </w:p>
     <w:p>
       <w:pPr>
         <w:rPr>
-          <w:rFonts w:hint="eastAsia"/>
+          <w:b/>
         </w:rPr>
       </w:pPr>
       <w:r>
         <w:rPr>
           <w:rFonts w:hint="eastAsia"/>
-        </w:rPr>
-        <w:lastRenderedPageBreak/>
-        <w:t>本文在以上研究基础上提出了使用深度学习的思想进行学习特征的方法。在保持较高识别准确率的同时，减小识别所需的数据包</w:t>
-      </w:r>
-      <w:r>
-        <w:rPr>
-          <w:rFonts w:hint="eastAsia"/>
-        </w:rPr>
-        <w:t>数量，以保证在通话开始阶段</w:t>
-      </w:r>
-      <w:r>
-        <w:rPr>
-          <w:rFonts w:hint="eastAsia"/>
-        </w:rPr>
-        <w:t>实时</w:t>
-      </w:r>
-      <w:r>
-        <w:rPr>
-          <w:rFonts w:hint="eastAsia"/>
-        </w:rPr>
-        <w:t>对应用进行识别。</w:t>
-      </w:r>
-      <w:r>
-        <w:rPr>
-          <w:rFonts w:hint="eastAsia"/>
-        </w:rPr>
-        <w:t>本文所提出的分类方法不依赖于</w:t>
-      </w:r>
-      <w:r>
-        <w:rPr>
-          <w:rFonts w:hint="eastAsia"/>
-        </w:rPr>
-        <w:t>IP</w:t>
-      </w:r>
-      <w:r>
-        <w:rPr>
-          <w:rFonts w:hint="eastAsia"/>
-        </w:rPr>
-        <w:t>地址以及端口等信息，</w:t>
-      </w:r>
-      <w:r>
-        <w:rPr>
-          <w:rFonts w:hint="eastAsia"/>
-        </w:rPr>
-        <w:t>IP</w:t>
-      </w:r>
-      <w:r>
-        <w:rPr>
-          <w:rFonts w:hint="eastAsia"/>
-        </w:rPr>
-        <w:t>地址和端口等信息主要在收集数据包阶段使用。</w:t>
+          <w:b/>
+        </w:rPr>
+        <w:t xml:space="preserve">3. </w:t>
+      </w:r>
+      <w:r>
+        <w:rPr>
+          <w:b/>
+        </w:rPr>
+        <w:t>M</w:t>
+      </w:r>
+      <w:r>
+        <w:rPr>
+          <w:rFonts w:hint="eastAsia"/>
+          <w:b/>
+        </w:rPr>
+        <w:t>e</w:t>
+      </w:r>
+      <w:r>
+        <w:rPr>
+          <w:b/>
+        </w:rPr>
+        <w:t>thodology</w:t>
       </w:r>
     </w:p>
     <w:p>
-      <w:pPr>
-        <w:rPr>
-          <w:b/>
-        </w:rPr>
-      </w:pPr>
-      <w:r>
-        <w:rPr>
-          <w:rFonts w:hint="eastAsia"/>
-          <w:b/>
-        </w:rPr>
-        <w:t xml:space="preserve">3. </w:t>
-      </w:r>
-      <w:r>
-        <w:rPr>
-          <w:b/>
-        </w:rPr>
-        <w:t>M</w:t>
-      </w:r>
-      <w:r>
-        <w:rPr>
-          <w:rFonts w:hint="eastAsia"/>
-          <w:b/>
-        </w:rPr>
-        <w:t>e</w:t>
-      </w:r>
-      <w:r>
-        <w:rPr>
-          <w:b/>
-        </w:rPr>
-        <w:t>thodology</w:t>
+      <w:r>
+        <w:rPr>
+          <w:rFonts w:hint="eastAsia"/>
+        </w:rPr>
+        <w:t>本节将会介绍研究中所涉及的</w:t>
+      </w:r>
+      <w:r>
+        <w:rPr>
+          <w:rFonts w:hint="eastAsia"/>
+        </w:rPr>
+        <w:t>数据以及方法等内容。研究中主要针对国内常用的</w:t>
+      </w:r>
+      <w:r>
+        <w:rPr>
+          <w:rFonts w:hint="eastAsia"/>
+        </w:rPr>
+        <w:t>5</w:t>
+      </w:r>
+      <w:r>
+        <w:rPr>
+          <w:rFonts w:hint="eastAsia"/>
+        </w:rPr>
+        <w:t>种</w:t>
+      </w:r>
+      <w:r>
+        <w:rPr>
+          <w:rFonts w:hint="eastAsia"/>
+        </w:rPr>
+        <w:t>VoIP</w:t>
+      </w:r>
+      <w:r>
+        <w:rPr>
+          <w:rFonts w:hint="eastAsia"/>
+        </w:rPr>
+        <w:t>应用进行分类，深度学习过程采用</w:t>
+      </w:r>
+      <w:r>
+        <w:rPr>
+          <w:rFonts w:hint="eastAsia"/>
+        </w:rPr>
+        <w:t>Googlenet</w:t>
+      </w:r>
+      <w:r>
+        <w:rPr>
+          <w:rFonts w:hint="eastAsia"/>
+        </w:rPr>
+        <w:t>网络进行训练及评估。</w:t>
       </w:r>
     </w:p>
     <w:p>
@@ -1564,51 +1485,16 @@
         <w:rPr>
           <w:rFonts w:hint="eastAsia"/>
         </w:rPr>
-        <w:t>本节将会介绍研究中所涉及的</w:t>
-      </w:r>
-      <w:r>
-        <w:rPr>
-          <w:rFonts w:hint="eastAsia"/>
-        </w:rPr>
-        <w:t>数据以及方法等内容。研究中主要针对国内常用的</w:t>
-      </w:r>
-      <w:r>
-        <w:rPr>
-          <w:rFonts w:hint="eastAsia"/>
-        </w:rPr>
-        <w:t>5</w:t>
-      </w:r>
-      <w:r>
-        <w:rPr>
-          <w:rFonts w:hint="eastAsia"/>
-        </w:rPr>
-        <w:t>种</w:t>
-      </w:r>
-      <w:r>
-        <w:rPr>
-          <w:rFonts w:hint="eastAsia"/>
-        </w:rPr>
-        <w:t>VoIP</w:t>
-      </w:r>
-      <w:r>
-        <w:rPr>
-          <w:rFonts w:hint="eastAsia"/>
-        </w:rPr>
-        <w:t>应用进行分类，深度学习过程采用</w:t>
-      </w:r>
-      <w:proofErr w:type="spellStart"/>
-      <w:r>
-        <w:rPr>
-          <w:rFonts w:hint="eastAsia"/>
-        </w:rPr>
-        <w:t>Googlenet</w:t>
-      </w:r>
-      <w:proofErr w:type="spellEnd"/>
-      <w:r>
-        <w:rPr>
-          <w:rFonts w:hint="eastAsia"/>
-        </w:rPr>
-        <w:t>网络进行训练及评估。</w:t>
+        <w:t>3.1</w:t>
+      </w:r>
+      <w:r>
+        <w:rPr>
+          <w:rFonts w:hint="eastAsia"/>
+        </w:rPr>
+        <w:t xml:space="preserve"> </w:t>
+      </w:r>
+      <w:r>
+        <w:t>Labeling Dataset</w:t>
       </w:r>
     </w:p>
     <w:p>
@@ -1616,23 +1502,6 @@
         <w:rPr>
           <w:rFonts w:hint="eastAsia"/>
         </w:rPr>
-        <w:t>3.1</w:t>
-      </w:r>
-      <w:r>
-        <w:rPr>
-          <w:rFonts w:hint="eastAsia"/>
-        </w:rPr>
-        <w:t xml:space="preserve"> </w:t>
-      </w:r>
-      <w:r>
-        <w:t>Labeling Dataset</w:t>
-      </w:r>
-    </w:p>
-    <w:p>
-      <w:r>
-        <w:rPr>
-          <w:rFonts w:hint="eastAsia"/>
-        </w:rPr>
         <w:t>在收集</w:t>
       </w:r>
       <w:r>
@@ -1647,42 +1516,36 @@
         </w:rPr>
         <w:t>应用流量的过程中，本文研究人员做了大量工作。生成带标签的大规模的数据在研究过程中一直是最大的难题。本文在学校网络环境中使用</w:t>
       </w:r>
-      <w:proofErr w:type="spellStart"/>
       <w:r>
         <w:rPr>
           <w:rFonts w:hint="eastAsia"/>
         </w:rPr>
         <w:t>tcpdump</w:t>
       </w:r>
-      <w:proofErr w:type="spellEnd"/>
       <w:r>
         <w:rPr>
           <w:rFonts w:hint="eastAsia"/>
         </w:rPr>
         <w:t>软件按照五元组（源</w:t>
       </w:r>
-      <w:proofErr w:type="spellStart"/>
       <w:r>
         <w:rPr>
           <w:rFonts w:hint="eastAsia"/>
         </w:rPr>
         <w:t>ip</w:t>
       </w:r>
-      <w:proofErr w:type="spellEnd"/>
       <w:r>
         <w:rPr>
           <w:rFonts w:hint="eastAsia"/>
         </w:rPr>
         <w:t>、目的</w:t>
       </w:r>
-      <w:proofErr w:type="spellStart"/>
       <w:r>
         <w:rPr>
           <w:rFonts w:hint="eastAsia"/>
         </w:rPr>
         <w:t>ip</w:t>
       </w:r>
-      <w:proofErr w:type="spellEnd"/>
       <w:r>
         <w:rPr>
           <w:rFonts w:hint="eastAsia"/>
@@ -1713,70 +1576,60 @@
         </w:rPr>
         <w:t>、</w:t>
       </w:r>
-      <w:proofErr w:type="spellStart"/>
       <w:r>
         <w:rPr>
           <w:rFonts w:hint="eastAsia"/>
         </w:rPr>
         <w:t>uucall</w:t>
       </w:r>
-      <w:proofErr w:type="spellEnd"/>
       <w:r>
         <w:rPr>
           <w:rFonts w:hint="eastAsia"/>
         </w:rPr>
         <w:t>、</w:t>
       </w:r>
-      <w:proofErr w:type="spellStart"/>
       <w:r>
         <w:rPr>
           <w:rFonts w:hint="eastAsia"/>
         </w:rPr>
         <w:t>kccall</w:t>
       </w:r>
-      <w:proofErr w:type="spellEnd"/>
       <w:r>
         <w:rPr>
           <w:rFonts w:hint="eastAsia"/>
         </w:rPr>
         <w:t>、</w:t>
       </w:r>
-      <w:proofErr w:type="spellStart"/>
       <w:r>
         <w:rPr>
           <w:rFonts w:hint="eastAsia"/>
         </w:rPr>
         <w:t>altcall</w:t>
       </w:r>
-      <w:proofErr w:type="spellEnd"/>
       <w:r>
         <w:rPr>
           <w:rFonts w:hint="eastAsia"/>
         </w:rPr>
         <w:t>、</w:t>
       </w:r>
-      <w:proofErr w:type="spellStart"/>
       <w:r>
         <w:rPr>
           <w:rFonts w:hint="eastAsia"/>
         </w:rPr>
         <w:t>jumblo</w:t>
       </w:r>
-      <w:proofErr w:type="spellEnd"/>
       <w:r>
         <w:rPr>
           <w:rFonts w:hint="eastAsia"/>
         </w:rPr>
         <w:t>）的数据包，获得了如下</w:t>
       </w:r>
-      <w:proofErr w:type="spellStart"/>
       <w:r>
         <w:rPr>
           <w:rFonts w:hint="eastAsia"/>
         </w:rPr>
         <w:t>pcap</w:t>
       </w:r>
-      <w:proofErr w:type="spellEnd"/>
       <w:r>
         <w:rPr>
           <w:rFonts w:hint="eastAsia"/>
@@ -1825,7 +1678,6 @@
                 <w:b/>
               </w:rPr>
             </w:pPr>
-            <w:proofErr w:type="spellStart"/>
             <w:r>
               <w:rPr>
                 <w:b/>
@@ -1837,15 +1689,7 @@
                 <w:rFonts w:hint="eastAsia"/>
                 <w:b/>
               </w:rPr>
-              <w:t>cap</w:t>
-            </w:r>
-            <w:proofErr w:type="spellEnd"/>
-            <w:r>
-              <w:rPr>
-                <w:rFonts w:hint="eastAsia"/>
-                <w:b/>
-              </w:rPr>
-              <w:t xml:space="preserve"> file</w:t>
+              <w:t>cap file</w:t>
             </w:r>
           </w:p>
         </w:tc>
@@ -1938,17 +1782,8 @@
                 <w:rFonts w:hint="eastAsia"/>
                 <w:b/>
               </w:rPr>
-              <w:t>.</w:t>
-            </w:r>
-            <w:proofErr w:type="spellStart"/>
-            <w:r>
-              <w:rPr>
-                <w:rFonts w:hint="eastAsia"/>
-                <w:b/>
-              </w:rPr>
-              <w:t>pcap</w:t>
-            </w:r>
-            <w:proofErr w:type="spellEnd"/>
+              <w:t>.pcap</w:t>
+            </w:r>
           </w:p>
         </w:tc>
         <w:tc>
@@ -1982,7 +1817,6 @@
                 <w:b/>
               </w:rPr>
             </w:pPr>
-            <w:proofErr w:type="spellStart"/>
             <w:r>
               <w:rPr>
                 <w:b/>
@@ -1996,7 +1830,6 @@
               </w:rPr>
               <w:t>ucall</w:t>
             </w:r>
-            <w:proofErr w:type="spellEnd"/>
           </w:p>
         </w:tc>
         <w:tc>
@@ -2035,7 +1868,6 @@
                 <w:b/>
               </w:rPr>
             </w:pPr>
-            <w:proofErr w:type="spellStart"/>
             <w:r>
               <w:rPr>
                 <w:b/>
@@ -2049,7 +1881,6 @@
               </w:rPr>
               <w:t>ccall</w:t>
             </w:r>
-            <w:proofErr w:type="spellEnd"/>
           </w:p>
         </w:tc>
         <w:tc>
@@ -2088,7 +1919,6 @@
                 <w:b/>
               </w:rPr>
             </w:pPr>
-            <w:proofErr w:type="spellStart"/>
             <w:r>
               <w:rPr>
                 <w:b/>
@@ -2102,7 +1932,6 @@
               </w:rPr>
               <w:t>ltcall</w:t>
             </w:r>
-            <w:proofErr w:type="spellEnd"/>
           </w:p>
         </w:tc>
         <w:tc>
@@ -2141,7 +1970,6 @@
                 <w:b/>
               </w:rPr>
             </w:pPr>
-            <w:proofErr w:type="spellStart"/>
             <w:r>
               <w:rPr>
                 <w:b/>
@@ -2155,7 +1983,6 @@
               </w:rPr>
               <w:t>umblo</w:t>
             </w:r>
-            <w:proofErr w:type="spellEnd"/>
           </w:p>
         </w:tc>
         <w:tc>
@@ -2168,28 +1995,12 @@
                 <w:b/>
               </w:rPr>
             </w:pPr>
-            <w:proofErr w:type="spellStart"/>
-            <w:r>
-              <w:rPr>
-                <w:b/>
-              </w:rPr>
-              <w:t>jumblo</w:t>
-            </w:r>
-            <w:proofErr w:type="spellEnd"/>
-            <w:r>
-              <w:rPr>
-                <w:b/>
-              </w:rPr>
-              <w:t>(1-59).</w:t>
-            </w:r>
-            <w:proofErr w:type="spellStart"/>
-            <w:r>
-              <w:rPr>
-                <w:b/>
-              </w:rPr>
-              <w:t>pcap</w:t>
-            </w:r>
-            <w:proofErr w:type="spellEnd"/>
+            <w:r>
+              <w:rPr>
+                <w:b/>
+              </w:rPr>
+              <w:t>jumblo(1-59).pcap</w:t>
+            </w:r>
           </w:p>
         </w:tc>
         <w:tc>
@@ -2220,14 +2031,12 @@
         </w:rPr>
         <w:t>本文使用</w:t>
       </w:r>
-      <w:proofErr w:type="spellStart"/>
       <w:r>
         <w:rPr>
           <w:rFonts w:hint="eastAsia"/>
         </w:rPr>
         <w:t>Googlenet</w:t>
       </w:r>
-      <w:proofErr w:type="spellEnd"/>
       <w:r>
         <w:rPr>
           <w:rFonts w:hint="eastAsia"/>
@@ -2304,7 +2113,6 @@
             <w:tcW w:w="763" w:type="dxa"/>
           </w:tcPr>
           <w:p>
-            <w:proofErr w:type="spellStart"/>
             <w:r>
               <w:t>L</w:t>
             </w:r>
@@ -2314,7 +2122,6 @@
               </w:rPr>
               <w:t>able</w:t>
             </w:r>
-            <w:proofErr w:type="spellEnd"/>
           </w:p>
         </w:tc>
       </w:tr>
@@ -2345,13 +2152,8 @@
           </w:tcPr>
           <w:p>
             <w:r>
-              <w:t>(1-44800).</w:t>
-            </w:r>
-            <w:proofErr w:type="spellStart"/>
-            <w:r>
-              <w:t>png</w:t>
-            </w:r>
-            <w:proofErr w:type="spellEnd"/>
+              <w:t>(1-44800).png</w:t>
+            </w:r>
           </w:p>
         </w:tc>
         <w:tc>
@@ -2360,13 +2162,8 @@
           </w:tcPr>
           <w:p>
             <w:r>
-              <w:t>(1-22400).</w:t>
-            </w:r>
-            <w:proofErr w:type="spellStart"/>
-            <w:r>
-              <w:t>png</w:t>
-            </w:r>
-            <w:proofErr w:type="spellEnd"/>
+              <w:t>(1-22400).png</w:t>
+            </w:r>
           </w:p>
         </w:tc>
         <w:tc>
@@ -2375,13 +2172,8 @@
           </w:tcPr>
           <w:p>
             <w:r>
-              <w:t>(1-11200).</w:t>
-            </w:r>
-            <w:proofErr w:type="spellStart"/>
-            <w:r>
-              <w:t>png</w:t>
-            </w:r>
-            <w:proofErr w:type="spellEnd"/>
+              <w:t>(1-11200).png</w:t>
+            </w:r>
           </w:p>
         </w:tc>
         <w:tc>
@@ -2404,7 +2196,6 @@
             <w:tcW w:w="1555" w:type="dxa"/>
           </w:tcPr>
           <w:p>
-            <w:proofErr w:type="spellStart"/>
             <w:r>
               <w:rPr>
                 <w:b/>
@@ -2418,7 +2209,6 @@
               </w:rPr>
               <w:t>ucall</w:t>
             </w:r>
-            <w:proofErr w:type="spellEnd"/>
           </w:p>
         </w:tc>
         <w:tc>
@@ -2459,7 +2249,6 @@
             <w:tcW w:w="1555" w:type="dxa"/>
           </w:tcPr>
           <w:p>
-            <w:proofErr w:type="spellStart"/>
             <w:r>
               <w:rPr>
                 <w:b/>
@@ -2473,7 +2262,6 @@
               </w:rPr>
               <w:t>ccall</w:t>
             </w:r>
-            <w:proofErr w:type="spellEnd"/>
           </w:p>
         </w:tc>
         <w:tc>
@@ -2514,7 +2302,6 @@
             <w:tcW w:w="1555" w:type="dxa"/>
           </w:tcPr>
           <w:p>
-            <w:proofErr w:type="spellStart"/>
             <w:r>
               <w:rPr>
                 <w:b/>
@@ -2528,7 +2315,6 @@
               </w:rPr>
               <w:t>ltcall</w:t>
             </w:r>
-            <w:proofErr w:type="spellEnd"/>
           </w:p>
         </w:tc>
         <w:tc>
@@ -2569,7 +2355,6 @@
             <w:tcW w:w="1555" w:type="dxa"/>
           </w:tcPr>
           <w:p>
-            <w:proofErr w:type="spellStart"/>
             <w:r>
               <w:rPr>
                 <w:b/>
@@ -2583,7 +2368,6 @@
               </w:rPr>
               <w:t>umblo</w:t>
             </w:r>
-            <w:proofErr w:type="spellEnd"/>
           </w:p>
         </w:tc>
         <w:tc>
@@ -2626,11 +2410,6 @@
       </w:r>
     </w:p>
     <w:p>
-      <w:pPr>
-        <w:rPr>
-          <w:rFonts w:hint="eastAsia"/>
-        </w:rPr>
-      </w:pPr>
       <w:r>
         <w:rPr>
           <w:rFonts w:hint="eastAsia"/>
@@ -2649,14 +2428,12 @@
         </w:rPr>
         <w:t>节我们介绍了所使用的数据集以及对数据集做的二次格式的保存方式。本节我们将会介绍对收集的</w:t>
       </w:r>
-      <w:proofErr w:type="spellStart"/>
       <w:r>
         <w:rPr>
           <w:rFonts w:hint="eastAsia"/>
         </w:rPr>
         <w:t>pcap</w:t>
       </w:r>
-      <w:proofErr w:type="spellEnd"/>
       <w:r>
         <w:rPr>
           <w:rFonts w:hint="eastAsia"/>
@@ -2669,14 +2446,12 @@
         </w:rPr>
         <w:t>我们知道，</w:t>
       </w:r>
-      <w:proofErr w:type="spellStart"/>
       <w:r>
         <w:rPr>
           <w:rFonts w:hint="eastAsia"/>
         </w:rPr>
         <w:t>pcap</w:t>
       </w:r>
-      <w:proofErr w:type="spellEnd"/>
       <w:r>
         <w:rPr>
           <w:rFonts w:hint="eastAsia"/>
@@ -2713,14 +2488,12 @@
         </w:rPr>
         <w:t>个十六进制的</w:t>
       </w:r>
-      <w:proofErr w:type="spellStart"/>
       <w:r>
         <w:rPr>
           <w:rFonts w:hint="eastAsia"/>
         </w:rPr>
         <w:t>ascii</w:t>
       </w:r>
-      <w:proofErr w:type="spellEnd"/>
       <w:r>
         <w:rPr>
           <w:rFonts w:hint="eastAsia"/>
@@ -2817,11 +2590,6 @@
       </w:r>
     </w:p>
     <w:p>
-      <w:pPr>
-        <w:rPr>
-          <w:rFonts w:hint="eastAsia"/>
-        </w:rPr>
-      </w:pPr>
       <w:r>
         <w:rPr>
           <w:rFonts w:hint="eastAsia"/>
@@ -2868,7 +2636,7 @@
     <w:p>
       <w:pPr>
         <w:rPr>
-          <w:rFonts w:eastAsia="Times New Roman" w:hint="eastAsia"/>
+          <w:rFonts w:eastAsia="Times New Roman"/>
         </w:rPr>
       </w:pPr>
       <w:r>
@@ -2941,14 +2709,12 @@
         </w:rPr>
         <w:t>采用</w:t>
       </w:r>
-      <w:proofErr w:type="spellStart"/>
       <w:r>
         <w:rPr>
           <w:rFonts w:hint="eastAsia"/>
         </w:rPr>
         <w:t>googlenet</w:t>
       </w:r>
-      <w:proofErr w:type="spellEnd"/>
       <w:r>
         <w:rPr>
           <w:rFonts w:hint="eastAsia"/>
@@ -2964,14 +2730,12 @@
         </w:rPr>
         <w:t>。</w:t>
       </w:r>
-      <w:proofErr w:type="spellStart"/>
       <w:r>
         <w:rPr>
           <w:rFonts w:hint="eastAsia"/>
         </w:rPr>
         <w:t>googlenet</w:t>
       </w:r>
-      <w:proofErr w:type="spellEnd"/>
       <w:r>
         <w:rPr>
           <w:rFonts w:hint="eastAsia"/>
@@ -3039,7 +2803,34 @@
         <w:rPr>
           <w:rFonts w:hint="eastAsia"/>
         </w:rPr>
-        <w:t>的深度神经网络，其在增加了神经网络深度和宽度的同时，也保证了参数的最小化。</w:t>
+        <w:t>的深度神经网络，其在增加了神经网络深度和宽度的同时，</w:t>
+      </w:r>
+      <w:r>
+        <w:rPr>
+          <w:rFonts w:hint="eastAsia"/>
+        </w:rPr>
+        <w:t>采用了</w:t>
+      </w:r>
+      <w:r>
+        <w:rPr>
+          <w:rFonts w:hint="eastAsia"/>
+        </w:rPr>
+        <w:t>1*1</w:t>
+      </w:r>
+      <w:r>
+        <w:rPr>
+          <w:rFonts w:hint="eastAsia"/>
+        </w:rPr>
+        <w:t>卷积核</w:t>
+      </w:r>
+      <w:r>
+        <w:rPr>
+          <w:rFonts w:hint="eastAsia"/>
+        </w:rPr>
+        <w:t>进行降维，达到了减少模型参数的作用。</w:t>
+      </w:r>
+      <w:r>
+        <w:t xml:space="preserve"> </w:t>
       </w:r>
     </w:p>
     <w:p>
@@ -3048,24 +2839,115 @@
           <w:rFonts w:hint="eastAsia"/>
         </w:rPr>
       </w:pPr>
+    </w:p>
+    <w:p>
+      <w:pPr>
+        <w:rPr>
+          <w:rFonts w:hint="eastAsia"/>
+          <w:b/>
+        </w:rPr>
+      </w:pPr>
+      <w:r>
+        <w:rPr>
+          <w:rFonts w:hint="eastAsia"/>
+          <w:b/>
+        </w:rPr>
+        <w:t>4</w:t>
+      </w:r>
+      <w:r>
+        <w:rPr>
+          <w:rFonts w:hint="eastAsia"/>
+          <w:b/>
+        </w:rPr>
+        <w:t xml:space="preserve">. </w:t>
+      </w:r>
+      <w:r>
+        <w:rPr>
+          <w:b/>
+        </w:rPr>
+        <w:t>Experimental details</w:t>
+      </w:r>
+    </w:p>
+    <w:p>
+      <w:pPr>
+        <w:rPr>
+          <w:rFonts w:hint="eastAsia"/>
+          <w:b/>
+        </w:rPr>
+      </w:pPr>
+    </w:p>
+    <w:p>
+      <w:pPr>
+        <w:rPr>
+          <w:rFonts w:hint="eastAsia"/>
+          <w:b/>
+        </w:rPr>
+      </w:pPr>
+      <w:r>
+        <w:rPr>
+          <w:rFonts w:hint="eastAsia"/>
+          <w:b/>
+        </w:rPr>
+        <w:t>5</w:t>
+      </w:r>
       <w:bookmarkStart w:id="0" w:name="_GoBack"/>
       <w:bookmarkEnd w:id="0"/>
+      <w:r>
+        <w:rPr>
+          <w:rFonts w:hint="eastAsia"/>
+          <w:b/>
+        </w:rPr>
+        <w:t xml:space="preserve">. </w:t>
+      </w:r>
+      <w:r>
+        <w:rPr>
+          <w:rFonts w:hint="eastAsia"/>
+          <w:b/>
+        </w:rPr>
+        <w:t>P</w:t>
+      </w:r>
+      <w:r>
+        <w:rPr>
+          <w:b/>
+        </w:rPr>
+        <w:t xml:space="preserve">erformance </w:t>
+      </w:r>
+      <w:r>
+        <w:rPr>
+          <w:rFonts w:hint="eastAsia"/>
+          <w:b/>
+        </w:rPr>
+        <w:t>e</w:t>
+      </w:r>
+      <w:r>
+        <w:rPr>
+          <w:b/>
+        </w:rPr>
+        <w:t>valuation</w:t>
+      </w:r>
     </w:p>
     <w:p>
+      <w:pPr>
+        <w:rPr>
+          <w:rFonts w:hint="eastAsia"/>
+          <w:b/>
+        </w:rPr>
+      </w:pPr>
+    </w:p>
+    <w:p/>
+    <w:p>
       <w:r>
         <w:rPr>
           <w:rFonts w:hint="eastAsia"/>
         </w:rPr>
         <w:t>本文主要对加密的</w:t>
       </w:r>
-      <w:proofErr w:type="spellStart"/>
       <w:r>
         <w:rPr>
           <w:rFonts w:hint="eastAsia"/>
         </w:rPr>
         <w:t>voip</w:t>
       </w:r>
-      <w:proofErr w:type="spellEnd"/>
       <w:r>
         <w:rPr>
           <w:rFonts w:hint="eastAsia"/>
@@ -3084,47 +2966,48 @@
         </w:rPr>
         <w:t>碰到两个应用的</w:t>
       </w:r>
-      <w:proofErr w:type="spellStart"/>
       <w:r>
         <w:rPr>
           <w:rFonts w:hint="eastAsia"/>
         </w:rPr>
         <w:t>udp</w:t>
       </w:r>
-      <w:proofErr w:type="spellEnd"/>
       <w:r>
         <w:rPr>
           <w:rFonts w:hint="eastAsia"/>
         </w:rPr>
         <w:t>报文长度相等时（如本文</w:t>
       </w:r>
-      <w:proofErr w:type="spellStart"/>
       <w:r>
         <w:rPr>
           <w:rFonts w:hint="eastAsia"/>
         </w:rPr>
         <w:t>uucall</w:t>
       </w:r>
-      <w:proofErr w:type="spellEnd"/>
       <w:r>
         <w:rPr>
           <w:rFonts w:hint="eastAsia"/>
         </w:rPr>
         <w:t>和</w:t>
       </w:r>
-      <w:proofErr w:type="spellStart"/>
       <w:r>
         <w:rPr>
           <w:rFonts w:hint="eastAsia"/>
         </w:rPr>
         <w:t>altcall</w:t>
       </w:r>
-      <w:proofErr w:type="spellEnd"/>
-      <w:r>
-        <w:rPr>
-          <w:rFonts w:hint="eastAsia"/>
-        </w:rPr>
-        <w:t>）准确率会大大降低。前面提到，本文采用深度学习的思想去获取流量特征，减少人为工作的同时也提升了分类准确率。</w:t>
+      <w:r>
+        <w:rPr>
+          <w:rFonts w:hint="eastAsia"/>
+        </w:rPr>
+        <w:t>）准确率会大大降</w:t>
+      </w:r>
+      <w:r>
+        <w:rPr>
+          <w:rFonts w:hint="eastAsia"/>
+        </w:rPr>
+        <w:lastRenderedPageBreak/>
+        <w:t>低。前面提到，本文采用深度学习的思想去获取流量特征，减少人为工作的同时也提升了分类准确率。</w:t>
       </w:r>
     </w:p>
     <w:p/>
@@ -3206,7 +3089,6 @@
         </w:rPr>
         <w:t> </w:t>
       </w:r>
-      <w:proofErr w:type="spellStart"/>
       <w:r>
         <w:rPr>
           <w:rFonts w:ascii="Arial" w:hAnsi="Arial" w:cs="Arial"/>
@@ -3217,9 +3099,60 @@
           <w:szCs w:val="20"/>
           <w:shd w:val="clear" w:color="auto" w:fill="FFFFFF"/>
         </w:rPr>
-        <w:t>BlackHat</w:t>
-      </w:r>
-      <w:proofErr w:type="spellEnd"/>
+        <w:t>BlackHat USA</w:t>
+      </w:r>
+      <w:r>
+        <w:rPr>
+          <w:rFonts w:ascii="Arial" w:hAnsi="Arial" w:cs="Arial"/>
+          <w:color w:val="222222"/>
+          <w:sz w:val="20"/>
+          <w:szCs w:val="20"/>
+          <w:shd w:val="clear" w:color="auto" w:fill="FFFFFF"/>
+        </w:rPr>
+        <w:t>.</w:t>
+      </w:r>
+    </w:p>
+    <w:p>
+      <w:pPr>
+        <w:rPr>
+          <w:rFonts w:ascii="Arial" w:hAnsi="Arial" w:cs="Arial"/>
+          <w:color w:val="222222"/>
+          <w:sz w:val="20"/>
+          <w:szCs w:val="20"/>
+          <w:shd w:val="clear" w:color="auto" w:fill="FFFFFF"/>
+        </w:rPr>
+      </w:pPr>
+      <w:r>
+        <w:rPr>
+          <w:rFonts w:ascii="Arial" w:hAnsi="Arial" w:cs="Arial"/>
+          <w:color w:val="222222"/>
+          <w:sz w:val="20"/>
+          <w:szCs w:val="20"/>
+          <w:shd w:val="clear" w:color="auto" w:fill="FFFFFF"/>
+        </w:rPr>
+        <w:t xml:space="preserve">[2] </w:t>
+      </w:r>
+      <w:r>
+        <w:rPr>
+          <w:rFonts w:ascii="Arial" w:hAnsi="Arial" w:cs="Arial"/>
+          <w:color w:val="222222"/>
+          <w:sz w:val="20"/>
+          <w:szCs w:val="20"/>
+          <w:shd w:val="clear" w:color="auto" w:fill="FFFFFF"/>
+        </w:rPr>
+        <w:t>Khan, F. I. U. A. (2008). A generic technique for voice over internet protocol (voip) traffic detection.</w:t>
+      </w:r>
+      <w:r>
+        <w:rPr>
+          <w:rStyle w:val="apple-converted-space"/>
+          <w:rFonts w:ascii="Arial" w:hAnsi="Arial" w:cs="Arial"/>
+          <w:color w:val="222222"/>
+          <w:sz w:val="20"/>
+          <w:szCs w:val="20"/>
+          <w:shd w:val="clear" w:color="auto" w:fill="FFFFFF"/>
+        </w:rPr>
+        <w:t> </w:t>
+      </w:r>
       <w:r>
         <w:rPr>
           <w:rFonts w:ascii="Arial" w:hAnsi="Arial" w:cs="Arial"/>
@@ -3230,7 +3163,7 @@
           <w:szCs w:val="20"/>
           <w:shd w:val="clear" w:color="auto" w:fill="FFFFFF"/>
         </w:rPr>
-        <w:t xml:space="preserve"> USA</w:t>
+        <w:t>IJCSNS</w:t>
       </w:r>
       <w:r>
         <w:rPr>
@@ -3240,60 +3173,7 @@
           <w:szCs w:val="20"/>
           <w:shd w:val="clear" w:color="auto" w:fill="FFFFFF"/>
         </w:rPr>
-        <w:t>.</w:t>
-      </w:r>
-    </w:p>
-    <w:p>
-      <w:pPr>
-        <w:rPr>
-          <w:rFonts w:ascii="Arial" w:hAnsi="Arial" w:cs="Arial"/>
-          <w:color w:val="222222"/>
-          <w:sz w:val="20"/>
-          <w:szCs w:val="20"/>
-          <w:shd w:val="clear" w:color="auto" w:fill="FFFFFF"/>
-        </w:rPr>
-      </w:pPr>
-      <w:r>
-        <w:rPr>
-          <w:rFonts w:ascii="Arial" w:hAnsi="Arial" w:cs="Arial"/>
-          <w:color w:val="222222"/>
-          <w:sz w:val="20"/>
-          <w:szCs w:val="20"/>
-          <w:shd w:val="clear" w:color="auto" w:fill="FFFFFF"/>
-        </w:rPr>
-        <w:t xml:space="preserve">[2] </w:t>
-      </w:r>
-      <w:r>
-        <w:rPr>
-          <w:rFonts w:ascii="Arial" w:hAnsi="Arial" w:cs="Arial"/>
-          <w:color w:val="222222"/>
-          <w:sz w:val="20"/>
-          <w:szCs w:val="20"/>
-          <w:shd w:val="clear" w:color="auto" w:fill="FFFFFF"/>
-        </w:rPr>
-        <w:t>Khan, F. I. U. A. (2008). A generic technique for voice over internet protocol (</w:t>
-      </w:r>
-      <w:proofErr w:type="spellStart"/>
-      <w:r>
-        <w:rPr>
-          <w:rFonts w:ascii="Arial" w:hAnsi="Arial" w:cs="Arial"/>
-          <w:color w:val="222222"/>
-          <w:sz w:val="20"/>
-          <w:szCs w:val="20"/>
-          <w:shd w:val="clear" w:color="auto" w:fill="FFFFFF"/>
-        </w:rPr>
-        <w:t>voip</w:t>
-      </w:r>
-      <w:proofErr w:type="spellEnd"/>
-      <w:r>
-        <w:rPr>
-          <w:rFonts w:ascii="Arial" w:hAnsi="Arial" w:cs="Arial"/>
-          <w:color w:val="222222"/>
-          <w:sz w:val="20"/>
-          <w:szCs w:val="20"/>
-          <w:shd w:val="clear" w:color="auto" w:fill="FFFFFF"/>
-        </w:rPr>
-        <w:t>) traffic detection.</w:t>
+        <w:t>,</w:t>
       </w:r>
       <w:r>
         <w:rPr>
@@ -3316,7 +3196,7 @@
           <w:szCs w:val="20"/>
           <w:shd w:val="clear" w:color="auto" w:fill="FFFFFF"/>
         </w:rPr>
-        <w:t>IJCSNS</w:t>
+        <w:t>8</w:t>
       </w:r>
       <w:r>
         <w:rPr>
@@ -3326,7 +3206,38 @@
           <w:szCs w:val="20"/>
           <w:shd w:val="clear" w:color="auto" w:fill="FFFFFF"/>
         </w:rPr>
-        <w:t>,</w:t>
+        <w:t>(2), 52.</w:t>
+      </w:r>
+    </w:p>
+    <w:p>
+      <w:pPr>
+        <w:rPr>
+          <w:rFonts w:ascii="Arial" w:hAnsi="Arial" w:cs="Arial"/>
+          <w:color w:val="222222"/>
+          <w:sz w:val="20"/>
+          <w:szCs w:val="20"/>
+          <w:shd w:val="clear" w:color="auto" w:fill="FFFFFF"/>
+        </w:rPr>
+      </w:pPr>
+      <w:r>
+        <w:rPr>
+          <w:rFonts w:ascii="Arial" w:hAnsi="Arial" w:cs="Arial"/>
+          <w:color w:val="222222"/>
+          <w:sz w:val="20"/>
+          <w:szCs w:val="20"/>
+          <w:shd w:val="clear" w:color="auto" w:fill="FFFFFF"/>
+        </w:rPr>
+        <w:t xml:space="preserve">[3] </w:t>
+      </w:r>
+      <w:r>
+        <w:rPr>
+          <w:rFonts w:ascii="Arial" w:hAnsi="Arial" w:cs="Arial"/>
+          <w:color w:val="222222"/>
+          <w:sz w:val="20"/>
+          <w:szCs w:val="20"/>
+          <w:shd w:val="clear" w:color="auto" w:fill="FFFFFF"/>
+        </w:rPr>
+        <w:t>Alshammari, R., &amp; Zincir-Heywood, A. N. (2015). Identification of VoIP encrypted traffic using a machine learning approach.</w:t>
       </w:r>
       <w:r>
         <w:rPr>
@@ -3349,7 +3260,7 @@
           <w:szCs w:val="20"/>
           <w:shd w:val="clear" w:color="auto" w:fill="FFFFFF"/>
         </w:rPr>
-        <w:t>8</w:t>
+        <w:t>Journal of King Saud University-Computer and Information Sciences</w:t>
       </w:r>
       <w:r>
         <w:rPr>
@@ -3359,72 +3270,7 @@
           <w:szCs w:val="20"/>
           <w:shd w:val="clear" w:color="auto" w:fill="FFFFFF"/>
         </w:rPr>
-        <w:t>(2), 52.</w:t>
-      </w:r>
-    </w:p>
-    <w:p>
-      <w:pPr>
-        <w:rPr>
-          <w:rFonts w:ascii="Arial" w:hAnsi="Arial" w:cs="Arial"/>
-          <w:color w:val="222222"/>
-          <w:sz w:val="20"/>
-          <w:szCs w:val="20"/>
-          <w:shd w:val="clear" w:color="auto" w:fill="FFFFFF"/>
-        </w:rPr>
-      </w:pPr>
-      <w:r>
-        <w:rPr>
-          <w:rFonts w:ascii="Arial" w:hAnsi="Arial" w:cs="Arial"/>
-          <w:color w:val="222222"/>
-          <w:sz w:val="20"/>
-          <w:szCs w:val="20"/>
-          <w:shd w:val="clear" w:color="auto" w:fill="FFFFFF"/>
-        </w:rPr>
-        <w:t xml:space="preserve">[3] </w:t>
-      </w:r>
-      <w:proofErr w:type="spellStart"/>
-      <w:r>
-        <w:rPr>
-          <w:rFonts w:ascii="Arial" w:hAnsi="Arial" w:cs="Arial"/>
-          <w:color w:val="222222"/>
-          <w:sz w:val="20"/>
-          <w:szCs w:val="20"/>
-          <w:shd w:val="clear" w:color="auto" w:fill="FFFFFF"/>
-        </w:rPr>
-        <w:t>Alshammari</w:t>
-      </w:r>
-      <w:proofErr w:type="spellEnd"/>
-      <w:r>
-        <w:rPr>
-          <w:rFonts w:ascii="Arial" w:hAnsi="Arial" w:cs="Arial"/>
-          <w:color w:val="222222"/>
-          <w:sz w:val="20"/>
-          <w:szCs w:val="20"/>
-          <w:shd w:val="clear" w:color="auto" w:fill="FFFFFF"/>
-        </w:rPr>
-        <w:t xml:space="preserve">, R., &amp; </w:t>
-      </w:r>
-      <w:proofErr w:type="spellStart"/>
-      <w:r>
-        <w:rPr>
-          <w:rFonts w:ascii="Arial" w:hAnsi="Arial" w:cs="Arial"/>
-          <w:color w:val="222222"/>
-          <w:sz w:val="20"/>
-          <w:szCs w:val="20"/>
-          <w:shd w:val="clear" w:color="auto" w:fill="FFFFFF"/>
-        </w:rPr>
-        <w:t>Zincir</w:t>
-      </w:r>
-      <w:proofErr w:type="spellEnd"/>
-      <w:r>
-        <w:rPr>
-          <w:rFonts w:ascii="Arial" w:hAnsi="Arial" w:cs="Arial"/>
-          <w:color w:val="222222"/>
-          <w:sz w:val="20"/>
-          <w:szCs w:val="20"/>
-          <w:shd w:val="clear" w:color="auto" w:fill="FFFFFF"/>
-        </w:rPr>
-        <w:t>-Heywood, A. N. (2015). Identification of VoIP encrypted traffic using a machine learning approach.</w:t>
+        <w:t>,</w:t>
       </w:r>
       <w:r>
         <w:rPr>
@@ -3447,7 +3293,7 @@
           <w:szCs w:val="20"/>
           <w:shd w:val="clear" w:color="auto" w:fill="FFFFFF"/>
         </w:rPr>
-        <w:t>Journal of King Saud University-Computer and Information Sciences</w:t>
+        <w:t>27</w:t>
       </w:r>
       <w:r>
         <w:rPr>
@@ -3457,59 +3303,25 @@
           <w:szCs w:val="20"/>
           <w:shd w:val="clear" w:color="auto" w:fill="FFFFFF"/>
         </w:rPr>
-        <w:t>,</w:t>
-      </w:r>
-      <w:r>
-        <w:rPr>
-          <w:rStyle w:val="apple-converted-space"/>
+        <w:t>(1), 77-92.</w:t>
+      </w:r>
+    </w:p>
+    <w:p>
+      <w:pPr>
+        <w:rPr>
+          <w:rFonts w:eastAsia="Times New Roman"/>
+        </w:rPr>
+      </w:pPr>
+      <w:r>
+        <w:rPr>
           <w:rFonts w:ascii="Arial" w:hAnsi="Arial" w:cs="Arial"/>
           <w:color w:val="222222"/>
           <w:sz w:val="20"/>
           <w:szCs w:val="20"/>
           <w:shd w:val="clear" w:color="auto" w:fill="FFFFFF"/>
         </w:rPr>
-        <w:t> </w:t>
-      </w:r>
-      <w:r>
-        <w:rPr>
-          <w:rFonts w:ascii="Arial" w:hAnsi="Arial" w:cs="Arial"/>
-          <w:i/>
-          <w:iCs/>
-          <w:color w:val="222222"/>
-          <w:sz w:val="20"/>
-          <w:szCs w:val="20"/>
-          <w:shd w:val="clear" w:color="auto" w:fill="FFFFFF"/>
-        </w:rPr>
-        <w:t>27</w:t>
-      </w:r>
-      <w:r>
-        <w:rPr>
-          <w:rFonts w:ascii="Arial" w:hAnsi="Arial" w:cs="Arial"/>
-          <w:color w:val="222222"/>
-          <w:sz w:val="20"/>
-          <w:szCs w:val="20"/>
-          <w:shd w:val="clear" w:color="auto" w:fill="FFFFFF"/>
-        </w:rPr>
-        <w:t>(1), 77-92.</w:t>
-      </w:r>
-    </w:p>
-    <w:p>
-      <w:pPr>
-        <w:rPr>
-          <w:rFonts w:eastAsia="Times New Roman"/>
-        </w:rPr>
-      </w:pPr>
-      <w:r>
-        <w:rPr>
-          <w:rFonts w:ascii="Arial" w:hAnsi="Arial" w:cs="Arial"/>
-          <w:color w:val="222222"/>
-          <w:sz w:val="20"/>
-          <w:szCs w:val="20"/>
-          <w:shd w:val="clear" w:color="auto" w:fill="FFFFFF"/>
-        </w:rPr>
         <w:t xml:space="preserve">[4] </w:t>
       </w:r>
-      <w:proofErr w:type="spellStart"/>
       <w:r>
         <w:rPr>
           <w:rFonts w:ascii="Arial" w:eastAsia="Times New Roman" w:hAnsi="Arial" w:cs="Arial"/>
@@ -3518,40 +3330,7 @@
           <w:szCs w:val="20"/>
           <w:shd w:val="clear" w:color="auto" w:fill="FFFFFF"/>
         </w:rPr>
-        <w:t>Yildirim</w:t>
-      </w:r>
-      <w:proofErr w:type="spellEnd"/>
-      <w:r>
-        <w:rPr>
-          <w:rFonts w:ascii="Arial" w:eastAsia="Times New Roman" w:hAnsi="Arial" w:cs="Arial"/>
-          <w:color w:val="222222"/>
-          <w:sz w:val="20"/>
-          <w:szCs w:val="20"/>
-          <w:shd w:val="clear" w:color="auto" w:fill="FFFFFF"/>
-        </w:rPr>
-        <w:t xml:space="preserve">, T., &amp; Radcliffe, P. J. (2010, August). VoIP traffic classification in </w:t>
-      </w:r>
-      <w:proofErr w:type="spellStart"/>
-      <w:r>
-        <w:rPr>
-          <w:rFonts w:ascii="Arial" w:eastAsia="Times New Roman" w:hAnsi="Arial" w:cs="Arial"/>
-          <w:color w:val="222222"/>
-          <w:sz w:val="20"/>
-          <w:szCs w:val="20"/>
-          <w:shd w:val="clear" w:color="auto" w:fill="FFFFFF"/>
-        </w:rPr>
-        <w:t>IPSec</w:t>
-      </w:r>
-      <w:proofErr w:type="spellEnd"/>
-      <w:r>
-        <w:rPr>
-          <w:rFonts w:ascii="Arial" w:eastAsia="Times New Roman" w:hAnsi="Arial" w:cs="Arial"/>
-          <w:color w:val="222222"/>
-          <w:sz w:val="20"/>
-          <w:szCs w:val="20"/>
-          <w:shd w:val="clear" w:color="auto" w:fill="FFFFFF"/>
-        </w:rPr>
-        <w:t xml:space="preserve"> tunnels. In </w:t>
+        <w:t>Yildirim, T., &amp; Radcliffe, P. J. (2010, August). VoIP traffic classification in IPSec tunnels. In </w:t>
       </w:r>
       <w:r>
         <w:rPr>
@@ -3593,51 +3372,7 @@
           <w:szCs w:val="20"/>
           <w:shd w:val="clear" w:color="auto" w:fill="FFFFFF"/>
         </w:rPr>
-        <w:t xml:space="preserve">Gomes, J. V., </w:t>
-      </w:r>
-      <w:proofErr w:type="spellStart"/>
-      <w:r>
-        <w:rPr>
-          <w:rFonts w:ascii="Arial" w:eastAsia="Times New Roman" w:hAnsi="Arial" w:cs="Arial"/>
-          <w:color w:val="222222"/>
-          <w:sz w:val="20"/>
-          <w:szCs w:val="20"/>
-          <w:shd w:val="clear" w:color="auto" w:fill="FFFFFF"/>
-        </w:rPr>
-        <w:t>Inácio</w:t>
-      </w:r>
-      <w:proofErr w:type="spellEnd"/>
-      <w:r>
-        <w:rPr>
-          <w:rFonts w:ascii="Arial" w:eastAsia="Times New Roman" w:hAnsi="Arial" w:cs="Arial"/>
-          <w:color w:val="222222"/>
-          <w:sz w:val="20"/>
-          <w:szCs w:val="20"/>
-          <w:shd w:val="clear" w:color="auto" w:fill="FFFFFF"/>
-        </w:rPr>
-        <w:t xml:space="preserve">, P. R., Pereira, M., Freire, M. M., &amp; Monteiro, P. P. (2013). Identification of peer-to-peer </w:t>
-      </w:r>
-      <w:proofErr w:type="spellStart"/>
-      <w:r>
-        <w:rPr>
-          <w:rFonts w:ascii="Arial" w:eastAsia="Times New Roman" w:hAnsi="Arial" w:cs="Arial"/>
-          <w:color w:val="222222"/>
-          <w:sz w:val="20"/>
-          <w:szCs w:val="20"/>
-          <w:shd w:val="clear" w:color="auto" w:fill="FFFFFF"/>
-        </w:rPr>
-        <w:t>voip</w:t>
-      </w:r>
-      <w:proofErr w:type="spellEnd"/>
-      <w:r>
-        <w:rPr>
-          <w:rFonts w:ascii="Arial" w:eastAsia="Times New Roman" w:hAnsi="Arial" w:cs="Arial"/>
-          <w:color w:val="222222"/>
-          <w:sz w:val="20"/>
-          <w:szCs w:val="20"/>
-          <w:shd w:val="clear" w:color="auto" w:fill="FFFFFF"/>
-        </w:rPr>
-        <w:t xml:space="preserve"> sessions using entropy and codec properties. </w:t>
+        <w:t>Gomes, J. V., Inácio, P. R., Pereira, M., Freire, M. M., &amp; Monteiro, P. P. (2013). Identification of peer-to-peer voip sessions using entropy and codec properties. </w:t>
       </w:r>
       <w:r>
         <w:rPr>
@@ -3693,7 +3428,6 @@
       <w:r>
         <w:t xml:space="preserve">[6] </w:t>
       </w:r>
-      <w:proofErr w:type="spellStart"/>
       <w:r>
         <w:rPr>
           <w:rFonts w:ascii="Arial" w:eastAsia="Times New Roman" w:hAnsi="Arial" w:cs="Arial"/>
@@ -3702,106 +3436,7 @@
           <w:szCs w:val="20"/>
           <w:shd w:val="clear" w:color="auto" w:fill="FFFFFF"/>
         </w:rPr>
-        <w:t>Szegedy</w:t>
-      </w:r>
-      <w:proofErr w:type="spellEnd"/>
-      <w:r>
-        <w:rPr>
-          <w:rFonts w:ascii="Arial" w:eastAsia="Times New Roman" w:hAnsi="Arial" w:cs="Arial"/>
-          <w:color w:val="222222"/>
-          <w:sz w:val="20"/>
-          <w:szCs w:val="20"/>
-          <w:shd w:val="clear" w:color="auto" w:fill="FFFFFF"/>
-        </w:rPr>
-        <w:t xml:space="preserve">, C., Liu, W., </w:t>
-      </w:r>
-      <w:proofErr w:type="spellStart"/>
-      <w:r>
-        <w:rPr>
-          <w:rFonts w:ascii="Arial" w:eastAsia="Times New Roman" w:hAnsi="Arial" w:cs="Arial"/>
-          <w:color w:val="222222"/>
-          <w:sz w:val="20"/>
-          <w:szCs w:val="20"/>
-          <w:shd w:val="clear" w:color="auto" w:fill="FFFFFF"/>
-        </w:rPr>
-        <w:t>Jia</w:t>
-      </w:r>
-      <w:proofErr w:type="spellEnd"/>
-      <w:r>
-        <w:rPr>
-          <w:rFonts w:ascii="Arial" w:eastAsia="Times New Roman" w:hAnsi="Arial" w:cs="Arial"/>
-          <w:color w:val="222222"/>
-          <w:sz w:val="20"/>
-          <w:szCs w:val="20"/>
-          <w:shd w:val="clear" w:color="auto" w:fill="FFFFFF"/>
-        </w:rPr>
-        <w:t xml:space="preserve">, Y., </w:t>
-      </w:r>
-      <w:proofErr w:type="spellStart"/>
-      <w:r>
-        <w:rPr>
-          <w:rFonts w:ascii="Arial" w:eastAsia="Times New Roman" w:hAnsi="Arial" w:cs="Arial"/>
-          <w:color w:val="222222"/>
-          <w:sz w:val="20"/>
-          <w:szCs w:val="20"/>
-          <w:shd w:val="clear" w:color="auto" w:fill="FFFFFF"/>
-        </w:rPr>
-        <w:t>Sermanet</w:t>
-      </w:r>
-      <w:proofErr w:type="spellEnd"/>
-      <w:r>
-        <w:rPr>
-          <w:rFonts w:ascii="Arial" w:eastAsia="Times New Roman" w:hAnsi="Arial" w:cs="Arial"/>
-          <w:color w:val="222222"/>
-          <w:sz w:val="20"/>
-          <w:szCs w:val="20"/>
-          <w:shd w:val="clear" w:color="auto" w:fill="FFFFFF"/>
-        </w:rPr>
-        <w:t xml:space="preserve">, P., Reed, S., </w:t>
-      </w:r>
-      <w:proofErr w:type="spellStart"/>
-      <w:r>
-        <w:rPr>
-          <w:rFonts w:ascii="Arial" w:eastAsia="Times New Roman" w:hAnsi="Arial" w:cs="Arial"/>
-          <w:color w:val="222222"/>
-          <w:sz w:val="20"/>
-          <w:szCs w:val="20"/>
-          <w:shd w:val="clear" w:color="auto" w:fill="FFFFFF"/>
-        </w:rPr>
-        <w:t>Anguelov</w:t>
-      </w:r>
-      <w:proofErr w:type="spellEnd"/>
-      <w:r>
-        <w:rPr>
-          <w:rFonts w:ascii="Arial" w:eastAsia="Times New Roman" w:hAnsi="Arial" w:cs="Arial"/>
-          <w:color w:val="222222"/>
-          <w:sz w:val="20"/>
-          <w:szCs w:val="20"/>
-          <w:shd w:val="clear" w:color="auto" w:fill="FFFFFF"/>
-        </w:rPr>
-        <w:t xml:space="preserve">, D., ... &amp; </w:t>
-      </w:r>
-      <w:proofErr w:type="spellStart"/>
-      <w:r>
-        <w:rPr>
-          <w:rFonts w:ascii="Arial" w:eastAsia="Times New Roman" w:hAnsi="Arial" w:cs="Arial"/>
-          <w:color w:val="222222"/>
-          <w:sz w:val="20"/>
-          <w:szCs w:val="20"/>
-          <w:shd w:val="clear" w:color="auto" w:fill="FFFFFF"/>
-        </w:rPr>
-        <w:t>Rabinovich</w:t>
-      </w:r>
-      <w:proofErr w:type="spellEnd"/>
-      <w:r>
-        <w:rPr>
-          <w:rFonts w:ascii="Arial" w:eastAsia="Times New Roman" w:hAnsi="Arial" w:cs="Arial"/>
-          <w:color w:val="222222"/>
-          <w:sz w:val="20"/>
-          <w:szCs w:val="20"/>
-          <w:shd w:val="clear" w:color="auto" w:fill="FFFFFF"/>
-        </w:rPr>
-        <w:t>, A. (2015). Going deeper with convolutions. In </w:t>
+        <w:t>Szegedy, C., Liu, W., Jia, Y., Sermanet, P., Reed, S., Anguelov, D., ... &amp; Rabinovich, A. (2015). Going deeper with convolutions. In </w:t>
       </w:r>
       <w:r>
         <w:rPr>

--- a/paper/Identification of encrypted VOIP application using deep learning approach.docx
+++ b/paper/Identification of encrypted VOIP application using deep learning approach.docx
@@ -1,6 +1,6 @@
 
 <file path=word/document.xml><?xml version="1.0" encoding="utf-8"?>
-<w:document xmlns:wpc="http://schemas.microsoft.com/office/word/2010/wordprocessingCanvas" xmlns:cx="http://schemas.microsoft.com/office/drawing/2014/chartex" xmlns:cx1="http://schemas.microsoft.com/office/drawing/2015/9/8/chartex" xmlns:mc="http://schemas.openxmlformats.org/markup-compatibility/2006" xmlns:o="urn:schemas-microsoft-com:office:office" xmlns:r="http://schemas.openxmlformats.org/officeDocument/2006/relationships" xmlns:m="http://schemas.openxmlformats.org/officeDocument/2006/math" xmlns:v="urn:schemas-microsoft-com:vml" xmlns:wp14="http://schemas.microsoft.com/office/word/2010/wordprocessingDrawing" xmlns:wp="http://schemas.openxmlformats.org/drawingml/2006/wordprocessingDrawing" xmlns:w10="urn:schemas-microsoft-com:office:word" xmlns:w="http://schemas.openxmlformats.org/wordprocessingml/2006/main" xmlns:w14="http://schemas.microsoft.com/office/word/2010/wordml" xmlns:w15="http://schemas.microsoft.com/office/word/2012/wordml" xmlns:w16se="http://schemas.microsoft.com/office/word/2015/wordml/symex" xmlns:wpg="http://schemas.microsoft.com/office/word/2010/wordprocessingGroup" xmlns:wpi="http://schemas.microsoft.com/office/word/2010/wordprocessingInk" xmlns:wne="http://schemas.microsoft.com/office/word/2006/wordml" xmlns:wps="http://schemas.microsoft.com/office/word/2010/wordprocessingShape" mc:Ignorable="w14 w15 w16se wp14">
+<w:document xmlns:wpc="http://schemas.microsoft.com/office/word/2010/wordprocessingCanvas" xmlns:mo="http://schemas.microsoft.com/office/mac/office/2008/main" xmlns:mc="http://schemas.openxmlformats.org/markup-compatibility/2006" xmlns:mv="urn:schemas-microsoft-com:mac:vml" xmlns:o="urn:schemas-microsoft-com:office:office" xmlns:r="http://schemas.openxmlformats.org/officeDocument/2006/relationships" xmlns:m="http://schemas.openxmlformats.org/officeDocument/2006/math" xmlns:v="urn:schemas-microsoft-com:vml" xmlns:wp14="http://schemas.microsoft.com/office/word/2010/wordprocessingDrawing" xmlns:wp="http://schemas.openxmlformats.org/drawingml/2006/wordprocessingDrawing" xmlns:w10="urn:schemas-microsoft-com:office:word" xmlns:w="http://schemas.openxmlformats.org/wordprocessingml/2006/main" xmlns:w14="http://schemas.microsoft.com/office/word/2010/wordml" xmlns:w15="http://schemas.microsoft.com/office/word/2012/wordml" xmlns:wpg="http://schemas.microsoft.com/office/word/2010/wordprocessingGroup" xmlns:wpi="http://schemas.microsoft.com/office/word/2010/wordprocessingInk" xmlns:wne="http://schemas.microsoft.com/office/word/2006/wordml" xmlns:wps="http://schemas.microsoft.com/office/word/2010/wordprocessingShape" mc:Ignorable="w14 w15 wp14">
   <w:body>
     <w:p>
       <w:r>
@@ -32,14 +32,12 @@
       </w:r>
     </w:p>
     <w:p>
-      <w:proofErr w:type="spellStart"/>
       <w:r>
         <w:rPr>
           <w:b/>
         </w:rPr>
         <w:t>KeyWords</w:t>
       </w:r>
-      <w:proofErr w:type="spellEnd"/>
       <w:r>
         <w:rPr>
           <w:b/>
@@ -217,14 +215,12 @@
         </w:rPr>
         <w:t>进行</w:t>
       </w:r>
-      <w:proofErr w:type="spellStart"/>
       <w:r>
         <w:rPr>
           <w:rFonts w:hint="eastAsia"/>
         </w:rPr>
         <w:t>voip</w:t>
       </w:r>
-      <w:proofErr w:type="spellEnd"/>
       <w:r>
         <w:rPr>
           <w:rFonts w:hint="eastAsia"/>
@@ -280,19 +276,11 @@
       </w:r>
     </w:p>
     <w:p>
-      <w:proofErr w:type="spellStart"/>
-      <w:r>
-        <w:rPr>
-          <w:b/>
-        </w:rPr>
-        <w:t>Recnetly</w:t>
-      </w:r>
-      <w:proofErr w:type="spellEnd"/>
-      <w:r>
-        <w:rPr>
-          <w:b/>
-        </w:rPr>
-        <w:t xml:space="preserve">, </w:t>
+      <w:r>
+        <w:rPr>
+          <w:b/>
+        </w:rPr>
+        <w:t xml:space="preserve">Recnetly, </w:t>
       </w:r>
       <w:r>
         <w:rPr>
@@ -352,7 +340,6 @@
         </w:rPr>
         <w:t>在广大人群中的得到了越来越多的使用。</w:t>
       </w:r>
-      <w:proofErr w:type="spellStart"/>
       <w:r>
         <w:t>V</w:t>
       </w:r>
@@ -362,7 +349,6 @@
         </w:rPr>
         <w:t>oip</w:t>
       </w:r>
-      <w:proofErr w:type="spellEnd"/>
       <w:r>
         <w:rPr>
           <w:rFonts w:hint="eastAsia"/>
@@ -375,14 +361,12 @@
         </w:rPr>
         <w:t>对</w:t>
       </w:r>
-      <w:proofErr w:type="spellStart"/>
       <w:r>
         <w:rPr>
           <w:rFonts w:hint="eastAsia"/>
         </w:rPr>
         <w:t>voip</w:t>
       </w:r>
-      <w:proofErr w:type="spellEnd"/>
       <w:r>
         <w:rPr>
           <w:rFonts w:hint="eastAsia"/>
@@ -445,28 +429,24 @@
         </w:rPr>
         <w:t>协议进行通话数据传输。随着</w:t>
       </w:r>
-      <w:proofErr w:type="spellStart"/>
       <w:r>
         <w:rPr>
           <w:rFonts w:hint="eastAsia"/>
         </w:rPr>
         <w:t>voip</w:t>
       </w:r>
-      <w:proofErr w:type="spellEnd"/>
       <w:r>
         <w:rPr>
           <w:rFonts w:hint="eastAsia"/>
         </w:rPr>
         <w:t>技术的升级，大多数的</w:t>
       </w:r>
-      <w:proofErr w:type="spellStart"/>
       <w:r>
         <w:rPr>
           <w:rFonts w:hint="eastAsia"/>
         </w:rPr>
         <w:t>voip</w:t>
       </w:r>
-      <w:proofErr w:type="spellEnd"/>
       <w:r>
         <w:rPr>
           <w:rFonts w:hint="eastAsia"/>
@@ -589,7 +569,6 @@
         </w:rPr>
         <w:t>深度学习的产生为我们解决以上问题提供了思路，</w:t>
       </w:r>
-      <w:proofErr w:type="spellStart"/>
       <w:r>
         <w:rPr>
           <w:rFonts w:hint="eastAsia"/>
@@ -599,7 +578,6 @@
       <w:r>
         <w:t>yiWang</w:t>
       </w:r>
-      <w:proofErr w:type="spellEnd"/>
       <w:r>
         <w:rPr>
           <w:rFonts w:hint="eastAsia"/>
@@ -677,14 +655,12 @@
         </w:rPr>
         <w:t>最后，第二节为相关工作介绍；第三节介绍使用深度学习提取应用特征；第四节介绍使用第三节中所提取的特征应用</w:t>
       </w:r>
-      <w:proofErr w:type="spellStart"/>
       <w:r>
         <w:rPr>
           <w:rFonts w:hint="eastAsia"/>
         </w:rPr>
         <w:t>svm</w:t>
       </w:r>
-      <w:proofErr w:type="spellEnd"/>
       <w:r>
         <w:rPr>
           <w:rFonts w:hint="eastAsia"/>
@@ -739,11 +715,7 @@
     </w:p>
     <w:p>
       <w:r>
-        <w:t>Khan, F. I. U. A. (2008</w:t>
-      </w:r>
-      <w:proofErr w:type="gramStart"/>
-      <w:r>
-        <w:t>)</w:t>
+        <w:t>Khan, F. I. U. A. (2008)</w:t>
       </w:r>
       <w:r>
         <w:rPr>
@@ -772,7 +744,6 @@
         </w:rPr>
         <w:t>流量检测</w:t>
       </w:r>
-      <w:proofErr w:type="gramEnd"/>
       <w:r>
         <w:rPr>
           <w:rFonts w:hint="eastAsia"/>
@@ -930,21 +901,7 @@
         <w:rPr>
           <w:rFonts w:hint="eastAsia"/>
         </w:rPr>
-        <w:t>流量平均</w:t>
-      </w:r>
-      <w:proofErr w:type="gramStart"/>
-      <w:r>
-        <w:rPr>
-          <w:rFonts w:hint="eastAsia"/>
-        </w:rPr>
-        <w:t>包大小</w:t>
-      </w:r>
-      <w:proofErr w:type="gramEnd"/>
-      <w:r>
-        <w:rPr>
-          <w:rFonts w:hint="eastAsia"/>
-        </w:rPr>
-        <w:t>要比其他应用要小（</w:t>
+        <w:t>流量平均包大小要比其他应用要小（</w:t>
       </w:r>
       <w:r>
         <w:rPr>
@@ -999,18 +956,9 @@
       </w:r>
     </w:p>
     <w:p>
-      <w:proofErr w:type="spellStart"/>
       <w:r>
         <w:lastRenderedPageBreak/>
-        <w:t>Yildirim</w:t>
-      </w:r>
-      <w:proofErr w:type="spellEnd"/>
-      <w:r>
-        <w:t>, T., &amp; Radcliffe, P. J. (2010, August</w:t>
-      </w:r>
-      <w:proofErr w:type="gramStart"/>
-      <w:r>
-        <w:t>)</w:t>
+        <w:t>Yildirim, T., &amp; Radcliffe, P. J. (2010, August)</w:t>
       </w:r>
       <w:r>
         <w:rPr>
@@ -1028,14 +976,7 @@
         <w:rPr>
           <w:rFonts w:hint="eastAsia"/>
         </w:rPr>
-        <w:t>服务质量</w:t>
-      </w:r>
-      <w:proofErr w:type="gramEnd"/>
-      <w:r>
-        <w:rPr>
-          <w:rFonts w:hint="eastAsia"/>
-        </w:rPr>
-        <w:t>，需要较高效的进行</w:t>
+        <w:t>服务质量，需要较高效的进行</w:t>
       </w:r>
       <w:r>
         <w:rPr>
@@ -1109,19 +1050,7 @@
     </w:p>
     <w:p>
       <w:r>
-        <w:t xml:space="preserve">Gomes, J. V., </w:t>
-      </w:r>
-      <w:proofErr w:type="spellStart"/>
-      <w:r>
-        <w:t>Inácio</w:t>
-      </w:r>
-      <w:proofErr w:type="spellEnd"/>
-      <w:r>
-        <w:t>, P. R., Pereira, M., Freire, M. M., &amp; Monteiro, P. P. (2013</w:t>
-      </w:r>
-      <w:proofErr w:type="gramStart"/>
-      <w:r>
-        <w:t>)</w:t>
+        <w:t>Gomes, J. V., Inácio, P. R., Pereira, M., Freire, M. M., &amp; Monteiro, P. P. (2013)</w:t>
       </w:r>
       <w:r>
         <w:rPr>
@@ -1139,14 +1068,7 @@
         <w:rPr>
           <w:rFonts w:hint="eastAsia"/>
         </w:rPr>
-        <w:t>会话的方法</w:t>
-      </w:r>
-      <w:proofErr w:type="gramEnd"/>
-      <w:r>
-        <w:rPr>
-          <w:rFonts w:hint="eastAsia"/>
-        </w:rPr>
-        <w:t>。文章基于语音编码实时的对会话流进行分类，分类器并不单独的使用数据包长度，而是注重（</w:t>
+        <w:t>会话的方法。文章基于语音编码实时的对会话流进行分类，分类器并不单独的使用数据包长度，而是注重（</w:t>
       </w:r>
       <w:r>
         <w:rPr>
@@ -1158,21 +1080,7 @@
         <w:rPr>
           <w:rFonts w:hint="eastAsia"/>
         </w:rPr>
-        <w:t>）不同长度的数据包之间的关系，并在</w:t>
-      </w:r>
-      <w:proofErr w:type="gramStart"/>
-      <w:r>
-        <w:rPr>
-          <w:rFonts w:hint="eastAsia"/>
-        </w:rPr>
-        <w:t>熵水平</w:t>
-      </w:r>
-      <w:proofErr w:type="gramEnd"/>
-      <w:r>
-        <w:rPr>
-          <w:rFonts w:hint="eastAsia"/>
-        </w:rPr>
-        <w:t>上分析其异质性（</w:t>
+        <w:t>）不同长度的数据包之间的关系，并在熵水平上分析其异质性（</w:t>
       </w:r>
       <w:r>
         <w:rPr>
@@ -1296,25 +1204,8 @@
       </w:r>
     </w:p>
     <w:p>
-      <w:proofErr w:type="spellStart"/>
-      <w:r>
-        <w:t>Alshammari</w:t>
-      </w:r>
-      <w:proofErr w:type="spellEnd"/>
-      <w:r>
-        <w:t xml:space="preserve">, R., &amp; </w:t>
-      </w:r>
-      <w:proofErr w:type="spellStart"/>
-      <w:r>
-        <w:t>Zincir</w:t>
-      </w:r>
-      <w:proofErr w:type="spellEnd"/>
-      <w:r>
-        <w:t>-Heywood, A. N. (2015</w:t>
-      </w:r>
-      <w:proofErr w:type="gramStart"/>
-      <w:r>
-        <w:t>)</w:t>
+      <w:r>
+        <w:t>Alshammari, R., &amp; Zincir-Heywood, A. N. (2015)</w:t>
       </w:r>
       <w:r>
         <w:rPr>
@@ -1326,23 +1217,14 @@
         <w:rPr>
           <w:rFonts w:hint="eastAsia"/>
         </w:rPr>
-        <w:t>在不包括负载的流量中提取特征集的方法</w:t>
-      </w:r>
-      <w:proofErr w:type="gramEnd"/>
-      <w:r>
-        <w:rPr>
-          <w:rFonts w:hint="eastAsia"/>
-        </w:rPr>
-        <w:t>，此方法基于客户端到服务器的双向流，文章使用</w:t>
-      </w:r>
-      <w:proofErr w:type="spellStart"/>
+        <w:t>在不包括负载的流量中提取特征集的方法，此方法基于客户端到服务器的双向流，文章使用</w:t>
+      </w:r>
       <w:r>
         <w:rPr>
           <w:rFonts w:hint="eastAsia"/>
         </w:rPr>
         <w:t>netmate</w:t>
       </w:r>
-      <w:proofErr w:type="spellEnd"/>
       <w:r>
         <w:rPr>
           <w:rFonts w:hint="eastAsia"/>
@@ -1350,47 +1232,7 @@
         <w:t>生成了数据流并对获取的双向流进行特征统计，文中列出了</w:t>
       </w:r>
       <w:r>
-        <w:t>fiat(forward inter-</w:t>
-      </w:r>
-      <w:proofErr w:type="spellStart"/>
-      <w:r>
-        <w:t>arriaval</w:t>
-      </w:r>
-      <w:proofErr w:type="spellEnd"/>
-      <w:r>
-        <w:t xml:space="preserve"> time), </w:t>
-      </w:r>
-      <w:proofErr w:type="spellStart"/>
-      <w:r>
-        <w:t>biat</w:t>
-      </w:r>
-      <w:proofErr w:type="spellEnd"/>
-      <w:r>
-        <w:t>(backward inter-</w:t>
-      </w:r>
-      <w:proofErr w:type="spellStart"/>
-      <w:r>
-        <w:t>arriaval</w:t>
-      </w:r>
-      <w:proofErr w:type="spellEnd"/>
-      <w:r>
-        <w:t xml:space="preserve"> time), </w:t>
-      </w:r>
-      <w:proofErr w:type="spellStart"/>
-      <w:r>
-        <w:t>fpkt</w:t>
-      </w:r>
-      <w:proofErr w:type="spellEnd"/>
-      <w:r>
-        <w:t xml:space="preserve">(forward packet length), </w:t>
-      </w:r>
-      <w:proofErr w:type="spellStart"/>
-      <w:r>
-        <w:t>bpkt</w:t>
-      </w:r>
-      <w:proofErr w:type="spellEnd"/>
-      <w:r>
-        <w:t>(backward packet length), proto, Duration</w:t>
+        <w:t>fiat(forward inter-arriaval time), biat(backward inter-arriaval time), fpkt(forward packet length), bpkt(backward packet length), proto, Duration</w:t>
       </w:r>
       <w:r>
         <w:rPr>
@@ -1623,6 +1465,35 @@
         <w:rPr>
           <w:b/>
         </w:rPr>
+        <w:t>A</w:t>
+      </w:r>
+      <w:r>
+        <w:rPr>
+          <w:b/>
+        </w:rPr>
+        <w:t>rchitecture</w:t>
+      </w:r>
+      <w:bookmarkStart w:id="0" w:name="_GoBack"/>
+      <w:bookmarkEnd w:id="0"/>
+    </w:p>
+    <w:p/>
+    <w:p>
+      <w:pPr>
+        <w:rPr>
+          <w:b/>
+        </w:rPr>
+      </w:pPr>
+      <w:r>
+        <w:rPr>
+          <w:rFonts w:hint="eastAsia"/>
+          <w:b/>
+        </w:rPr>
+        <w:t xml:space="preserve">3. </w:t>
+      </w:r>
+      <w:r>
+        <w:rPr>
+          <w:b/>
+        </w:rPr>
         <w:t>M</w:t>
       </w:r>
       <w:r>
@@ -1676,14 +1547,12 @@
         </w:rPr>
         <w:t>应用进行分类，深度学习过程采用</w:t>
       </w:r>
-      <w:proofErr w:type="spellStart"/>
       <w:r>
         <w:rPr>
           <w:rFonts w:hint="eastAsia"/>
         </w:rPr>
         <w:t>Googlenet</w:t>
       </w:r>
-      <w:proofErr w:type="spellEnd"/>
       <w:r>
         <w:rPr>
           <w:rFonts w:hint="eastAsia"/>
@@ -1727,42 +1596,36 @@
         </w:rPr>
         <w:t>应用流量的过程中，本文研究人员做了大量工作。生成带标签的大规模的数据在研究过程中一直是最大的难题。本文在学校网络环境中使用</w:t>
       </w:r>
-      <w:proofErr w:type="spellStart"/>
       <w:r>
         <w:rPr>
           <w:rFonts w:hint="eastAsia"/>
         </w:rPr>
         <w:t>tcpdump</w:t>
       </w:r>
-      <w:proofErr w:type="spellEnd"/>
       <w:r>
         <w:rPr>
           <w:rFonts w:hint="eastAsia"/>
         </w:rPr>
         <w:t>软件按照五元组（源</w:t>
       </w:r>
-      <w:proofErr w:type="spellStart"/>
       <w:r>
         <w:rPr>
           <w:rFonts w:hint="eastAsia"/>
         </w:rPr>
         <w:t>ip</w:t>
       </w:r>
-      <w:proofErr w:type="spellEnd"/>
       <w:r>
         <w:rPr>
           <w:rFonts w:hint="eastAsia"/>
         </w:rPr>
         <w:t>、目的</w:t>
       </w:r>
-      <w:proofErr w:type="spellStart"/>
       <w:r>
         <w:rPr>
           <w:rFonts w:hint="eastAsia"/>
         </w:rPr>
         <w:t>ip</w:t>
       </w:r>
-      <w:proofErr w:type="spellEnd"/>
       <w:r>
         <w:rPr>
           <w:rFonts w:hint="eastAsia"/>
@@ -1793,70 +1656,60 @@
         </w:rPr>
         <w:t>、</w:t>
       </w:r>
-      <w:proofErr w:type="spellStart"/>
       <w:r>
         <w:rPr>
           <w:rFonts w:hint="eastAsia"/>
         </w:rPr>
         <w:t>uucall</w:t>
       </w:r>
-      <w:proofErr w:type="spellEnd"/>
       <w:r>
         <w:rPr>
           <w:rFonts w:hint="eastAsia"/>
         </w:rPr>
         <w:t>、</w:t>
       </w:r>
-      <w:proofErr w:type="spellStart"/>
       <w:r>
         <w:rPr>
           <w:rFonts w:hint="eastAsia"/>
         </w:rPr>
         <w:t>kccall</w:t>
       </w:r>
-      <w:proofErr w:type="spellEnd"/>
       <w:r>
         <w:rPr>
           <w:rFonts w:hint="eastAsia"/>
         </w:rPr>
         <w:t>、</w:t>
       </w:r>
-      <w:proofErr w:type="spellStart"/>
       <w:r>
         <w:rPr>
           <w:rFonts w:hint="eastAsia"/>
         </w:rPr>
         <w:t>altcall</w:t>
       </w:r>
-      <w:proofErr w:type="spellEnd"/>
       <w:r>
         <w:rPr>
           <w:rFonts w:hint="eastAsia"/>
         </w:rPr>
         <w:t>、</w:t>
       </w:r>
-      <w:proofErr w:type="spellStart"/>
       <w:r>
         <w:rPr>
           <w:rFonts w:hint="eastAsia"/>
         </w:rPr>
         <w:t>jumblo</w:t>
       </w:r>
-      <w:proofErr w:type="spellEnd"/>
       <w:r>
         <w:rPr>
           <w:rFonts w:hint="eastAsia"/>
         </w:rPr>
         <w:t>）的数据包，获得了如下</w:t>
       </w:r>
-      <w:proofErr w:type="spellStart"/>
       <w:r>
         <w:rPr>
           <w:rFonts w:hint="eastAsia"/>
         </w:rPr>
         <w:t>pcap</w:t>
       </w:r>
-      <w:proofErr w:type="spellEnd"/>
       <w:r>
         <w:rPr>
           <w:rFonts w:hint="eastAsia"/>
@@ -1905,7 +1758,6 @@
                 <w:b/>
               </w:rPr>
             </w:pPr>
-            <w:proofErr w:type="spellStart"/>
             <w:r>
               <w:rPr>
                 <w:b/>
@@ -1917,15 +1769,7 @@
                 <w:rFonts w:hint="eastAsia"/>
                 <w:b/>
               </w:rPr>
-              <w:t>cap</w:t>
-            </w:r>
-            <w:proofErr w:type="spellEnd"/>
-            <w:r>
-              <w:rPr>
-                <w:rFonts w:hint="eastAsia"/>
-                <w:b/>
-              </w:rPr>
-              <w:t xml:space="preserve"> file</w:t>
+              <w:t>cap file</w:t>
             </w:r>
           </w:p>
         </w:tc>
@@ -2018,17 +1862,8 @@
                 <w:rFonts w:hint="eastAsia"/>
                 <w:b/>
               </w:rPr>
-              <w:t>.</w:t>
+              <w:t>.pcap</w:t>
             </w:r>
-            <w:proofErr w:type="spellStart"/>
-            <w:r>
-              <w:rPr>
-                <w:rFonts w:hint="eastAsia"/>
-                <w:b/>
-              </w:rPr>
-              <w:t>pcap</w:t>
-            </w:r>
-            <w:proofErr w:type="spellEnd"/>
           </w:p>
         </w:tc>
         <w:tc>
@@ -2062,7 +1897,6 @@
                 <w:b/>
               </w:rPr>
             </w:pPr>
-            <w:proofErr w:type="spellStart"/>
             <w:r>
               <w:rPr>
                 <w:b/>
@@ -2076,7 +1910,6 @@
               </w:rPr>
               <w:t>ucall</w:t>
             </w:r>
-            <w:proofErr w:type="spellEnd"/>
           </w:p>
         </w:tc>
         <w:tc>
@@ -2115,7 +1948,6 @@
                 <w:b/>
               </w:rPr>
             </w:pPr>
-            <w:proofErr w:type="spellStart"/>
             <w:r>
               <w:rPr>
                 <w:b/>
@@ -2129,7 +1961,6 @@
               </w:rPr>
               <w:t>ccall</w:t>
             </w:r>
-            <w:proofErr w:type="spellEnd"/>
           </w:p>
         </w:tc>
         <w:tc>
@@ -2168,7 +1999,6 @@
                 <w:b/>
               </w:rPr>
             </w:pPr>
-            <w:proofErr w:type="spellStart"/>
             <w:r>
               <w:rPr>
                 <w:b/>
@@ -2182,7 +2012,6 @@
               </w:rPr>
               <w:t>ltcall</w:t>
             </w:r>
-            <w:proofErr w:type="spellEnd"/>
           </w:p>
         </w:tc>
         <w:tc>
@@ -2221,7 +2050,6 @@
                 <w:b/>
               </w:rPr>
             </w:pPr>
-            <w:proofErr w:type="spellStart"/>
             <w:r>
               <w:rPr>
                 <w:b/>
@@ -2235,7 +2063,6 @@
               </w:rPr>
               <w:t>umblo</w:t>
             </w:r>
-            <w:proofErr w:type="spellEnd"/>
           </w:p>
         </w:tc>
         <w:tc>
@@ -2248,28 +2075,12 @@
                 <w:b/>
               </w:rPr>
             </w:pPr>
-            <w:proofErr w:type="spellStart"/>
             <w:r>
               <w:rPr>
                 <w:b/>
               </w:rPr>
-              <w:t>jumblo</w:t>
+              <w:t>jumblo(1-59).pcap</w:t>
             </w:r>
-            <w:proofErr w:type="spellEnd"/>
-            <w:r>
-              <w:rPr>
-                <w:b/>
-              </w:rPr>
-              <w:t>(1-59).</w:t>
-            </w:r>
-            <w:proofErr w:type="spellStart"/>
-            <w:r>
-              <w:rPr>
-                <w:b/>
-              </w:rPr>
-              <w:t>pcap</w:t>
-            </w:r>
-            <w:proofErr w:type="spellEnd"/>
           </w:p>
         </w:tc>
         <w:tc>
@@ -2300,14 +2111,12 @@
         </w:rPr>
         <w:t>本文使用</w:t>
       </w:r>
-      <w:proofErr w:type="spellStart"/>
       <w:r>
         <w:rPr>
           <w:rFonts w:hint="eastAsia"/>
         </w:rPr>
         <w:t>Googlenet</w:t>
       </w:r>
-      <w:proofErr w:type="spellEnd"/>
       <w:r>
         <w:rPr>
           <w:rFonts w:hint="eastAsia"/>
@@ -2339,6 +2148,7 @@
                 <w:rFonts w:hint="eastAsia"/>
                 <w:b/>
               </w:rPr>
+              <w:lastRenderedPageBreak/>
               <w:t>VoIP app</w:t>
             </w:r>
           </w:p>
@@ -2384,7 +2194,6 @@
             <w:tcW w:w="763" w:type="dxa"/>
           </w:tcPr>
           <w:p>
-            <w:proofErr w:type="spellStart"/>
             <w:r>
               <w:t>L</w:t>
             </w:r>
@@ -2394,7 +2203,6 @@
               </w:rPr>
               <w:t>able</w:t>
             </w:r>
-            <w:proofErr w:type="spellEnd"/>
           </w:p>
         </w:tc>
       </w:tr>
@@ -2469,12 +2277,10 @@
             <w:tcW w:w="1555" w:type="dxa"/>
           </w:tcPr>
           <w:p>
-            <w:proofErr w:type="spellStart"/>
             <w:r>
               <w:rPr>
                 <w:b/>
               </w:rPr>
-              <w:lastRenderedPageBreak/>
               <w:t>U</w:t>
             </w:r>
             <w:r>
@@ -2484,7 +2290,6 @@
               </w:rPr>
               <w:t>ucall</w:t>
             </w:r>
-            <w:proofErr w:type="spellEnd"/>
           </w:p>
         </w:tc>
         <w:tc>
@@ -2525,7 +2330,6 @@
             <w:tcW w:w="1555" w:type="dxa"/>
           </w:tcPr>
           <w:p>
-            <w:proofErr w:type="spellStart"/>
             <w:r>
               <w:rPr>
                 <w:b/>
@@ -2539,7 +2343,6 @@
               </w:rPr>
               <w:t>ccall</w:t>
             </w:r>
-            <w:proofErr w:type="spellEnd"/>
           </w:p>
         </w:tc>
         <w:tc>
@@ -2580,7 +2383,6 @@
             <w:tcW w:w="1555" w:type="dxa"/>
           </w:tcPr>
           <w:p>
-            <w:proofErr w:type="spellStart"/>
             <w:r>
               <w:rPr>
                 <w:b/>
@@ -2594,7 +2396,6 @@
               </w:rPr>
               <w:t>ltcall</w:t>
             </w:r>
-            <w:proofErr w:type="spellEnd"/>
           </w:p>
         </w:tc>
         <w:tc>
@@ -2635,7 +2436,6 @@
             <w:tcW w:w="1555" w:type="dxa"/>
           </w:tcPr>
           <w:p>
-            <w:proofErr w:type="spellStart"/>
             <w:r>
               <w:rPr>
                 <w:b/>
@@ -2649,7 +2449,6 @@
               </w:rPr>
               <w:t>umblo</w:t>
             </w:r>
-            <w:proofErr w:type="spellEnd"/>
           </w:p>
         </w:tc>
         <w:tc>
@@ -2707,30 +2506,14 @@
         <w:rPr>
           <w:rFonts w:hint="eastAsia"/>
         </w:rPr>
-        <w:t>节我们介绍了所使用的数据集以及对</w:t>
-      </w:r>
-      <w:proofErr w:type="gramStart"/>
-      <w:r>
-        <w:rPr>
-          <w:rFonts w:hint="eastAsia"/>
-        </w:rPr>
-        <w:t>数据集做的</w:t>
-      </w:r>
-      <w:proofErr w:type="gramEnd"/>
-      <w:r>
-        <w:rPr>
-          <w:rFonts w:hint="eastAsia"/>
-        </w:rPr>
-        <w:t>二次格式的保存方式。本节我们将会介绍对收集的</w:t>
-      </w:r>
-      <w:proofErr w:type="spellStart"/>
+        <w:t>节我们介绍了所使用的数据集以及对数据集做的二次格式的保存方式。本节我们将会介绍对收集的</w:t>
+      </w:r>
       <w:r>
         <w:rPr>
           <w:rFonts w:hint="eastAsia"/>
         </w:rPr>
         <w:t>pcap</w:t>
       </w:r>
-      <w:proofErr w:type="spellEnd"/>
       <w:r>
         <w:rPr>
           <w:rFonts w:hint="eastAsia"/>
@@ -2743,14 +2526,12 @@
         </w:rPr>
         <w:t>我们知道，</w:t>
       </w:r>
-      <w:proofErr w:type="spellStart"/>
       <w:r>
         <w:rPr>
           <w:rFonts w:hint="eastAsia"/>
         </w:rPr>
         <w:t>pcap</w:t>
       </w:r>
-      <w:proofErr w:type="spellEnd"/>
       <w:r>
         <w:rPr>
           <w:rFonts w:hint="eastAsia"/>
@@ -2787,14 +2568,12 @@
         </w:rPr>
         <w:t>个十六进制的</w:t>
       </w:r>
-      <w:proofErr w:type="spellStart"/>
       <w:r>
         <w:rPr>
           <w:rFonts w:hint="eastAsia"/>
         </w:rPr>
         <w:t>ascii</w:t>
       </w:r>
-      <w:proofErr w:type="spellEnd"/>
       <w:r>
         <w:rPr>
           <w:rFonts w:hint="eastAsia"/>
@@ -2875,21 +2654,7 @@
         <w:rPr>
           <w:rFonts w:hint="eastAsia"/>
         </w:rPr>
-        <w:t>地址以及端口等信息，所以在数据</w:t>
-      </w:r>
-      <w:proofErr w:type="gramStart"/>
-      <w:r>
-        <w:rPr>
-          <w:rFonts w:hint="eastAsia"/>
-        </w:rPr>
-        <w:t>集处理</w:t>
-      </w:r>
-      <w:proofErr w:type="gramEnd"/>
-      <w:r>
-        <w:rPr>
-          <w:rFonts w:hint="eastAsia"/>
-        </w:rPr>
-        <w:t>阶段我们只保存整个数据包第</w:t>
+        <w:t>地址以及端口等信息，所以在数据集处理阶段我们只保存整个数据包第</w:t>
       </w:r>
       <w:r>
         <w:rPr>
@@ -2954,19 +2719,11 @@
           <w:rFonts w:eastAsia="Times New Roman"/>
         </w:rPr>
       </w:pPr>
-      <w:proofErr w:type="gramStart"/>
       <w:r>
         <w:rPr>
           <w:rFonts w:eastAsia="Times New Roman" w:hint="eastAsia"/>
         </w:rPr>
-        <w:t>3.3</w:t>
-      </w:r>
-      <w:proofErr w:type="gramEnd"/>
-      <w:r>
-        <w:rPr>
-          <w:rFonts w:eastAsia="Times New Roman" w:hint="eastAsia"/>
-        </w:rPr>
-        <w:t xml:space="preserve"> deep learning</w:t>
+        <w:t>3.3 deep learning</w:t>
       </w:r>
     </w:p>
     <w:p>
@@ -2999,21 +2756,8 @@
         </w:rPr>
         <w:t>诸如</w:t>
       </w:r>
-      <w:proofErr w:type="spellStart"/>
-      <w:r>
-        <w:t>Krizhevsky</w:t>
-      </w:r>
-      <w:proofErr w:type="spellEnd"/>
-      <w:r>
-        <w:t xml:space="preserve">, A., </w:t>
-      </w:r>
-      <w:proofErr w:type="spellStart"/>
-      <w:r>
-        <w:t>Sutskever</w:t>
-      </w:r>
-      <w:proofErr w:type="spellEnd"/>
-      <w:r>
-        <w:t>, I., &amp; Hinton, G. E. (2012)</w:t>
+      <w:r>
+        <w:t>Krizhevsky, A., Sutskever, I., &amp; Hinton, G. E. (2012)</w:t>
       </w:r>
       <w:r>
         <w:rPr>
@@ -3021,24 +2765,17 @@
         </w:rPr>
         <w:t>提出的</w:t>
       </w:r>
-      <w:proofErr w:type="spellStart"/>
       <w:r>
         <w:t>AlexNet</w:t>
       </w:r>
-      <w:proofErr w:type="spellEnd"/>
       <w:r>
         <w:rPr>
           <w:rFonts w:hint="eastAsia"/>
         </w:rPr>
         <w:t>；</w:t>
       </w:r>
-      <w:proofErr w:type="spellStart"/>
-      <w:r>
-        <w:t>Simonyan</w:t>
-      </w:r>
-      <w:proofErr w:type="spellEnd"/>
-      <w:r>
-        <w:t>, K., &amp; Zisserman, A. (20</w:t>
+      <w:r>
+        <w:t>Simonyan, K., &amp; Zisserman, A. (20</w:t>
       </w:r>
       <w:r>
         <w:t>14)</w:t>
@@ -3067,45 +2804,8 @@
         </w:rPr>
         <w:t>；</w:t>
       </w:r>
-      <w:proofErr w:type="spellStart"/>
-      <w:r>
-        <w:t>Szegedy</w:t>
-      </w:r>
-      <w:proofErr w:type="spellEnd"/>
-      <w:r>
-        <w:t xml:space="preserve">, C., Liu, W., </w:t>
-      </w:r>
-      <w:proofErr w:type="spellStart"/>
-      <w:r>
-        <w:t>Jia</w:t>
-      </w:r>
-      <w:proofErr w:type="spellEnd"/>
-      <w:r>
-        <w:t xml:space="preserve">, Y., </w:t>
-      </w:r>
-      <w:proofErr w:type="spellStart"/>
-      <w:r>
-        <w:t>Sermanet</w:t>
-      </w:r>
-      <w:proofErr w:type="spellEnd"/>
-      <w:r>
-        <w:t xml:space="preserve">, P., Reed, S., </w:t>
-      </w:r>
-      <w:proofErr w:type="spellStart"/>
-      <w:r>
-        <w:t>Anguelov</w:t>
-      </w:r>
-      <w:proofErr w:type="spellEnd"/>
-      <w:r>
-        <w:t xml:space="preserve">, D., ... &amp; </w:t>
-      </w:r>
-      <w:proofErr w:type="spellStart"/>
-      <w:r>
-        <w:t>Rabinovich</w:t>
-      </w:r>
-      <w:proofErr w:type="spellEnd"/>
-      <w:r>
-        <w:t>, A. (2015)</w:t>
+      <w:r>
+        <w:t>Szegedy, C., Liu, W., Jia, Y., Sermanet, P., Reed, S., Anguelov, D., ... &amp; Rabinovich, A. (2015)</w:t>
       </w:r>
       <w:r>
         <w:rPr>
@@ -3113,7 +2813,6 @@
         </w:rPr>
         <w:t>提出的</w:t>
       </w:r>
-      <w:proofErr w:type="spellStart"/>
       <w:r>
         <w:rPr>
           <w:rFonts w:hint="eastAsia"/>
@@ -3123,7 +2822,6 @@
       <w:r>
         <w:t>Net</w:t>
       </w:r>
-      <w:proofErr w:type="spellEnd"/>
       <w:r>
         <w:rPr>
           <w:rFonts w:hint="eastAsia"/>
@@ -3139,14 +2837,12 @@
         </w:rPr>
         <w:t>提出的</w:t>
       </w:r>
-      <w:proofErr w:type="spellStart"/>
       <w:r>
         <w:rPr>
           <w:rFonts w:hint="eastAsia"/>
         </w:rPr>
         <w:t>ResNet</w:t>
       </w:r>
-      <w:proofErr w:type="spellEnd"/>
       <w:r>
         <w:rPr>
           <w:rFonts w:hint="eastAsia"/>
@@ -3159,18 +2855,14 @@
         </w:rPr>
         <w:t>。</w:t>
       </w:r>
-      <w:bookmarkStart w:id="0" w:name="_GoBack"/>
-      <w:bookmarkEnd w:id="0"/>
-    </w:p>
-    <w:p>
-      <w:proofErr w:type="spellStart"/>
+    </w:p>
+    <w:p>
       <w:r>
         <w:rPr>
           <w:rFonts w:hint="eastAsia"/>
         </w:rPr>
         <w:t>googlenet</w:t>
       </w:r>
-      <w:proofErr w:type="spellEnd"/>
       <w:r>
         <w:rPr>
           <w:rFonts w:hint="eastAsia"/>
@@ -3222,53 +2914,8 @@
         </w:rPr>
         <w:t>层的高质量模型。</w:t>
       </w:r>
-      <w:proofErr w:type="spellStart"/>
-      <w:r>
-        <w:t>Szegedy</w:t>
-      </w:r>
-      <w:proofErr w:type="spellEnd"/>
-      <w:r>
-        <w:t xml:space="preserve">, C., Liu, W., </w:t>
-      </w:r>
-      <w:proofErr w:type="spellStart"/>
-      <w:r>
-        <w:t>Jia</w:t>
-      </w:r>
-      <w:proofErr w:type="spellEnd"/>
-      <w:r>
-        <w:t xml:space="preserve">, Y., </w:t>
-      </w:r>
-      <w:proofErr w:type="spellStart"/>
-      <w:r>
-        <w:t>Sermanet</w:t>
-      </w:r>
-      <w:proofErr w:type="spellEnd"/>
-      <w:r>
-        <w:t xml:space="preserve">, P., Reed, S., </w:t>
-      </w:r>
-      <w:proofErr w:type="spellStart"/>
-      <w:r>
-        <w:t>Anguelov</w:t>
-      </w:r>
-      <w:proofErr w:type="spellEnd"/>
-      <w:r>
-        <w:t>, D</w:t>
-      </w:r>
-      <w:proofErr w:type="gramStart"/>
-      <w:r>
-        <w:t>., ...</w:t>
-      </w:r>
-      <w:proofErr w:type="gramEnd"/>
-      <w:r>
-        <w:t xml:space="preserve"> &amp; </w:t>
-      </w:r>
-      <w:proofErr w:type="spellStart"/>
-      <w:r>
-        <w:t>Rabinovich</w:t>
-      </w:r>
-      <w:proofErr w:type="spellEnd"/>
-      <w:r>
-        <w:t>, A. (2015)</w:t>
+      <w:r>
+        <w:t>Szegedy, C., Liu, W., Jia, Y., Sermanet, P., Reed, S., Anguelov, D., ... &amp; Rabinovich, A. (2015)</w:t>
       </w:r>
       <w:r>
         <w:rPr>
@@ -3292,7 +2939,14 @@
         <w:rPr>
           <w:rFonts w:hint="eastAsia"/>
         </w:rPr>
-        <w:t>架构解决了增加宽度的同时所带来的参数大幅增加的问题，</w:t>
+        <w:t>架构解决了增</w:t>
+      </w:r>
+      <w:r>
+        <w:rPr>
+          <w:rFonts w:hint="eastAsia"/>
+        </w:rPr>
+        <w:lastRenderedPageBreak/>
+        <w:t>加宽度的同时所带来的参数大幅增加的问题，</w:t>
       </w:r>
       <w:r>
         <w:rPr>
@@ -3316,28 +2970,7 @@
         <w:rPr>
           <w:rFonts w:hint="eastAsia"/>
         </w:rPr>
-        <w:t>卷</w:t>
-      </w:r>
-      <w:r>
-        <w:rPr>
-          <w:rFonts w:hint="eastAsia"/>
-        </w:rPr>
-        <w:lastRenderedPageBreak/>
-        <w:t>积核进行</w:t>
-      </w:r>
-      <w:proofErr w:type="gramStart"/>
-      <w:r>
-        <w:rPr>
-          <w:rFonts w:hint="eastAsia"/>
-        </w:rPr>
-        <w:t>有效降维的</w:t>
-      </w:r>
-      <w:proofErr w:type="gramEnd"/>
-      <w:r>
-        <w:rPr>
-          <w:rFonts w:hint="eastAsia"/>
-        </w:rPr>
-        <w:t>结构。另外，文章在网络的不同深度处加入了两个</w:t>
+        <w:t>卷积核进行有效降维的结构。另外，文章在网络的不同深度处加入了两个</w:t>
       </w:r>
       <w:r>
         <w:rPr>
@@ -3556,33 +3189,23 @@
         </w:rPr>
         <w:t>本文主要对加密的</w:t>
       </w:r>
-      <w:proofErr w:type="spellStart"/>
       <w:r>
         <w:rPr>
           <w:rFonts w:hint="eastAsia"/>
         </w:rPr>
         <w:t>voip</w:t>
       </w:r>
-      <w:proofErr w:type="spellEnd"/>
       <w:r>
         <w:rPr>
           <w:rFonts w:hint="eastAsia"/>
         </w:rPr>
         <w:t>应用进行分类操作，学习的过程采用有监督的学习方法。传统的机器学习方法需要人为的去创建特征集，此类方法不但效率低下，并且其准确率没有保障，如采用特征平均包长度</w:t>
       </w:r>
-      <w:proofErr w:type="gramStart"/>
-      <w:r>
-        <w:rPr>
-          <w:rFonts w:hint="eastAsia"/>
-        </w:rPr>
-        <w:t>来作</w:t>
-      </w:r>
-      <w:proofErr w:type="gramEnd"/>
-      <w:r>
-        <w:rPr>
-          <w:rFonts w:hint="eastAsia"/>
-        </w:rPr>
-        <w:t>为特征进行分类，当</w:t>
+      <w:r>
+        <w:rPr>
+          <w:rFonts w:hint="eastAsia"/>
+        </w:rPr>
+        <w:t>来作为特征进行分类，当</w:t>
       </w:r>
       <w:r>
         <w:rPr>
@@ -3590,42 +3213,36 @@
         </w:rPr>
         <w:t>碰到两个应用的</w:t>
       </w:r>
-      <w:proofErr w:type="spellStart"/>
       <w:r>
         <w:rPr>
           <w:rFonts w:hint="eastAsia"/>
         </w:rPr>
         <w:t>udp</w:t>
       </w:r>
-      <w:proofErr w:type="spellEnd"/>
       <w:r>
         <w:rPr>
           <w:rFonts w:hint="eastAsia"/>
         </w:rPr>
         <w:t>报文长度相等时（如本文</w:t>
       </w:r>
-      <w:proofErr w:type="spellStart"/>
       <w:r>
         <w:rPr>
           <w:rFonts w:hint="eastAsia"/>
         </w:rPr>
         <w:t>uucall</w:t>
       </w:r>
-      <w:proofErr w:type="spellEnd"/>
       <w:r>
         <w:rPr>
           <w:rFonts w:hint="eastAsia"/>
         </w:rPr>
         <w:t>和</w:t>
       </w:r>
-      <w:proofErr w:type="spellStart"/>
       <w:r>
         <w:rPr>
           <w:rFonts w:hint="eastAsia"/>
         </w:rPr>
         <w:t>altcall</w:t>
       </w:r>
-      <w:proofErr w:type="spellEnd"/>
       <w:r>
         <w:rPr>
           <w:rFonts w:hint="eastAsia"/>
@@ -3704,27 +3321,15 @@
       <w:r>
         <w:t> </w:t>
       </w:r>
-      <w:proofErr w:type="spellStart"/>
-      <w:r>
-        <w:rPr>
-          <w:rFonts w:ascii="Arial" w:hAnsi="Arial" w:cs="Arial"/>
-          <w:color w:val="222222"/>
-          <w:sz w:val="20"/>
-          <w:szCs w:val="20"/>
-          <w:shd w:val="clear" w:color="auto" w:fill="FFFFFF"/>
-        </w:rPr>
-        <w:t>BlackHat</w:t>
-      </w:r>
-      <w:proofErr w:type="spellEnd"/>
-      <w:r>
-        <w:rPr>
-          <w:rFonts w:ascii="Arial" w:hAnsi="Arial" w:cs="Arial"/>
-          <w:color w:val="222222"/>
-          <w:sz w:val="20"/>
-          <w:szCs w:val="20"/>
-          <w:shd w:val="clear" w:color="auto" w:fill="FFFFFF"/>
-        </w:rPr>
-        <w:t xml:space="preserve"> USA</w:t>
+      <w:r>
+        <w:rPr>
+          <w:rFonts w:ascii="Arial" w:hAnsi="Arial" w:cs="Arial"/>
+          <w:color w:val="222222"/>
+          <w:sz w:val="20"/>
+          <w:szCs w:val="20"/>
+          <w:shd w:val="clear" w:color="auto" w:fill="FFFFFF"/>
+        </w:rPr>
+        <w:t>BlackHat USA</w:t>
       </w:r>
       <w:r>
         <w:rPr>
@@ -3765,29 +3370,7 @@
           <w:szCs w:val="20"/>
           <w:shd w:val="clear" w:color="auto" w:fill="FFFFFF"/>
         </w:rPr>
-        <w:t>Khan, F. I. U. A. (2008). A generic technique for voice over internet protocol (</w:t>
-      </w:r>
-      <w:proofErr w:type="spellStart"/>
-      <w:r>
-        <w:rPr>
-          <w:rFonts w:ascii="Arial" w:hAnsi="Arial" w:cs="Arial"/>
-          <w:color w:val="222222"/>
-          <w:sz w:val="20"/>
-          <w:szCs w:val="20"/>
-          <w:shd w:val="clear" w:color="auto" w:fill="FFFFFF"/>
-        </w:rPr>
-        <w:t>voip</w:t>
-      </w:r>
-      <w:proofErr w:type="spellEnd"/>
-      <w:r>
-        <w:rPr>
-          <w:rFonts w:ascii="Arial" w:hAnsi="Arial" w:cs="Arial"/>
-          <w:color w:val="222222"/>
-          <w:sz w:val="20"/>
-          <w:szCs w:val="20"/>
-          <w:shd w:val="clear" w:color="auto" w:fill="FFFFFF"/>
-        </w:rPr>
-        <w:t>) traffic detection.</w:t>
+        <w:t>Khan, F. I. U. A. (2008). A generic technique for voice over internet protocol (voip) traffic detection.</w:t>
       </w:r>
       <w:r>
         <w:t> </w:t>
@@ -3856,49 +3439,15 @@
         </w:rPr>
         <w:t xml:space="preserve">[3] </w:t>
       </w:r>
-      <w:proofErr w:type="spellStart"/>
-      <w:r>
-        <w:rPr>
-          <w:rFonts w:ascii="Arial" w:hAnsi="Arial" w:cs="Arial"/>
-          <w:color w:val="222222"/>
-          <w:sz w:val="20"/>
-          <w:szCs w:val="20"/>
-          <w:shd w:val="clear" w:color="auto" w:fill="FFFFFF"/>
-        </w:rPr>
-        <w:t>Alshammari</w:t>
-      </w:r>
-      <w:proofErr w:type="spellEnd"/>
-      <w:r>
-        <w:rPr>
-          <w:rFonts w:ascii="Arial" w:hAnsi="Arial" w:cs="Arial"/>
-          <w:color w:val="222222"/>
-          <w:sz w:val="20"/>
-          <w:szCs w:val="20"/>
-          <w:shd w:val="clear" w:color="auto" w:fill="FFFFFF"/>
-        </w:rPr>
-        <w:t xml:space="preserve">, R., &amp; </w:t>
-      </w:r>
-      <w:proofErr w:type="spellStart"/>
-      <w:r>
-        <w:rPr>
-          <w:rFonts w:ascii="Arial" w:hAnsi="Arial" w:cs="Arial"/>
-          <w:color w:val="222222"/>
-          <w:sz w:val="20"/>
-          <w:szCs w:val="20"/>
-          <w:shd w:val="clear" w:color="auto" w:fill="FFFFFF"/>
-        </w:rPr>
-        <w:t>Zincir</w:t>
-      </w:r>
-      <w:proofErr w:type="spellEnd"/>
-      <w:r>
-        <w:rPr>
-          <w:rFonts w:ascii="Arial" w:hAnsi="Arial" w:cs="Arial"/>
-          <w:color w:val="222222"/>
-          <w:sz w:val="20"/>
-          <w:szCs w:val="20"/>
-          <w:shd w:val="clear" w:color="auto" w:fill="FFFFFF"/>
-        </w:rPr>
-        <w:t>-Heywood, A. N. (2015). Identification of VoIP encrypted traffic using a machine learning approach.</w:t>
+      <w:r>
+        <w:rPr>
+          <w:rFonts w:ascii="Arial" w:hAnsi="Arial" w:cs="Arial"/>
+          <w:color w:val="222222"/>
+          <w:sz w:val="20"/>
+          <w:szCs w:val="20"/>
+          <w:shd w:val="clear" w:color="auto" w:fill="FFFFFF"/>
+        </w:rPr>
+        <w:t>Alshammari, R., &amp; Zincir-Heywood, A. N. (2015). Identification of VoIP encrypted traffic using a machine learning approach.</w:t>
       </w:r>
       <w:r>
         <w:t> </w:t>
@@ -3965,51 +3514,18 @@
           <w:szCs w:val="20"/>
           <w:shd w:val="clear" w:color="auto" w:fill="FFFFFF"/>
         </w:rPr>
+        <w:lastRenderedPageBreak/>
         <w:t xml:space="preserve">[4] </w:t>
       </w:r>
-      <w:proofErr w:type="spellStart"/>
-      <w:r>
-        <w:rPr>
-          <w:rFonts w:ascii="Arial" w:hAnsi="Arial" w:cs="Arial"/>
-          <w:color w:val="222222"/>
-          <w:sz w:val="20"/>
-          <w:szCs w:val="20"/>
-          <w:shd w:val="clear" w:color="auto" w:fill="FFFFFF"/>
-        </w:rPr>
-        <w:t>Yildirim</w:t>
-      </w:r>
-      <w:proofErr w:type="spellEnd"/>
-      <w:r>
-        <w:rPr>
-          <w:rFonts w:ascii="Arial" w:hAnsi="Arial" w:cs="Arial"/>
-          <w:color w:val="222222"/>
-          <w:sz w:val="20"/>
-          <w:szCs w:val="20"/>
-          <w:shd w:val="clear" w:color="auto" w:fill="FFFFFF"/>
-        </w:rPr>
-        <w:t xml:space="preserve">, T., &amp; Radcliffe, P. J. (2010, August). VoIP traffic classification in </w:t>
-      </w:r>
-      <w:proofErr w:type="spellStart"/>
-      <w:r>
-        <w:rPr>
-          <w:rFonts w:ascii="Arial" w:hAnsi="Arial" w:cs="Arial"/>
-          <w:color w:val="222222"/>
-          <w:sz w:val="20"/>
-          <w:szCs w:val="20"/>
-          <w:shd w:val="clear" w:color="auto" w:fill="FFFFFF"/>
-        </w:rPr>
-        <w:t>IPSec</w:t>
-      </w:r>
-      <w:proofErr w:type="spellEnd"/>
-      <w:r>
-        <w:rPr>
-          <w:rFonts w:ascii="Arial" w:hAnsi="Arial" w:cs="Arial"/>
-          <w:color w:val="222222"/>
-          <w:sz w:val="20"/>
-          <w:szCs w:val="20"/>
-          <w:shd w:val="clear" w:color="auto" w:fill="FFFFFF"/>
-        </w:rPr>
-        <w:t xml:space="preserve"> tunnels. In Electronics and Information Engineering (ICEIE), 2010 International Conference On (Vol. 1, pp. V1-151). IEEE.</w:t>
+      <w:r>
+        <w:rPr>
+          <w:rFonts w:ascii="Arial" w:hAnsi="Arial" w:cs="Arial"/>
+          <w:color w:val="222222"/>
+          <w:sz w:val="20"/>
+          <w:szCs w:val="20"/>
+          <w:shd w:val="clear" w:color="auto" w:fill="FFFFFF"/>
+        </w:rPr>
+        <w:t>Yildirim, T., &amp; Radcliffe, P. J. (2010, August). VoIP traffic classification in IPSec tunnels. In Electronics and Information Engineering (ICEIE), 2010 International Conference On (Vol. 1, pp. V1-151). IEEE.</w:t>
       </w:r>
     </w:p>
     <w:p>
@@ -4030,52 +3546,7 @@
           <w:szCs w:val="20"/>
           <w:shd w:val="clear" w:color="auto" w:fill="FFFFFF"/>
         </w:rPr>
-        <w:lastRenderedPageBreak/>
-        <w:t xml:space="preserve">[5] Gomes, J. V., </w:t>
-      </w:r>
-      <w:proofErr w:type="spellStart"/>
-      <w:r>
-        <w:rPr>
-          <w:rFonts w:ascii="Arial" w:hAnsi="Arial" w:cs="Arial"/>
-          <w:color w:val="222222"/>
-          <w:sz w:val="20"/>
-          <w:szCs w:val="20"/>
-          <w:shd w:val="clear" w:color="auto" w:fill="FFFFFF"/>
-        </w:rPr>
-        <w:t>Inácio</w:t>
-      </w:r>
-      <w:proofErr w:type="spellEnd"/>
-      <w:r>
-        <w:rPr>
-          <w:rFonts w:ascii="Arial" w:hAnsi="Arial" w:cs="Arial"/>
-          <w:color w:val="222222"/>
-          <w:sz w:val="20"/>
-          <w:szCs w:val="20"/>
-          <w:shd w:val="clear" w:color="auto" w:fill="FFFFFF"/>
-        </w:rPr>
-        <w:t xml:space="preserve">, P. R., Pereira, M., Freire, M. M., &amp; Monteiro, P. P. (2013). Identification of peer-to-peer </w:t>
-      </w:r>
-      <w:proofErr w:type="spellStart"/>
-      <w:r>
-        <w:rPr>
-          <w:rFonts w:ascii="Arial" w:hAnsi="Arial" w:cs="Arial"/>
-          <w:color w:val="222222"/>
-          <w:sz w:val="20"/>
-          <w:szCs w:val="20"/>
-          <w:shd w:val="clear" w:color="auto" w:fill="FFFFFF"/>
-        </w:rPr>
-        <w:t>voip</w:t>
-      </w:r>
-      <w:proofErr w:type="spellEnd"/>
-      <w:r>
-        <w:rPr>
-          <w:rFonts w:ascii="Arial" w:hAnsi="Arial" w:cs="Arial"/>
-          <w:color w:val="222222"/>
-          <w:sz w:val="20"/>
-          <w:szCs w:val="20"/>
-          <w:shd w:val="clear" w:color="auto" w:fill="FFFFFF"/>
-        </w:rPr>
-        <w:t xml:space="preserve"> sessions using entropy and codec properties. IEEE Transactions on Parallel and Distributed Systems, 24(10), 2004-2014.</w:t>
+        <w:t>[5] Gomes, J. V., Inácio, P. R., Pereira, M., Freire, M. M., &amp; Monteiro, P. P. (2013). Identification of peer-to-peer voip sessions using entropy and codec properties. IEEE Transactions on Parallel and Distributed Systems, 24(10), 2004-2014.</w:t>
       </w:r>
     </w:p>
     <w:p>
@@ -4126,73 +3597,7 @@
           <w:szCs w:val="20"/>
           <w:shd w:val="clear" w:color="auto" w:fill="FFFFFF"/>
         </w:rPr>
-        <w:t xml:space="preserve"> </w:t>
-      </w:r>
-      <w:proofErr w:type="spellStart"/>
-      <w:r>
-        <w:rPr>
-          <w:rFonts w:ascii="Arial" w:hAnsi="Arial" w:cs="Arial"/>
-          <w:color w:val="222222"/>
-          <w:sz w:val="20"/>
-          <w:szCs w:val="20"/>
-          <w:shd w:val="clear" w:color="auto" w:fill="FFFFFF"/>
-        </w:rPr>
-        <w:t>Krizhevsky</w:t>
-      </w:r>
-      <w:proofErr w:type="spellEnd"/>
-      <w:r>
-        <w:rPr>
-          <w:rFonts w:ascii="Arial" w:hAnsi="Arial" w:cs="Arial"/>
-          <w:color w:val="222222"/>
-          <w:sz w:val="20"/>
-          <w:szCs w:val="20"/>
-          <w:shd w:val="clear" w:color="auto" w:fill="FFFFFF"/>
-        </w:rPr>
-        <w:t xml:space="preserve">, A., </w:t>
-      </w:r>
-      <w:proofErr w:type="spellStart"/>
-      <w:r>
-        <w:rPr>
-          <w:rFonts w:ascii="Arial" w:hAnsi="Arial" w:cs="Arial"/>
-          <w:color w:val="222222"/>
-          <w:sz w:val="20"/>
-          <w:szCs w:val="20"/>
-          <w:shd w:val="clear" w:color="auto" w:fill="FFFFFF"/>
-        </w:rPr>
-        <w:t>Sutskever</w:t>
-      </w:r>
-      <w:proofErr w:type="spellEnd"/>
-      <w:r>
-        <w:rPr>
-          <w:rFonts w:ascii="Arial" w:hAnsi="Arial" w:cs="Arial"/>
-          <w:color w:val="222222"/>
-          <w:sz w:val="20"/>
-          <w:szCs w:val="20"/>
-          <w:shd w:val="clear" w:color="auto" w:fill="FFFFFF"/>
-        </w:rPr>
-        <w:t xml:space="preserve">, I., &amp; Hinton, G. E. (2012). </w:t>
-      </w:r>
-      <w:proofErr w:type="spellStart"/>
-      <w:r>
-        <w:rPr>
-          <w:rFonts w:ascii="Arial" w:hAnsi="Arial" w:cs="Arial"/>
-          <w:color w:val="222222"/>
-          <w:sz w:val="20"/>
-          <w:szCs w:val="20"/>
-          <w:shd w:val="clear" w:color="auto" w:fill="FFFFFF"/>
-        </w:rPr>
-        <w:t>Imagenet</w:t>
-      </w:r>
-      <w:proofErr w:type="spellEnd"/>
-      <w:r>
-        <w:rPr>
-          <w:rFonts w:ascii="Arial" w:hAnsi="Arial" w:cs="Arial"/>
-          <w:color w:val="222222"/>
-          <w:sz w:val="20"/>
-          <w:szCs w:val="20"/>
-          <w:shd w:val="clear" w:color="auto" w:fill="FFFFFF"/>
-        </w:rPr>
-        <w:t xml:space="preserve"> classification with deep convolutional neural networks. In</w:t>
+        <w:t xml:space="preserve"> Krizhevsky, A., Sutskever, I., &amp; Hinton, G. E. (2012). Imagenet classification with deep convolutional neural networks. In</w:t>
       </w:r>
       <w:r>
         <w:rPr>
@@ -4287,75 +3692,7 @@
           <w:szCs w:val="20"/>
           <w:shd w:val="clear" w:color="auto" w:fill="FFFFFF"/>
         </w:rPr>
-        <w:t xml:space="preserve"> </w:t>
-      </w:r>
-      <w:proofErr w:type="spellStart"/>
-      <w:r>
-        <w:rPr>
-          <w:rFonts w:ascii="Arial" w:hAnsi="Arial" w:cs="Arial"/>
-          <w:color w:val="222222"/>
-          <w:sz w:val="20"/>
-          <w:szCs w:val="20"/>
-          <w:shd w:val="clear" w:color="auto" w:fill="FFFFFF"/>
-        </w:rPr>
-        <w:t>Simonyan</w:t>
-      </w:r>
-      <w:proofErr w:type="spellEnd"/>
-      <w:r>
-        <w:rPr>
-          <w:rFonts w:ascii="Arial" w:hAnsi="Arial" w:cs="Arial"/>
-          <w:color w:val="222222"/>
-          <w:sz w:val="20"/>
-          <w:szCs w:val="20"/>
-          <w:shd w:val="clear" w:color="auto" w:fill="FFFFFF"/>
-        </w:rPr>
-        <w:t xml:space="preserve">, K., &amp; Zisserman, A. (2014). </w:t>
-      </w:r>
-      <w:proofErr w:type="gramStart"/>
-      <w:r>
-        <w:rPr>
-          <w:rFonts w:ascii="Arial" w:hAnsi="Arial" w:cs="Arial"/>
-          <w:color w:val="222222"/>
-          <w:sz w:val="20"/>
-          <w:szCs w:val="20"/>
-          <w:shd w:val="clear" w:color="auto" w:fill="FFFFFF"/>
-        </w:rPr>
-        <w:t>Very deep</w:t>
-      </w:r>
-      <w:proofErr w:type="gramEnd"/>
-      <w:r>
-        <w:rPr>
-          <w:rFonts w:ascii="Arial" w:hAnsi="Arial" w:cs="Arial"/>
-          <w:color w:val="222222"/>
-          <w:sz w:val="20"/>
-          <w:szCs w:val="20"/>
-          <w:shd w:val="clear" w:color="auto" w:fill="FFFFFF"/>
-        </w:rPr>
-        <w:t xml:space="preserve"> convolutional networks for large-scale image recognition. </w:t>
-      </w:r>
-      <w:proofErr w:type="spellStart"/>
-      <w:proofErr w:type="gramStart"/>
-      <w:r>
-        <w:rPr>
-          <w:rFonts w:ascii="Arial" w:hAnsi="Arial" w:cs="Arial"/>
-          <w:color w:val="222222"/>
-          <w:sz w:val="20"/>
-          <w:szCs w:val="20"/>
-          <w:shd w:val="clear" w:color="auto" w:fill="FFFFFF"/>
-        </w:rPr>
-        <w:t>arXiv</w:t>
-      </w:r>
-      <w:proofErr w:type="spellEnd"/>
-      <w:proofErr w:type="gramEnd"/>
-      <w:r>
-        <w:rPr>
-          <w:rFonts w:ascii="Arial" w:hAnsi="Arial" w:cs="Arial"/>
-          <w:color w:val="222222"/>
-          <w:sz w:val="20"/>
-          <w:szCs w:val="20"/>
-          <w:shd w:val="clear" w:color="auto" w:fill="FFFFFF"/>
-        </w:rPr>
-        <w:t xml:space="preserve"> preprint arXiv:1409.1556.</w:t>
+        <w:t xml:space="preserve"> Simonyan, K., &amp; Zisserman, A. (2014). Very deep convolutional networks for large-scale image recognition. arXiv preprint arXiv:1409.1556.</w:t>
       </w:r>
     </w:p>
     <w:p>
@@ -4386,139 +3723,7 @@
           <w:szCs w:val="20"/>
           <w:shd w:val="clear" w:color="auto" w:fill="FFFFFF"/>
         </w:rPr>
-        <w:t xml:space="preserve">] </w:t>
-      </w:r>
-      <w:proofErr w:type="spellStart"/>
-      <w:r>
-        <w:rPr>
-          <w:rFonts w:ascii="Arial" w:hAnsi="Arial" w:cs="Arial"/>
-          <w:color w:val="222222"/>
-          <w:sz w:val="20"/>
-          <w:szCs w:val="20"/>
-          <w:shd w:val="clear" w:color="auto" w:fill="FFFFFF"/>
-        </w:rPr>
-        <w:t>Szegedy</w:t>
-      </w:r>
-      <w:proofErr w:type="spellEnd"/>
-      <w:r>
-        <w:rPr>
-          <w:rFonts w:ascii="Arial" w:hAnsi="Arial" w:cs="Arial"/>
-          <w:color w:val="222222"/>
-          <w:sz w:val="20"/>
-          <w:szCs w:val="20"/>
-          <w:shd w:val="clear" w:color="auto" w:fill="FFFFFF"/>
-        </w:rPr>
-        <w:t xml:space="preserve">, C., Liu, W., </w:t>
-      </w:r>
-      <w:proofErr w:type="spellStart"/>
-      <w:r>
-        <w:rPr>
-          <w:rFonts w:ascii="Arial" w:hAnsi="Arial" w:cs="Arial"/>
-          <w:color w:val="222222"/>
-          <w:sz w:val="20"/>
-          <w:szCs w:val="20"/>
-          <w:shd w:val="clear" w:color="auto" w:fill="FFFFFF"/>
-        </w:rPr>
-        <w:t>Jia</w:t>
-      </w:r>
-      <w:proofErr w:type="spellEnd"/>
-      <w:r>
-        <w:rPr>
-          <w:rFonts w:ascii="Arial" w:hAnsi="Arial" w:cs="Arial"/>
-          <w:color w:val="222222"/>
-          <w:sz w:val="20"/>
-          <w:szCs w:val="20"/>
-          <w:shd w:val="clear" w:color="auto" w:fill="FFFFFF"/>
-        </w:rPr>
-        <w:t xml:space="preserve">, Y., </w:t>
-      </w:r>
-      <w:proofErr w:type="spellStart"/>
-      <w:r>
-        <w:rPr>
-          <w:rFonts w:ascii="Arial" w:hAnsi="Arial" w:cs="Arial"/>
-          <w:color w:val="222222"/>
-          <w:sz w:val="20"/>
-          <w:szCs w:val="20"/>
-          <w:shd w:val="clear" w:color="auto" w:fill="FFFFFF"/>
-        </w:rPr>
-        <w:t>Sermanet</w:t>
-      </w:r>
-      <w:proofErr w:type="spellEnd"/>
-      <w:r>
-        <w:rPr>
-          <w:rFonts w:ascii="Arial" w:hAnsi="Arial" w:cs="Arial"/>
-          <w:color w:val="222222"/>
-          <w:sz w:val="20"/>
-          <w:szCs w:val="20"/>
-          <w:shd w:val="clear" w:color="auto" w:fill="FFFFFF"/>
-        </w:rPr>
-        <w:t xml:space="preserve">, P., Reed, S., </w:t>
-      </w:r>
-      <w:proofErr w:type="spellStart"/>
-      <w:r>
-        <w:rPr>
-          <w:rFonts w:ascii="Arial" w:hAnsi="Arial" w:cs="Arial"/>
-          <w:color w:val="222222"/>
-          <w:sz w:val="20"/>
-          <w:szCs w:val="20"/>
-          <w:shd w:val="clear" w:color="auto" w:fill="FFFFFF"/>
-        </w:rPr>
-        <w:t>Anguelov</w:t>
-      </w:r>
-      <w:proofErr w:type="spellEnd"/>
-      <w:r>
-        <w:rPr>
-          <w:rFonts w:ascii="Arial" w:hAnsi="Arial" w:cs="Arial"/>
-          <w:color w:val="222222"/>
-          <w:sz w:val="20"/>
-          <w:szCs w:val="20"/>
-          <w:shd w:val="clear" w:color="auto" w:fill="FFFFFF"/>
-        </w:rPr>
-        <w:t>, D</w:t>
-      </w:r>
-      <w:proofErr w:type="gramStart"/>
-      <w:r>
-        <w:rPr>
-          <w:rFonts w:ascii="Arial" w:hAnsi="Arial" w:cs="Arial"/>
-          <w:color w:val="222222"/>
-          <w:sz w:val="20"/>
-          <w:szCs w:val="20"/>
-          <w:shd w:val="clear" w:color="auto" w:fill="FFFFFF"/>
-        </w:rPr>
-        <w:t>., ...</w:t>
-      </w:r>
-      <w:proofErr w:type="gramEnd"/>
-      <w:r>
-        <w:rPr>
-          <w:rFonts w:ascii="Arial" w:hAnsi="Arial" w:cs="Arial"/>
-          <w:color w:val="222222"/>
-          <w:sz w:val="20"/>
-          <w:szCs w:val="20"/>
-          <w:shd w:val="clear" w:color="auto" w:fill="FFFFFF"/>
-        </w:rPr>
-        <w:t xml:space="preserve"> &amp; </w:t>
-      </w:r>
-      <w:proofErr w:type="spellStart"/>
-      <w:r>
-        <w:rPr>
-          <w:rFonts w:ascii="Arial" w:hAnsi="Arial" w:cs="Arial"/>
-          <w:color w:val="222222"/>
-          <w:sz w:val="20"/>
-          <w:szCs w:val="20"/>
-          <w:shd w:val="clear" w:color="auto" w:fill="FFFFFF"/>
-        </w:rPr>
-        <w:t>Rabinovich</w:t>
-      </w:r>
-      <w:proofErr w:type="spellEnd"/>
-      <w:r>
-        <w:rPr>
-          <w:rFonts w:ascii="Arial" w:hAnsi="Arial" w:cs="Arial"/>
-          <w:color w:val="222222"/>
-          <w:sz w:val="20"/>
-          <w:szCs w:val="20"/>
-          <w:shd w:val="clear" w:color="auto" w:fill="FFFFFF"/>
-        </w:rPr>
-        <w:t>, A. (2015). Going deeper with convolutions. In Proceedings of the IEEE conference on computer vision and pattern recognition (pp. 1-9).</w:t>
+        <w:t>] Szegedy, C., Liu, W., Jia, Y., Sermanet, P., Reed, S., Anguelov, D., ... &amp; Rabinovich, A. (2015). Going deeper with convolutions. In Proceedings of the IEEE conference on computer vision and pattern recognition (pp. 1-9).</w:t>
       </w:r>
     </w:p>
     <w:p>
@@ -4638,7 +3843,7 @@
 </file>
 
 <file path=word/styles.xml><?xml version="1.0" encoding="utf-8"?>
-<w:styles xmlns:mc="http://schemas.openxmlformats.org/markup-compatibility/2006" xmlns:r="http://schemas.openxmlformats.org/officeDocument/2006/relationships" xmlns:w="http://schemas.openxmlformats.org/wordprocessingml/2006/main" xmlns:w14="http://schemas.microsoft.com/office/word/2010/wordml" xmlns:w15="http://schemas.microsoft.com/office/word/2012/wordml" xmlns:w16se="http://schemas.microsoft.com/office/word/2015/wordml/symex" mc:Ignorable="w14 w15 w16se">
+<w:styles xmlns:mc="http://schemas.openxmlformats.org/markup-compatibility/2006" xmlns:r="http://schemas.openxmlformats.org/officeDocument/2006/relationships" xmlns:w="http://schemas.openxmlformats.org/wordprocessingml/2006/main" xmlns:w14="http://schemas.microsoft.com/office/word/2010/wordml" xmlns:w15="http://schemas.microsoft.com/office/word/2012/wordml" mc:Ignorable="w14 w15">
   <w:docDefaults>
     <w:rPrDefault>
       <w:rPr>
@@ -4651,7 +3856,7 @@
     </w:rPrDefault>
     <w:pPrDefault/>
   </w:docDefaults>
-  <w:latentStyles w:defLockedState="0" w:defUIPriority="99" w:defSemiHidden="0" w:defUnhideWhenUsed="0" w:defQFormat="0" w:count="371">
+  <w:latentStyles w:defLockedState="0" w:defUIPriority="99" w:defSemiHidden="0" w:defUnhideWhenUsed="0" w:defQFormat="0" w:count="380">
     <w:lsdException w:name="Normal" w:uiPriority="0" w:qFormat="1"/>
     <w:lsdException w:name="heading 1" w:uiPriority="9" w:qFormat="1"/>
     <w:lsdException w:name="heading 2" w:semiHidden="1" w:uiPriority="9" w:unhideWhenUsed="1" w:qFormat="1"/>
@@ -5071,6 +4276,7 @@
     <w:uiPriority w:val="39"/>
     <w:rsid w:val="00547CAF"/>
     <w:tblPr>
+      <w:tblInd w:w="0" w:type="dxa"/>
       <w:tblBorders>
         <w:top w:val="single" w:sz="4" w:space="0" w:color="auto"/>
         <w:left w:val="single" w:sz="4" w:space="0" w:color="auto"/>
@@ -5079,6 +4285,12 @@
         <w:insideH w:val="single" w:sz="4" w:space="0" w:color="auto"/>
         <w:insideV w:val="single" w:sz="4" w:space="0" w:color="auto"/>
       </w:tblBorders>
+      <w:tblCellMar>
+        <w:top w:w="0" w:type="dxa"/>
+        <w:left w:w="108" w:type="dxa"/>
+        <w:bottom w:w="0" w:type="dxa"/>
+        <w:right w:w="108" w:type="dxa"/>
+      </w:tblCellMar>
     </w:tblPr>
   </w:style>
 </w:styles>

--- a/paper/Identification of encrypted VOIP application using deep learning approach.docx
+++ b/paper/Identification of encrypted VOIP application using deep learning approach.docx
@@ -715,7 +715,11 @@
     </w:p>
     <w:p>
       <w:r>
-        <w:t>Khan, F. I. U. A. (2008)</w:t>
+        <w:t>Khan, F. I. U. A. (</w:t>
+      </w:r>
+      <w:proofErr w:type="gramStart"/>
+      <w:r>
+        <w:t>2008)</w:t>
       </w:r>
       <w:r>
         <w:rPr>
@@ -729,6 +733,7 @@
         </w:rPr>
         <w:t>通用的方法进行</w:t>
       </w:r>
+      <w:proofErr w:type="gramEnd"/>
       <w:r>
         <w:rPr>
           <w:rFonts w:hint="eastAsia"/>
@@ -958,7 +963,11 @@
     <w:p>
       <w:r>
         <w:lastRenderedPageBreak/>
-        <w:t>Yildirim, T., &amp; Radcliffe, P. J. (2010, August)</w:t>
+        <w:t xml:space="preserve">Yildirim, T., &amp; Radcliffe, P. J. (2010, </w:t>
+      </w:r>
+      <w:proofErr w:type="gramStart"/>
+      <w:r>
+        <w:t>August)</w:t>
       </w:r>
       <w:r>
         <w:rPr>
@@ -966,6 +975,7 @@
         </w:rPr>
         <w:t>提出了一种致力于改善</w:t>
       </w:r>
+      <w:proofErr w:type="gramEnd"/>
       <w:r>
         <w:rPr>
           <w:rFonts w:hint="eastAsia"/>
@@ -1050,7 +1060,11 @@
     </w:p>
     <w:p>
       <w:r>
-        <w:t>Gomes, J. V., Inácio, P. R., Pereira, M., Freire, M. M., &amp; Monteiro, P. P. (2013)</w:t>
+        <w:t>Gomes, J. V., Inácio, P. R., Pereira, M., Freire, M. M., &amp; Monteiro, P. P. (</w:t>
+      </w:r>
+      <w:proofErr w:type="gramStart"/>
+      <w:r>
+        <w:t>2013)</w:t>
       </w:r>
       <w:r>
         <w:rPr>
@@ -1068,7 +1082,14 @@
         <w:rPr>
           <w:rFonts w:hint="eastAsia"/>
         </w:rPr>
-        <w:t>会话的方法。文章基于语音编码实时的对会话流进行分类，分类器并不单独的使用数据包长度，而是注重（</w:t>
+        <w:t>会话的方法。文章基于语音编码实时的对会话流进行分类</w:t>
+      </w:r>
+      <w:proofErr w:type="gramEnd"/>
+      <w:r>
+        <w:rPr>
+          <w:rFonts w:hint="eastAsia"/>
+        </w:rPr>
+        <w:t>，分类器并不单独的使用数据包长度，而是注重（</w:t>
       </w:r>
       <w:r>
         <w:rPr>
@@ -1205,7 +1226,11 @@
     </w:p>
     <w:p>
       <w:r>
-        <w:t>Alshammari, R., &amp; Zincir-Heywood, A. N. (2015)</w:t>
+        <w:t>Alshammari, R., &amp; Zincir-Heywood, A. N. (</w:t>
+      </w:r>
+      <w:proofErr w:type="gramStart"/>
+      <w:r>
+        <w:t>2015)</w:t>
       </w:r>
       <w:r>
         <w:rPr>
@@ -1217,7 +1242,14 @@
         <w:rPr>
           <w:rFonts w:hint="eastAsia"/>
         </w:rPr>
-        <w:t>在不包括负载的流量中提取特征集的方法，此方法基于客户端到服务器的双向流，文章使用</w:t>
+        <w:t>在不包括负载的流量中提取特征集的方法</w:t>
+      </w:r>
+      <w:proofErr w:type="gramEnd"/>
+      <w:r>
+        <w:rPr>
+          <w:rFonts w:hint="eastAsia"/>
+        </w:rPr>
+        <w:t>，此方法基于客户端到服务器的双向流，文章使用</w:t>
       </w:r>
       <w:r>
         <w:rPr>
@@ -1473,10 +1505,284 @@
         </w:rPr>
         <w:t>rchitecture</w:t>
       </w:r>
+    </w:p>
+    <w:p>
+      <w:pPr>
+        <w:rPr>
+          <w:rFonts w:hint="eastAsia"/>
+        </w:rPr>
+      </w:pPr>
+      <w:r>
+        <w:rPr>
+          <w:rFonts w:hint="eastAsia"/>
+        </w:rPr>
+        <w:t>本节我们将会介绍</w:t>
+      </w:r>
+      <w:r>
+        <w:rPr>
+          <w:rFonts w:hint="eastAsia"/>
+        </w:rPr>
+        <w:t>我们方法的基本结构，并对结构中的每个阶段做详细介绍。本文所实现的结构可以针对加密的</w:t>
+      </w:r>
+      <w:r>
+        <w:rPr>
+          <w:rFonts w:hint="eastAsia"/>
+        </w:rPr>
+        <w:t>voip</w:t>
+      </w:r>
+      <w:r>
+        <w:rPr>
+          <w:rFonts w:hint="eastAsia"/>
+        </w:rPr>
+        <w:t>应用自动生成特征用以识别</w:t>
+      </w:r>
+      <w:r>
+        <w:rPr>
+          <w:rFonts w:hint="eastAsia"/>
+        </w:rPr>
+        <w:t>voip</w:t>
+      </w:r>
+      <w:r>
+        <w:rPr>
+          <w:rFonts w:hint="eastAsia"/>
+        </w:rPr>
+        <w:t>应用流量，从而解决了人为构建特征集太复杂的问题。我们的方法包括</w:t>
+      </w:r>
+      <w:r>
+        <w:rPr>
+          <w:rFonts w:hint="eastAsia"/>
+        </w:rPr>
+        <w:t>3</w:t>
+      </w:r>
+      <w:r>
+        <w:rPr>
+          <w:rFonts w:hint="eastAsia"/>
+        </w:rPr>
+        <w:t>个阶段：</w:t>
+      </w:r>
+      <w:r>
+        <w:rPr>
+          <w:rFonts w:hint="eastAsia"/>
+        </w:rPr>
+        <w:t>1</w:t>
+      </w:r>
+      <w:r>
+        <w:rPr>
+          <w:rFonts w:hint="eastAsia"/>
+        </w:rPr>
+        <w:t>）数据处理阶段，</w:t>
+      </w:r>
+      <w:r>
+        <w:rPr>
+          <w:rFonts w:hint="eastAsia"/>
+        </w:rPr>
+        <w:t>2</w:t>
+      </w:r>
+      <w:r>
+        <w:rPr>
+          <w:rFonts w:hint="eastAsia"/>
+        </w:rPr>
+        <w:t>）学习阶段，</w:t>
+      </w:r>
+      <w:r>
+        <w:rPr>
+          <w:rFonts w:hint="eastAsia"/>
+        </w:rPr>
+        <w:t>3</w:t>
+      </w:r>
+      <w:r>
+        <w:rPr>
+          <w:rFonts w:hint="eastAsia"/>
+        </w:rPr>
+        <w:t>）识别阶段。</w:t>
+      </w:r>
+    </w:p>
+    <w:p>
+      <w:pPr>
+        <w:rPr>
+          <w:rFonts w:hint="eastAsia"/>
+        </w:rPr>
+      </w:pPr>
+      <w:r>
+        <w:fldChar w:fldCharType="begin"/>
+      </w:r>
+      <w:r>
+        <w:instrText xml:space="preserve"> </w:instrText>
+      </w:r>
+      <w:r>
+        <w:rPr>
+          <w:rFonts w:hint="eastAsia"/>
+        </w:rPr>
+        <w:instrText>= 1 \* roman</w:instrText>
+      </w:r>
+      <w:r>
+        <w:instrText xml:space="preserve"> </w:instrText>
+      </w:r>
+      <w:r>
+        <w:fldChar w:fldCharType="separate"/>
+      </w:r>
+      <w:r>
+        <w:rPr>
+          <w:noProof/>
+        </w:rPr>
+        <w:t>i</w:t>
+      </w:r>
+      <w:r>
+        <w:fldChar w:fldCharType="end"/>
+      </w:r>
+      <w:r>
+        <w:t xml:space="preserve">. </w:t>
+      </w:r>
+      <w:r>
+        <w:rPr>
+          <w:rFonts w:hint="eastAsia"/>
+        </w:rPr>
+        <w:t>数据处理</w:t>
+      </w:r>
+    </w:p>
+    <w:p>
+      <w:pPr>
+        <w:rPr>
+          <w:rFonts w:hint="eastAsia"/>
+        </w:rPr>
+      </w:pPr>
+      <w:r>
+        <w:rPr>
+          <w:rFonts w:hint="eastAsia"/>
+        </w:rPr>
+        <w:t>数据处理阶段包括两个过程，生成带标签数据和数据预处理阶段。机器学习主要包括三种方式，分别是有监督学习，无监督学习和半监督学习。</w:t>
+      </w:r>
+      <w:r>
+        <w:rPr>
+          <w:rFonts w:hint="eastAsia"/>
+          <w:color w:val="FF0000"/>
+        </w:rPr>
+        <w:t>其中有监督学习和无监督学习应用较广，而相对于无监督学习来说，有监督学习具有更好的识别率。但是对数据</w:t>
+      </w:r>
+      <w:r>
+        <w:rPr>
+          <w:rFonts w:hint="eastAsia"/>
+          <w:color w:val="FF0000"/>
+        </w:rPr>
+        <w:t>进行标签的工作较为繁琐。</w:t>
+      </w:r>
+      <w:r>
+        <w:rPr>
+          <w:rFonts w:hint="eastAsia"/>
+        </w:rPr>
+        <w:t>本文采用的是有监督的学习方式，需对数据进行贴加标签。预处理阶段需将流量数据转为矩阵数据以便输入模型。</w:t>
+      </w:r>
+    </w:p>
+    <w:p>
+      <w:pPr>
+        <w:rPr>
+          <w:rFonts w:hint="eastAsia"/>
+        </w:rPr>
+      </w:pPr>
+      <w:r>
+        <w:fldChar w:fldCharType="begin"/>
+      </w:r>
+      <w:r>
+        <w:instrText xml:space="preserve"> </w:instrText>
+      </w:r>
+      <w:r>
+        <w:rPr>
+          <w:rFonts w:hint="eastAsia"/>
+        </w:rPr>
+        <w:instrText>= 2 \* roman</w:instrText>
+      </w:r>
+      <w:r>
+        <w:instrText xml:space="preserve"> </w:instrText>
+      </w:r>
+      <w:r>
+        <w:fldChar w:fldCharType="separate"/>
+      </w:r>
+      <w:r>
+        <w:rPr>
+          <w:noProof/>
+        </w:rPr>
+        <w:t>ii</w:t>
+      </w:r>
+      <w:r>
+        <w:fldChar w:fldCharType="end"/>
+      </w:r>
+      <w:r>
+        <w:t xml:space="preserve">. </w:t>
+      </w:r>
+      <w:r>
+        <w:rPr>
+          <w:rFonts w:hint="eastAsia"/>
+        </w:rPr>
+        <w:t>leraning</w:t>
+      </w:r>
+    </w:p>
+    <w:p>
+      <w:r>
+        <w:rPr>
+          <w:rFonts w:hint="eastAsia"/>
+        </w:rPr>
+        <w:t>学习阶段是通过训练寻</w:t>
+      </w:r>
       <w:bookmarkStart w:id="0" w:name="_GoBack"/>
       <w:bookmarkEnd w:id="0"/>
-    </w:p>
-    <w:p/>
+      <w:r>
+        <w:rPr>
+          <w:rFonts w:hint="eastAsia"/>
+        </w:rPr>
+        <w:t>找加密</w:t>
+      </w:r>
+      <w:r>
+        <w:rPr>
+          <w:rFonts w:hint="eastAsia"/>
+        </w:rPr>
+        <w:t>voip</w:t>
+      </w:r>
+      <w:r>
+        <w:rPr>
+          <w:rFonts w:hint="eastAsia"/>
+        </w:rPr>
+        <w:t>应用特征集的过程。如图（待画）所示，将</w:t>
+      </w:r>
+      <w:r>
+        <w:fldChar w:fldCharType="begin"/>
+      </w:r>
+      <w:r>
+        <w:instrText xml:space="preserve"> </w:instrText>
+      </w:r>
+      <w:r>
+        <w:rPr>
+          <w:rFonts w:hint="eastAsia"/>
+        </w:rPr>
+        <w:instrText>= 1 \* roman</w:instrText>
+      </w:r>
+      <w:r>
+        <w:instrText xml:space="preserve"> </w:instrText>
+      </w:r>
+      <w:r>
+        <w:fldChar w:fldCharType="separate"/>
+      </w:r>
+      <w:r>
+        <w:rPr>
+          <w:noProof/>
+        </w:rPr>
+        <w:t>i</w:t>
+      </w:r>
+      <w:r>
+        <w:fldChar w:fldCharType="end"/>
+      </w:r>
+      <w:r>
+        <w:rPr>
+          <w:rFonts w:hint="eastAsia"/>
+        </w:rPr>
+        <w:t>过程的输出</w:t>
+      </w:r>
+      <w:r>
+        <w:rPr>
+          <w:rFonts w:hint="eastAsia"/>
+        </w:rPr>
+        <w:t>输入深度学习模型</w:t>
+      </w:r>
+    </w:p>
     <w:p>
       <w:pPr>
         <w:rPr>
@@ -1515,6 +1821,7 @@
         <w:rPr>
           <w:rFonts w:hint="eastAsia"/>
         </w:rPr>
+        <w:lastRenderedPageBreak/>
         <w:t>本节将会介绍研究中所涉及的</w:t>
       </w:r>
       <w:r>
@@ -2148,7 +2455,6 @@
                 <w:rFonts w:hint="eastAsia"/>
                 <w:b/>
               </w:rPr>
-              <w:lastRenderedPageBreak/>
               <w:t>VoIP app</w:t>
             </w:r>
           </w:p>
@@ -2636,7 +2942,14 @@
         <w:rPr>
           <w:rFonts w:hint="eastAsia"/>
         </w:rPr>
-        <w:t>因此本文提出将数据流量保存为灰度图以便下一步处理。</w:t>
+        <w:t>因此本文</w:t>
+      </w:r>
+      <w:r>
+        <w:rPr>
+          <w:rFonts w:hint="eastAsia"/>
+        </w:rPr>
+        <w:lastRenderedPageBreak/>
+        <w:t>提出将数据流量保存为灰度图以便下一步处理。</w:t>
       </w:r>
       <w:r>
         <w:rPr>
@@ -2757,7 +3070,11 @@
         <w:t>诸如</w:t>
       </w:r>
       <w:r>
-        <w:t>Krizhevsky, A., Sutskever, I., &amp; Hinton, G. E. (2012)</w:t>
+        <w:t>Krizhevsky, A., Sutskever, I., &amp; Hinton, G. E. (</w:t>
+      </w:r>
+      <w:proofErr w:type="gramStart"/>
+      <w:r>
+        <w:t>2012)</w:t>
       </w:r>
       <w:r>
         <w:rPr>
@@ -2765,6 +3082,7 @@
         </w:rPr>
         <w:t>提出的</w:t>
       </w:r>
+      <w:proofErr w:type="gramEnd"/>
       <w:r>
         <w:t>AlexNet</w:t>
       </w:r>
@@ -2915,7 +3233,11 @@
         <w:t>层的高质量模型。</w:t>
       </w:r>
       <w:r>
-        <w:t>Szegedy, C., Liu, W., Jia, Y., Sermanet, P., Reed, S., Anguelov, D., ... &amp; Rabinovich, A. (2015)</w:t>
+        <w:t>Szegedy, C., Liu, W., Jia, Y., Sermanet, P., Reed, S., Anguelov, D., ... &amp; Rabinovich, A. (</w:t>
+      </w:r>
+      <w:proofErr w:type="gramStart"/>
+      <w:r>
+        <w:t>2015)</w:t>
       </w:r>
       <w:r>
         <w:rPr>
@@ -2927,7 +3249,14 @@
         <w:rPr>
           <w:rFonts w:hint="eastAsia"/>
         </w:rPr>
-        <w:t>获得高质量模型的最佳方案就是增加模型的深度和宽度。但是在增加深度和宽度的同时会带来很多问题。文章采用</w:t>
+        <w:t>获得高质量模型的最佳方案就是增加模型的深度和宽度</w:t>
+      </w:r>
+      <w:proofErr w:type="gramEnd"/>
+      <w:r>
+        <w:rPr>
+          <w:rFonts w:hint="eastAsia"/>
+        </w:rPr>
+        <w:t>。但是在增加深度和宽度的同时会带来很多问题。文章采用</w:t>
       </w:r>
       <w:r>
         <w:rPr>
@@ -2939,185 +3268,179 @@
         <w:rPr>
           <w:rFonts w:hint="eastAsia"/>
         </w:rPr>
-        <w:t>架构解决了增</w:t>
-      </w:r>
-      <w:r>
-        <w:rPr>
-          <w:rFonts w:hint="eastAsia"/>
+        <w:t>架构解决了增加宽度的同时所带来的参数大幅增加的问题，</w:t>
+      </w:r>
+      <w:r>
+        <w:rPr>
+          <w:rFonts w:hint="eastAsia"/>
+        </w:rPr>
+        <w:t>Inception</w:t>
+      </w:r>
+      <w:r>
+        <w:rPr>
+          <w:rFonts w:hint="eastAsia"/>
+        </w:rPr>
+        <w:t>架构是一种加入</w:t>
+      </w:r>
+      <w:r>
+        <w:rPr>
+          <w:rFonts w:hint="eastAsia"/>
+        </w:rPr>
+        <w:t>1*1</w:t>
+      </w:r>
+      <w:r>
+        <w:rPr>
+          <w:rFonts w:hint="eastAsia"/>
+        </w:rPr>
+        <w:t>卷积核进行有效降维的结构。另外，文章在网络的不同深度处加入了两个</w:t>
+      </w:r>
+      <w:r>
+        <w:rPr>
+          <w:rFonts w:hint="eastAsia"/>
+        </w:rPr>
+        <w:t>loss</w:t>
+      </w:r>
+      <w:r>
+        <w:rPr>
+          <w:rFonts w:hint="eastAsia"/>
+        </w:rPr>
+        <w:t>来避免深度增加所造成的梯度回传消失的现象。</w:t>
+      </w:r>
+    </w:p>
+    <w:p/>
+    <w:p>
+      <w:r>
+        <w:rPr>
+          <w:rFonts w:hint="eastAsia"/>
+        </w:rPr>
+        <w:t>本文采用随机梯度算法</w:t>
+      </w:r>
+      <w:r>
+        <w:rPr>
+          <w:rFonts w:hint="eastAsia"/>
+        </w:rPr>
+        <w:t>(</w:t>
+      </w:r>
+      <w:r>
+        <w:t>Stochastic Gradient D</w:t>
+      </w:r>
+      <w:r>
+        <w:t>escent</w:t>
+      </w:r>
+      <w:r>
+        <w:rPr>
+          <w:rFonts w:hint="eastAsia"/>
+        </w:rPr>
+        <w:t>)</w:t>
+      </w:r>
+      <w:r>
+        <w:rPr>
+          <w:rFonts w:hint="eastAsia"/>
+        </w:rPr>
+        <w:t>来最小化训练样本的损失函数</w:t>
+      </w:r>
+    </w:p>
+    <w:p/>
+    <w:p>
+      <w:pPr>
+        <w:rPr>
+          <w:b/>
+        </w:rPr>
+      </w:pPr>
+      <w:r>
+        <w:rPr>
+          <w:rFonts w:hint="eastAsia"/>
+          <w:b/>
+        </w:rPr>
+        <w:t>4</w:t>
+      </w:r>
+      <w:r>
+        <w:rPr>
+          <w:rFonts w:hint="eastAsia"/>
+          <w:b/>
+        </w:rPr>
+        <w:t xml:space="preserve">. </w:t>
+      </w:r>
+      <w:r>
+        <w:rPr>
+          <w:b/>
+        </w:rPr>
+        <w:t>Experimental details</w:t>
+      </w:r>
+    </w:p>
+    <w:p>
+      <w:pPr>
+        <w:rPr>
+          <w:b/>
+        </w:rPr>
+      </w:pPr>
+    </w:p>
+    <w:p>
+      <w:pPr>
+        <w:rPr>
+          <w:b/>
+        </w:rPr>
+      </w:pPr>
+      <w:r>
+        <w:rPr>
+          <w:rFonts w:hint="eastAsia"/>
+          <w:b/>
+        </w:rPr>
+        <w:t>5</w:t>
+      </w:r>
+      <w:r>
+        <w:rPr>
+          <w:rFonts w:hint="eastAsia"/>
+          <w:b/>
+        </w:rPr>
+        <w:t xml:space="preserve">. </w:t>
+      </w:r>
+      <w:r>
+        <w:rPr>
+          <w:rFonts w:hint="eastAsia"/>
+          <w:b/>
+        </w:rPr>
+        <w:t>P</w:t>
+      </w:r>
+      <w:r>
+        <w:rPr>
+          <w:b/>
+        </w:rPr>
+        <w:t xml:space="preserve">erformance </w:t>
+      </w:r>
+      <w:r>
+        <w:rPr>
+          <w:rFonts w:hint="eastAsia"/>
+          <w:b/>
+        </w:rPr>
+        <w:t>e</w:t>
+      </w:r>
+      <w:r>
+        <w:rPr>
+          <w:b/>
+        </w:rPr>
+        <w:t>valuation</w:t>
+      </w:r>
+    </w:p>
+    <w:p>
+      <w:pPr>
+        <w:rPr>
+          <w:b/>
+        </w:rPr>
+      </w:pPr>
+    </w:p>
+    <w:p>
+      <w:pPr>
+        <w:rPr>
+          <w:b/>
+        </w:rPr>
+      </w:pPr>
+      <w:r>
+        <w:rPr>
+          <w:rFonts w:hint="eastAsia"/>
+          <w:b/>
         </w:rPr>
         <w:lastRenderedPageBreak/>
-        <w:t>加宽度的同时所带来的参数大幅增加的问题，</w:t>
-      </w:r>
-      <w:r>
-        <w:rPr>
-          <w:rFonts w:hint="eastAsia"/>
-        </w:rPr>
-        <w:t>Inception</w:t>
-      </w:r>
-      <w:r>
-        <w:rPr>
-          <w:rFonts w:hint="eastAsia"/>
-        </w:rPr>
-        <w:t>架构是一种加入</w:t>
-      </w:r>
-      <w:r>
-        <w:rPr>
-          <w:rFonts w:hint="eastAsia"/>
-        </w:rPr>
-        <w:t>1*1</w:t>
-      </w:r>
-      <w:r>
-        <w:rPr>
-          <w:rFonts w:hint="eastAsia"/>
-        </w:rPr>
-        <w:t>卷积核进行有效降维的结构。另外，文章在网络的不同深度处加入了两个</w:t>
-      </w:r>
-      <w:r>
-        <w:rPr>
-          <w:rFonts w:hint="eastAsia"/>
-        </w:rPr>
-        <w:t>loss</w:t>
-      </w:r>
-      <w:r>
-        <w:rPr>
-          <w:rFonts w:hint="eastAsia"/>
-        </w:rPr>
-        <w:t>来避免深度增加所造成的梯度回传消失的现象。</w:t>
-      </w:r>
-    </w:p>
-    <w:p/>
-    <w:p>
-      <w:r>
-        <w:rPr>
-          <w:rFonts w:hint="eastAsia"/>
-        </w:rPr>
-        <w:t>本文采用随机梯度算法</w:t>
-      </w:r>
-      <w:r>
-        <w:rPr>
-          <w:rFonts w:hint="eastAsia"/>
-        </w:rPr>
-        <w:t>(</w:t>
-      </w:r>
-      <w:r>
-        <w:t>Stochastic Gradient D</w:t>
-      </w:r>
-      <w:r>
-        <w:t>escent</w:t>
-      </w:r>
-      <w:r>
-        <w:rPr>
-          <w:rFonts w:hint="eastAsia"/>
-        </w:rPr>
-        <w:t>)</w:t>
-      </w:r>
-      <w:r>
-        <w:rPr>
-          <w:rFonts w:hint="eastAsia"/>
-        </w:rPr>
-        <w:t>来最小化训练样本的损失函数</w:t>
-      </w:r>
-    </w:p>
-    <w:p/>
-    <w:p>
-      <w:pPr>
-        <w:rPr>
-          <w:b/>
-        </w:rPr>
-      </w:pPr>
-      <w:r>
-        <w:rPr>
-          <w:rFonts w:hint="eastAsia"/>
-          <w:b/>
-        </w:rPr>
-        <w:t>4</w:t>
-      </w:r>
-      <w:r>
-        <w:rPr>
-          <w:rFonts w:hint="eastAsia"/>
-          <w:b/>
-        </w:rPr>
-        <w:t xml:space="preserve">. </w:t>
-      </w:r>
-      <w:r>
-        <w:rPr>
-          <w:b/>
-        </w:rPr>
-        <w:t>Experimental details</w:t>
-      </w:r>
-    </w:p>
-    <w:p>
-      <w:pPr>
-        <w:rPr>
-          <w:b/>
-        </w:rPr>
-      </w:pPr>
-    </w:p>
-    <w:p>
-      <w:pPr>
-        <w:rPr>
-          <w:b/>
-        </w:rPr>
-      </w:pPr>
-      <w:r>
-        <w:rPr>
-          <w:rFonts w:hint="eastAsia"/>
-          <w:b/>
-        </w:rPr>
-        <w:t>5</w:t>
-      </w:r>
-      <w:r>
-        <w:rPr>
-          <w:rFonts w:hint="eastAsia"/>
-          <w:b/>
-        </w:rPr>
-        <w:t xml:space="preserve">. </w:t>
-      </w:r>
-      <w:r>
-        <w:rPr>
-          <w:rFonts w:hint="eastAsia"/>
-          <w:b/>
-        </w:rPr>
-        <w:t>P</w:t>
-      </w:r>
-      <w:r>
-        <w:rPr>
-          <w:b/>
-        </w:rPr>
-        <w:t xml:space="preserve">erformance </w:t>
-      </w:r>
-      <w:r>
-        <w:rPr>
-          <w:rFonts w:hint="eastAsia"/>
-          <w:b/>
-        </w:rPr>
-        <w:t>e</w:t>
-      </w:r>
-      <w:r>
-        <w:rPr>
-          <w:b/>
-        </w:rPr>
-        <w:t>valuation</w:t>
-      </w:r>
-    </w:p>
-    <w:p>
-      <w:pPr>
-        <w:rPr>
-          <w:b/>
-        </w:rPr>
-      </w:pPr>
-    </w:p>
-    <w:p>
-      <w:pPr>
-        <w:rPr>
-          <w:b/>
-        </w:rPr>
-      </w:pPr>
-      <w:r>
-        <w:rPr>
-          <w:rFonts w:hint="eastAsia"/>
-          <w:b/>
-        </w:rPr>
         <w:t>6</w:t>
       </w:r>
       <w:r>
@@ -3514,7 +3837,6 @@
           <w:szCs w:val="20"/>
           <w:shd w:val="clear" w:color="auto" w:fill="FFFFFF"/>
         </w:rPr>
-        <w:lastRenderedPageBreak/>
         <w:t xml:space="preserve">[4] </w:t>
       </w:r>
       <w:r>

--- a/paper/Identification of encrypted VOIP application using deep learning approach.docx
+++ b/paper/Identification of encrypted VOIP application using deep learning approach.docx
@@ -1,10 +1,19 @@
 
 <file path=word/document.xml><?xml version="1.0" encoding="utf-8"?>
-<w:document xmlns:wpc="http://schemas.microsoft.com/office/word/2010/wordprocessingCanvas" xmlns:mo="http://schemas.microsoft.com/office/mac/office/2008/main" xmlns:mc="http://schemas.openxmlformats.org/markup-compatibility/2006" xmlns:mv="urn:schemas-microsoft-com:mac:vml" xmlns:o="urn:schemas-microsoft-com:office:office" xmlns:r="http://schemas.openxmlformats.org/officeDocument/2006/relationships" xmlns:m="http://schemas.openxmlformats.org/officeDocument/2006/math" xmlns:v="urn:schemas-microsoft-com:vml" xmlns:wp14="http://schemas.microsoft.com/office/word/2010/wordprocessingDrawing" xmlns:wp="http://schemas.openxmlformats.org/drawingml/2006/wordprocessingDrawing" xmlns:w10="urn:schemas-microsoft-com:office:word" xmlns:w="http://schemas.openxmlformats.org/wordprocessingml/2006/main" xmlns:w14="http://schemas.microsoft.com/office/word/2010/wordml" xmlns:w15="http://schemas.microsoft.com/office/word/2012/wordml" xmlns:wpg="http://schemas.microsoft.com/office/word/2010/wordprocessingGroup" xmlns:wpi="http://schemas.microsoft.com/office/word/2010/wordprocessingInk" xmlns:wne="http://schemas.microsoft.com/office/word/2006/wordml" xmlns:wps="http://schemas.microsoft.com/office/word/2010/wordprocessingShape" mc:Ignorable="w14 w15 wp14">
+<w:document xmlns:wpc="http://schemas.microsoft.com/office/word/2010/wordprocessingCanvas" xmlns:cx="http://schemas.microsoft.com/office/drawing/2014/chartex" xmlns:cx1="http://schemas.microsoft.com/office/drawing/2015/9/8/chartex" xmlns:mc="http://schemas.openxmlformats.org/markup-compatibility/2006" xmlns:o="urn:schemas-microsoft-com:office:office" xmlns:r="http://schemas.openxmlformats.org/officeDocument/2006/relationships" xmlns:m="http://schemas.openxmlformats.org/officeDocument/2006/math" xmlns:v="urn:schemas-microsoft-com:vml" xmlns:wp14="http://schemas.microsoft.com/office/word/2010/wordprocessingDrawing" xmlns:wp="http://schemas.openxmlformats.org/drawingml/2006/wordprocessingDrawing" xmlns:w10="urn:schemas-microsoft-com:office:word" xmlns:w="http://schemas.openxmlformats.org/wordprocessingml/2006/main" xmlns:w14="http://schemas.microsoft.com/office/word/2010/wordml" xmlns:w15="http://schemas.microsoft.com/office/word/2012/wordml" xmlns:w16se="http://schemas.microsoft.com/office/word/2015/wordml/symex" xmlns:wpg="http://schemas.microsoft.com/office/word/2010/wordprocessingGroup" xmlns:wpi="http://schemas.microsoft.com/office/word/2010/wordprocessingInk" xmlns:wne="http://schemas.microsoft.com/office/word/2006/wordml" xmlns:wps="http://schemas.microsoft.com/office/word/2010/wordprocessingShape" mc:Ignorable="w14 w15 w16se wp14">
   <w:body>
     <w:p>
       <w:r>
-        <w:t>Identification of</w:t>
+        <w:t xml:space="preserve">Real-time </w:t>
+      </w:r>
+      <w:r>
+        <w:rPr>
+          <w:rFonts w:hint="eastAsia"/>
+        </w:rPr>
+        <w:t>i</w:t>
+      </w:r>
+      <w:r>
+        <w:t>dentification of</w:t>
       </w:r>
       <w:r>
         <w:t xml:space="preserve"> </w:t>
@@ -252,7 +261,46 @@
         <w:rPr>
           <w:rFonts w:hint="eastAsia"/>
         </w:rPr>
-        <w:t>应用的识别方法，本文所提出的方法不需要较长时间的通话语音数据包，因此进行实时的语音识别是可行的。其次，本文提出的提取特征的方法较人为的提取方法更为可靠。</w:t>
+        <w:t>应用的识别方法，本文所提出的方法</w:t>
+      </w:r>
+      <w:r>
+        <w:rPr>
+          <w:rFonts w:hint="eastAsia"/>
+        </w:rPr>
+        <w:t>致力于在</w:t>
+      </w:r>
+      <w:r>
+        <w:t>V</w:t>
+      </w:r>
+      <w:r>
+        <w:rPr>
+          <w:rFonts w:hint="eastAsia"/>
+        </w:rPr>
+        <w:t>oip</w:t>
+      </w:r>
+      <w:r>
+        <w:rPr>
+          <w:rFonts w:hint="eastAsia"/>
+        </w:rPr>
+        <w:t>通话开始阶段对其进行识别</w:t>
+      </w:r>
+      <w:r>
+        <w:rPr>
+          <w:rFonts w:hint="eastAsia"/>
+        </w:rPr>
+        <w:t>，不依赖于</w:t>
+      </w:r>
+      <w:r>
+        <w:rPr>
+          <w:rFonts w:hint="eastAsia"/>
+        </w:rPr>
+        <w:t>整个通话过程所产生的流量</w:t>
+      </w:r>
+      <w:r>
+        <w:rPr>
+          <w:rFonts w:hint="eastAsia"/>
+        </w:rPr>
+        <w:t>。其次，本文提出的提取特征的方法较人为的提取方法更为可靠。</w:t>
       </w:r>
     </w:p>
     <w:p>
@@ -715,11 +763,7 @@
     </w:p>
     <w:p>
       <w:r>
-        <w:t>Khan, F. I. U. A. (</w:t>
-      </w:r>
-      <w:proofErr w:type="gramStart"/>
-      <w:r>
-        <w:t>2008)</w:t>
+        <w:t>Khan, F. I. U. A. (2008)</w:t>
       </w:r>
       <w:r>
         <w:rPr>
@@ -733,7 +777,6 @@
         </w:rPr>
         <w:t>通用的方法进行</w:t>
       </w:r>
-      <w:proofErr w:type="gramEnd"/>
       <w:r>
         <w:rPr>
           <w:rFonts w:hint="eastAsia"/>
@@ -963,11 +1006,7 @@
     <w:p>
       <w:r>
         <w:lastRenderedPageBreak/>
-        <w:t xml:space="preserve">Yildirim, T., &amp; Radcliffe, P. J. (2010, </w:t>
-      </w:r>
-      <w:proofErr w:type="gramStart"/>
-      <w:r>
-        <w:t>August)</w:t>
+        <w:t>Yildirim, T., &amp; Radcliffe, P. J. (2010, August)</w:t>
       </w:r>
       <w:r>
         <w:rPr>
@@ -975,7 +1014,6 @@
         </w:rPr>
         <w:t>提出了一种致力于改善</w:t>
       </w:r>
-      <w:proofErr w:type="gramEnd"/>
       <w:r>
         <w:rPr>
           <w:rFonts w:hint="eastAsia"/>
@@ -1060,11 +1098,7 @@
     </w:p>
     <w:p>
       <w:r>
-        <w:t>Gomes, J. V., Inácio, P. R., Pereira, M., Freire, M. M., &amp; Monteiro, P. P. (</w:t>
-      </w:r>
-      <w:proofErr w:type="gramStart"/>
-      <w:r>
-        <w:t>2013)</w:t>
+        <w:t>Gomes, J. V., Inácio, P. R., Pereira, M., Freire, M. M., &amp; Monteiro, P. P. (2013)</w:t>
       </w:r>
       <w:r>
         <w:rPr>
@@ -1082,14 +1116,7 @@
         <w:rPr>
           <w:rFonts w:hint="eastAsia"/>
         </w:rPr>
-        <w:t>会话的方法。文章基于语音编码实时的对会话流进行分类</w:t>
-      </w:r>
-      <w:proofErr w:type="gramEnd"/>
-      <w:r>
-        <w:rPr>
-          <w:rFonts w:hint="eastAsia"/>
-        </w:rPr>
-        <w:t>，分类器并不单独的使用数据包长度，而是注重（</w:t>
+        <w:t>会话的方法。文章基于语音编码实时的对会话流进行分类，分类器并不单独的使用数据包长度，而是注重（</w:t>
       </w:r>
       <w:r>
         <w:rPr>
@@ -1221,507 +1248,915 @@
         <w:rPr>
           <w:rFonts w:hint="eastAsia"/>
         </w:rPr>
+        <w:t>，文中提出的方法可以用于实时流量识别，但受到了未知编码器的限制。</w:t>
+      </w:r>
+    </w:p>
+    <w:p>
+      <w:r>
+        <w:t>Alshammari, R., &amp; Zincir-Heywood, A. N. (2015)</w:t>
+      </w:r>
+      <w:r>
+        <w:rPr>
+          <w:rFonts w:hint="eastAsia"/>
+        </w:rPr>
+        <w:t>提出了一种</w:t>
+      </w:r>
+      <w:r>
+        <w:rPr>
+          <w:rFonts w:hint="eastAsia"/>
+        </w:rPr>
+        <w:t>在不包括负载的流量中提取特征集的方法，此方法基于客户端到服务器的双向流，文章使用</w:t>
+      </w:r>
+      <w:r>
+        <w:rPr>
+          <w:rFonts w:hint="eastAsia"/>
+        </w:rPr>
+        <w:t>netmate</w:t>
+      </w:r>
+      <w:r>
+        <w:rPr>
+          <w:rFonts w:hint="eastAsia"/>
+        </w:rPr>
+        <w:t>生成了数据流并对获取的双向流进行特征统计，文中列出了</w:t>
+      </w:r>
+      <w:r>
+        <w:t>fiat(forward inter-arriaval time), biat(backward inter-arriaval time), fpkt(forward packet length), bpkt(backward packet length), proto, Duration</w:t>
+      </w:r>
+      <w:r>
+        <w:rPr>
+          <w:rFonts w:hint="eastAsia"/>
+        </w:rPr>
+        <w:t>等特征。通过三种有监督的方法，</w:t>
+      </w:r>
+      <w:r>
+        <w:rPr>
+          <w:rFonts w:hint="eastAsia"/>
+        </w:rPr>
+        <w:t>c5.0</w:t>
+      </w:r>
+      <w:r>
+        <w:rPr>
+          <w:rFonts w:hint="eastAsia"/>
+        </w:rPr>
+        <w:t>，</w:t>
+      </w:r>
+      <w:r>
+        <w:t>A</w:t>
+      </w:r>
+      <w:r>
+        <w:rPr>
+          <w:rFonts w:hint="eastAsia"/>
+        </w:rPr>
+        <w:t xml:space="preserve">da </w:t>
+      </w:r>
+      <w:r>
+        <w:t>B</w:t>
+      </w:r>
+      <w:r>
+        <w:rPr>
+          <w:rFonts w:hint="eastAsia"/>
+        </w:rPr>
+        <w:t>oost</w:t>
+      </w:r>
+      <w:r>
+        <w:rPr>
+          <w:rFonts w:hint="eastAsia"/>
+        </w:rPr>
+        <w:t>和</w:t>
+      </w:r>
+      <w:r>
+        <w:rPr>
+          <w:rFonts w:hint="eastAsia"/>
+        </w:rPr>
+        <w:t>Genetic Programming</w:t>
+      </w:r>
+      <w:r>
+        <w:rPr>
+          <w:rFonts w:hint="eastAsia"/>
+        </w:rPr>
+        <w:t>对训练数据集进行了训练，文章结果显示</w:t>
+      </w:r>
+      <w:r>
+        <w:rPr>
+          <w:rFonts w:hint="eastAsia"/>
+        </w:rPr>
+        <w:t>skype</w:t>
+      </w:r>
+      <w:r>
+        <w:rPr>
+          <w:rFonts w:hint="eastAsia"/>
+        </w:rPr>
+        <w:t>识别率约为</w:t>
+      </w:r>
+      <w:r>
+        <w:rPr>
+          <w:rFonts w:hint="eastAsia"/>
+        </w:rPr>
+        <w:t>100%</w:t>
+      </w:r>
+      <w:r>
+        <w:rPr>
+          <w:rFonts w:hint="eastAsia"/>
+        </w:rPr>
+        <w:t>，其余</w:t>
+      </w:r>
+      <w:r>
+        <w:rPr>
+          <w:rFonts w:hint="eastAsia"/>
+        </w:rPr>
+        <w:t>VoIP</w:t>
+      </w:r>
+      <w:r>
+        <w:rPr>
+          <w:rFonts w:hint="eastAsia"/>
+        </w:rPr>
+        <w:t>应用识别率也在</w:t>
+      </w:r>
+      <w:r>
+        <w:rPr>
+          <w:rFonts w:hint="eastAsia"/>
+        </w:rPr>
+        <w:t>95%</w:t>
+      </w:r>
+      <w:r>
+        <w:rPr>
+          <w:rFonts w:hint="eastAsia"/>
+        </w:rPr>
+        <w:t>左右。文章已取得</w:t>
+      </w:r>
+      <w:r>
+        <w:rPr>
+          <w:rFonts w:hint="eastAsia"/>
+        </w:rPr>
+        <w:lastRenderedPageBreak/>
+        <w:t>了较高的准确率，但是识别需要整个数据流的支持</w:t>
+      </w:r>
+      <w:r>
+        <w:rPr>
+          <w:rFonts w:hint="eastAsia"/>
+        </w:rPr>
+        <w:t>，不能做到实时的应用识别</w:t>
+      </w:r>
+      <w:r>
+        <w:rPr>
+          <w:rFonts w:hint="eastAsia"/>
+        </w:rPr>
         <w:t>。</w:t>
       </w:r>
     </w:p>
     <w:p>
       <w:r>
-        <w:t>Alshammari, R., &amp; Zincir-Heywood, A. N. (</w:t>
-      </w:r>
-      <w:proofErr w:type="gramStart"/>
-      <w:r>
-        <w:t>2015)</w:t>
-      </w:r>
-      <w:r>
-        <w:rPr>
-          <w:rFonts w:hint="eastAsia"/>
-        </w:rPr>
-        <w:t>提出了一种</w:t>
-      </w:r>
-      <w:r>
-        <w:rPr>
-          <w:rFonts w:hint="eastAsia"/>
-        </w:rPr>
-        <w:t>在不包括负载的流量中提取特征集的方法</w:t>
-      </w:r>
-      <w:proofErr w:type="gramEnd"/>
-      <w:r>
-        <w:rPr>
-          <w:rFonts w:hint="eastAsia"/>
-        </w:rPr>
-        <w:t>，此方法基于客户端到服务器的双向流，文章使用</w:t>
-      </w:r>
-      <w:r>
-        <w:rPr>
-          <w:rFonts w:hint="eastAsia"/>
-        </w:rPr>
-        <w:t>netmate</w:t>
-      </w:r>
-      <w:r>
-        <w:rPr>
-          <w:rFonts w:hint="eastAsia"/>
-        </w:rPr>
-        <w:t>生成了数据流并对获取的双向流进行特征统计，文中列出了</w:t>
-      </w:r>
-      <w:r>
-        <w:t>fiat(forward inter-arriaval time), biat(backward inter-arriaval time), fpkt(forward packet length), bpkt(backward packet length), proto, Duration</w:t>
-      </w:r>
-      <w:r>
-        <w:rPr>
-          <w:rFonts w:hint="eastAsia"/>
-        </w:rPr>
-        <w:t>等特征。通过三种有监督的方法，</w:t>
-      </w:r>
-      <w:r>
-        <w:rPr>
-          <w:rFonts w:hint="eastAsia"/>
-        </w:rPr>
-        <w:t>c5.0</w:t>
-      </w:r>
-      <w:r>
-        <w:rPr>
-          <w:rFonts w:hint="eastAsia"/>
-        </w:rPr>
-        <w:t>，</w:t>
-      </w:r>
-      <w:r>
+        <w:rPr>
+          <w:rFonts w:hint="eastAsia"/>
+        </w:rPr>
+        <w:t>本文在以上研究基础上提出了使用深度学习的思想进行学习特征的方法。</w:t>
+      </w:r>
+      <w:r>
+        <w:rPr>
+          <w:rFonts w:hint="eastAsia"/>
+        </w:rPr>
+        <w:t>网络代理技术以及</w:t>
+      </w:r>
+      <w:r>
+        <w:rPr>
+          <w:rFonts w:hint="eastAsia"/>
+        </w:rPr>
+        <w:t>NAT</w:t>
+      </w:r>
+      <w:r>
+        <w:rPr>
+          <w:rFonts w:hint="eastAsia"/>
+        </w:rPr>
+        <w:t>技术的发展使得基于</w:t>
+      </w:r>
+      <w:r>
+        <w:rPr>
+          <w:rFonts w:hint="eastAsia"/>
+        </w:rPr>
+        <w:t>IP</w:t>
+      </w:r>
+      <w:r>
+        <w:rPr>
+          <w:rFonts w:hint="eastAsia"/>
+        </w:rPr>
+        <w:t>地址的识别受到限制，以及</w:t>
+      </w:r>
+      <w:r>
+        <w:rPr>
+          <w:rFonts w:hint="eastAsia"/>
+        </w:rPr>
+        <w:t>VOIP</w:t>
+      </w:r>
+      <w:r>
+        <w:rPr>
+          <w:rFonts w:hint="eastAsia"/>
+        </w:rPr>
+        <w:t>应用使用非特定的端口，</w:t>
+      </w:r>
+      <w:r>
+        <w:rPr>
+          <w:rFonts w:hint="eastAsia"/>
+        </w:rPr>
+        <w:t>深度学习阶段</w:t>
+      </w:r>
+      <w:r>
+        <w:rPr>
+          <w:rFonts w:hint="eastAsia"/>
+        </w:rPr>
+        <w:t>不依赖于</w:t>
+      </w:r>
+      <w:r>
+        <w:rPr>
+          <w:rFonts w:hint="eastAsia"/>
+        </w:rPr>
+        <w:t>IP</w:t>
+      </w:r>
+      <w:r>
+        <w:rPr>
+          <w:rFonts w:hint="eastAsia"/>
+        </w:rPr>
+        <w:t>地址以及端口等信息。</w:t>
+      </w:r>
+      <w:r>
+        <w:rPr>
+          <w:rFonts w:hint="eastAsia"/>
+        </w:rPr>
+        <w:t>IP</w:t>
+      </w:r>
+      <w:r>
+        <w:rPr>
+          <w:rFonts w:hint="eastAsia"/>
+        </w:rPr>
+        <w:t>地址和端口等信息在流量收集阶段以及识别阶段起主要作用。</w:t>
+      </w:r>
+      <w:r>
+        <w:rPr>
+          <w:rFonts w:hint="eastAsia"/>
+        </w:rPr>
+        <w:t>本文同时对使用不同数据包数量所得到的准确率做了研究，希望保持高准确率的同时尽最大可能减少使用的数据包，保证在通话开始阶段实时对应用进行识别。</w:t>
+      </w:r>
+    </w:p>
+    <w:p>
+      <w:pPr>
+        <w:rPr>
+          <w:b/>
+        </w:rPr>
+      </w:pPr>
+      <w:r>
+        <w:rPr>
+          <w:rFonts w:hint="eastAsia"/>
+          <w:b/>
+        </w:rPr>
+        <w:t xml:space="preserve">3. </w:t>
+      </w:r>
+      <w:r>
+        <w:rPr>
+          <w:b/>
+        </w:rPr>
+        <w:t>M</w:t>
+      </w:r>
+      <w:r>
+        <w:rPr>
+          <w:rFonts w:hint="eastAsia"/>
+          <w:b/>
+        </w:rPr>
+        <w:t>e</w:t>
+      </w:r>
+      <w:r>
+        <w:rPr>
+          <w:b/>
+        </w:rPr>
+        <w:t>thodology</w:t>
+      </w:r>
+    </w:p>
+    <w:p>
+      <w:r>
+        <w:rPr>
+          <w:rFonts w:hint="eastAsia"/>
+        </w:rPr>
+        <w:t>为了有效的在</w:t>
+      </w:r>
+      <w:r>
+        <w:t>V</w:t>
+      </w:r>
+      <w:r>
+        <w:rPr>
+          <w:rFonts w:hint="eastAsia"/>
+        </w:rPr>
+        <w:t>oip</w:t>
+      </w:r>
+      <w:r>
+        <w:rPr>
+          <w:rFonts w:hint="eastAsia"/>
+        </w:rPr>
+        <w:t>通话开始阶段对应用进行识别，必须寻找一种切实可行的方法利用通话开始几秒甚至几毫秒之内的数据包对应用有效识别。而由于</w:t>
+      </w:r>
+      <w:r>
+        <w:rPr>
+          <w:rFonts w:hint="eastAsia"/>
+        </w:rPr>
+        <w:t>IP</w:t>
+      </w:r>
+      <w:r>
+        <w:rPr>
+          <w:rFonts w:hint="eastAsia"/>
+        </w:rPr>
+        <w:t>地址、端口以及加密等条件的限制，对单一数据包的识别能力是较为低下的。</w:t>
+      </w:r>
+      <w:r>
+        <w:rPr>
+          <w:rFonts w:hint="eastAsia"/>
+        </w:rPr>
+        <w:t>无法做到使用单一数据包进行识别的情况下，不得不使用多个数据包结合进行流量识别。据笔者探究，</w:t>
+      </w:r>
+      <w:r>
+        <w:rPr>
+          <w:rFonts w:hint="eastAsia"/>
+        </w:rPr>
+        <w:t>Voip</w:t>
+      </w:r>
+      <w:r>
+        <w:rPr>
+          <w:rFonts w:hint="eastAsia"/>
+        </w:rPr>
+        <w:t>应用产生的数据包个数在</w:t>
+      </w:r>
+      <w:r>
+        <w:rPr>
+          <w:rFonts w:hint="eastAsia"/>
+        </w:rPr>
+        <w:t>1</w:t>
+      </w:r>
+      <w:r>
+        <w:rPr>
+          <w:rFonts w:hint="eastAsia"/>
+        </w:rPr>
+        <w:t>秒内达数十个，这也</w:t>
+      </w:r>
+      <w:r>
+        <w:rPr>
+          <w:rFonts w:hint="eastAsia"/>
+        </w:rPr>
+        <w:t>证明我们的想法是可行的</w:t>
+      </w:r>
+      <w:r>
+        <w:rPr>
+          <w:rFonts w:hint="eastAsia"/>
+        </w:rPr>
+        <w:t>。</w:t>
+      </w:r>
+    </w:p>
+    <w:p>
+      <w:r>
+        <w:rPr>
+          <w:rFonts w:hint="eastAsia"/>
+        </w:rPr>
+        <w:t>我们的目标是使用深度学习的技术提取多个连续数据包的特征，包括包长变化，负载类型等基本特征。</w:t>
+      </w:r>
+      <w:r>
+        <w:rPr>
+          <w:rFonts w:hint="eastAsia"/>
+        </w:rPr>
+        <w:t>本文收集了</w:t>
+      </w:r>
+      <w:r>
+        <w:rPr>
+          <w:rFonts w:hint="eastAsia"/>
+        </w:rPr>
+        <w:t>7</w:t>
+      </w:r>
+      <w:r>
+        <w:rPr>
+          <w:rFonts w:hint="eastAsia"/>
+        </w:rPr>
+        <w:t>种</w:t>
+      </w:r>
+      <w:r>
+        <w:rPr>
+          <w:rFonts w:hint="eastAsia"/>
+        </w:rPr>
+        <w:t>Voip</w:t>
+      </w:r>
+      <w:r>
+        <w:rPr>
+          <w:rFonts w:hint="eastAsia"/>
+        </w:rPr>
+        <w:t>应用的流量并对他们做了基本人为分析，有</w:t>
+      </w:r>
+      <w:r>
+        <w:rPr>
+          <w:rFonts w:hint="eastAsia"/>
+        </w:rPr>
+        <w:t>5</w:t>
+      </w:r>
+      <w:r>
+        <w:rPr>
+          <w:rFonts w:hint="eastAsia"/>
+        </w:rPr>
+        <w:t>种应用（</w:t>
+      </w:r>
+      <w:r>
+        <w:rPr>
+          <w:rFonts w:hint="eastAsia"/>
+        </w:rPr>
+        <w:t>Al</w:t>
+      </w:r>
+      <w:r>
+        <w:t>tCall</w:t>
+      </w:r>
+      <w:r>
+        <w:rPr>
+          <w:rFonts w:hint="eastAsia"/>
+        </w:rPr>
+        <w:t>、</w:t>
+      </w:r>
+      <w:r>
+        <w:rPr>
+          <w:rFonts w:hint="eastAsia"/>
+        </w:rPr>
+        <w:t>Jum</w:t>
+      </w:r>
+      <w:r>
+        <w:t>blo</w:t>
+      </w:r>
+      <w:r>
+        <w:rPr>
+          <w:rFonts w:hint="eastAsia"/>
+        </w:rPr>
+        <w:t>、</w:t>
+      </w:r>
+      <w:r>
+        <w:rPr>
+          <w:rFonts w:hint="eastAsia"/>
+        </w:rPr>
+        <w:t>Xlite</w:t>
+      </w:r>
+      <w:r>
+        <w:rPr>
+          <w:rFonts w:hint="eastAsia"/>
+        </w:rPr>
+        <w:t>、</w:t>
+      </w:r>
+      <w:r>
+        <w:rPr>
+          <w:rFonts w:hint="eastAsia"/>
+        </w:rPr>
+        <w:t>Zoiper</w:t>
+      </w:r>
+      <w:r>
+        <w:rPr>
+          <w:rFonts w:hint="eastAsia"/>
+        </w:rPr>
+        <w:t>、</w:t>
+      </w:r>
+      <w:r>
+        <w:rPr>
+          <w:rFonts w:hint="eastAsia"/>
+        </w:rPr>
+        <w:t>UUCall</w:t>
+      </w:r>
+      <w:r>
+        <w:rPr>
+          <w:rFonts w:hint="eastAsia"/>
+        </w:rPr>
+        <w:t>）采用恒定长度的数据包，</w:t>
+      </w:r>
+      <w:r>
+        <w:rPr>
+          <w:rFonts w:hint="eastAsia"/>
+        </w:rPr>
+        <w:t>有两种应用（</w:t>
+      </w:r>
+      <w:r>
+        <w:rPr>
+          <w:rFonts w:hint="eastAsia"/>
+        </w:rPr>
+        <w:t>Skype</w:t>
+      </w:r>
+      <w:r>
+        <w:rPr>
+          <w:rFonts w:hint="eastAsia"/>
+        </w:rPr>
+        <w:t>、</w:t>
+      </w:r>
+      <w:r>
+        <w:rPr>
+          <w:rFonts w:hint="eastAsia"/>
+        </w:rPr>
+        <w:t>KcCall</w:t>
+      </w:r>
+      <w:r>
+        <w:rPr>
+          <w:rFonts w:hint="eastAsia"/>
+        </w:rPr>
+        <w:t>）采用变长数据包</w:t>
+      </w:r>
+      <w:r>
+        <w:rPr>
+          <w:rFonts w:hint="eastAsia"/>
+        </w:rPr>
+        <w:t>。其中</w:t>
+      </w:r>
+      <w:r>
+        <w:rPr>
+          <w:rFonts w:hint="eastAsia"/>
+        </w:rPr>
+        <w:t>UUCall</w:t>
+      </w:r>
+      <w:r>
+        <w:rPr>
+          <w:rFonts w:hint="eastAsia"/>
+        </w:rPr>
+        <w:t>产生的多数</w:t>
+      </w:r>
+      <w:r>
+        <w:t>UDP</w:t>
+      </w:r>
+      <w:r>
+        <w:rPr>
+          <w:rFonts w:hint="eastAsia"/>
+        </w:rPr>
+        <w:t>数据包不可正确的按照</w:t>
+      </w:r>
+      <w:r>
+        <w:rPr>
+          <w:rFonts w:hint="eastAsia"/>
+        </w:rPr>
+        <w:t>RTP</w:t>
+      </w:r>
+      <w:r>
+        <w:rPr>
+          <w:rFonts w:hint="eastAsia"/>
+        </w:rPr>
+        <w:t>协议解析。</w:t>
+      </w:r>
+      <w:r>
+        <w:rPr>
+          <w:rFonts w:hint="eastAsia"/>
+        </w:rPr>
+        <w:t>Kc</w:t>
+      </w:r>
+      <w:r>
+        <w:t>Call</w:t>
+      </w:r>
+      <w:r>
+        <w:rPr>
+          <w:rFonts w:hint="eastAsia"/>
+        </w:rPr>
+        <w:t>产生的数据包不使用单一负载类型</w:t>
+      </w:r>
+      <w:r>
+        <w:rPr>
+          <w:rFonts w:hint="eastAsia"/>
+        </w:rPr>
+        <w:t>，虽然产生变长数据包，但数据包长度是局限于</w:t>
+      </w:r>
+      <w:r>
+        <w:rPr>
+          <w:rFonts w:hint="eastAsia"/>
+        </w:rPr>
+        <w:t>2</w:t>
+      </w:r>
+      <w:r>
+        <w:rPr>
+          <w:rFonts w:hint="eastAsia"/>
+        </w:rPr>
+        <w:t>个定制；而</w:t>
+      </w:r>
+      <w:r>
+        <w:rPr>
+          <w:rFonts w:hint="eastAsia"/>
+        </w:rPr>
+        <w:t>Skype</w:t>
+      </w:r>
+      <w:r>
+        <w:rPr>
+          <w:rFonts w:hint="eastAsia"/>
+        </w:rPr>
+        <w:t>不同，其产生随机</w:t>
+      </w:r>
+      <w:r>
+        <w:rPr>
+          <w:rFonts w:hint="eastAsia"/>
+        </w:rPr>
+        <w:t>长度</w:t>
+      </w:r>
+      <w:r>
+        <w:rPr>
+          <w:rFonts w:hint="eastAsia"/>
+        </w:rPr>
+        <w:t>的数据包</w:t>
+      </w:r>
+      <w:r>
+        <w:rPr>
+          <w:rFonts w:hint="eastAsia"/>
+        </w:rPr>
+        <w:t>。以上提到的种种行为特征，目前没有任何技术全部考虑到并进行</w:t>
+      </w:r>
+      <w:r>
+        <w:rPr>
+          <w:rFonts w:hint="eastAsia"/>
+        </w:rPr>
+        <w:t>识别，本文使用深度学习技术保证了以上全</w:t>
+      </w:r>
+      <w:r>
+        <w:rPr>
+          <w:rFonts w:hint="eastAsia"/>
+        </w:rPr>
+        <w:lastRenderedPageBreak/>
+        <w:t>部情况的识别。</w:t>
+      </w:r>
+      <w:r>
+        <w:rPr>
+          <w:rFonts w:hint="eastAsia"/>
+        </w:rPr>
+        <w:t>为获得训练数据并准确对其贴加标签，我们使用了多种流量截取工具，</w:t>
+      </w:r>
+      <w:r>
+        <w:rPr>
+          <w:rFonts w:hint="eastAsia"/>
+        </w:rPr>
+        <w:t>WireShark</w:t>
+      </w:r>
+      <w:r>
+        <w:rPr>
+          <w:rFonts w:hint="eastAsia"/>
+        </w:rPr>
+        <w:t>、</w:t>
+      </w:r>
+      <w:r>
+        <w:rPr>
+          <w:rFonts w:hint="eastAsia"/>
+        </w:rPr>
+        <w:t>tcpdump</w:t>
+      </w:r>
+      <w:r>
+        <w:rPr>
+          <w:rFonts w:hint="eastAsia"/>
+        </w:rPr>
+        <w:t>、</w:t>
+      </w:r>
+      <w:r>
+        <w:rPr>
+          <w:rFonts w:hint="eastAsia"/>
+        </w:rPr>
+        <w:t>QPA</w:t>
+      </w:r>
+      <w:r>
+        <w:rPr>
+          <w:rFonts w:hint="eastAsia"/>
+        </w:rPr>
+        <w:t>等。我们所收集的流量来自不同时间不同地点不同网络环境。</w:t>
+      </w:r>
+    </w:p>
+    <w:p>
+      <w:r>
+        <w:rPr>
+          <w:rFonts w:hint="eastAsia"/>
+        </w:rPr>
+        <w:t>在深度学习模型的选择上，</w:t>
+      </w:r>
+      <w:r>
+        <w:rPr>
+          <w:rFonts w:hint="eastAsia"/>
+        </w:rPr>
+        <w:t>最终</w:t>
+      </w:r>
+      <w:r>
+        <w:rPr>
+          <w:rFonts w:hint="eastAsia"/>
+        </w:rPr>
+        <w:t>将本文提出的方法部署在</w:t>
+      </w:r>
+      <w:r>
+        <w:rPr>
+          <w:rFonts w:hint="eastAsia"/>
+        </w:rPr>
+        <w:t>Alex</w:t>
+      </w:r>
+      <w:r>
+        <w:t>Net</w:t>
+      </w:r>
+      <w:r>
+        <w:rPr>
+          <w:rFonts w:hint="eastAsia"/>
+        </w:rPr>
+        <w:t>网络上。</w:t>
+      </w:r>
+      <w:r>
+        <w:t xml:space="preserve"> </w:t>
+      </w:r>
+    </w:p>
+    <w:p>
+      <w:pPr>
+        <w:rPr>
+          <w:b/>
+        </w:rPr>
+      </w:pPr>
+      <w:r>
+        <w:rPr>
+          <w:rFonts w:hint="eastAsia"/>
+          <w:b/>
+        </w:rPr>
+        <w:t>4</w:t>
+      </w:r>
+      <w:r>
+        <w:rPr>
+          <w:rFonts w:hint="eastAsia"/>
+          <w:b/>
+        </w:rPr>
+        <w:t xml:space="preserve">. </w:t>
+      </w:r>
+      <w:r>
+        <w:rPr>
+          <w:b/>
+        </w:rPr>
         <w:t>A</w:t>
       </w:r>
       <w:r>
         <w:rPr>
-          <w:rFonts w:hint="eastAsia"/>
-        </w:rPr>
-        <w:t xml:space="preserve">da </w:t>
-      </w:r>
-      <w:r>
-        <w:t>B</w:t>
-      </w:r>
-      <w:r>
-        <w:rPr>
-          <w:rFonts w:hint="eastAsia"/>
-        </w:rPr>
-        <w:t>oost</w:t>
-      </w:r>
-      <w:r>
-        <w:rPr>
-          <w:rFonts w:hint="eastAsia"/>
-        </w:rPr>
-        <w:t>和</w:t>
-      </w:r>
-      <w:r>
-        <w:rPr>
-          <w:rFonts w:hint="eastAsia"/>
-        </w:rPr>
-        <w:t>Genetic Programming</w:t>
-      </w:r>
-      <w:r>
-        <w:rPr>
-          <w:rFonts w:hint="eastAsia"/>
-        </w:rPr>
-        <w:t>对训练数据集进行了训练，文章结果显示</w:t>
-      </w:r>
-      <w:r>
-        <w:rPr>
-          <w:rFonts w:hint="eastAsia"/>
-        </w:rPr>
-        <w:t>skype</w:t>
-      </w:r>
-      <w:r>
-        <w:rPr>
-          <w:rFonts w:hint="eastAsia"/>
-        </w:rPr>
-        <w:t>识别率约为</w:t>
-      </w:r>
-      <w:r>
-        <w:rPr>
-          <w:rFonts w:hint="eastAsia"/>
-        </w:rPr>
-        <w:t>100%</w:t>
-      </w:r>
-      <w:r>
-        <w:rPr>
-          <w:rFonts w:hint="eastAsia"/>
-        </w:rPr>
-        <w:t>，其余</w:t>
-      </w:r>
-      <w:r>
-        <w:rPr>
-          <w:rFonts w:hint="eastAsia"/>
-        </w:rPr>
-        <w:t>VoIP</w:t>
-      </w:r>
-      <w:r>
-        <w:rPr>
-          <w:rFonts w:hint="eastAsia"/>
-        </w:rPr>
-        <w:t>应用识别率也在</w:t>
-      </w:r>
-      <w:r>
-        <w:rPr>
-          <w:rFonts w:hint="eastAsia"/>
-        </w:rPr>
-        <w:t>95%</w:t>
-      </w:r>
-      <w:r>
-        <w:rPr>
-          <w:rFonts w:hint="eastAsia"/>
-        </w:rPr>
-        <w:t>左右。文章已取得了较高的准确率，但是识别需要整个数据流的支持。</w:t>
-      </w:r>
-    </w:p>
-    <w:p>
-      <w:r>
-        <w:rPr>
-          <w:rFonts w:hint="eastAsia"/>
-        </w:rPr>
-        <w:lastRenderedPageBreak/>
-        <w:t>本文在以上研究基础上提出了使用深度学习的思想进行学习特征的方法。在保持较高识别准确率的同时，减小识别所需的数据包</w:t>
-      </w:r>
-      <w:r>
-        <w:rPr>
-          <w:rFonts w:hint="eastAsia"/>
-        </w:rPr>
-        <w:t>数量，以保证在通话开始阶段</w:t>
-      </w:r>
-      <w:r>
-        <w:rPr>
-          <w:rFonts w:hint="eastAsia"/>
-        </w:rPr>
-        <w:t>实时</w:t>
-      </w:r>
-      <w:r>
-        <w:rPr>
-          <w:rFonts w:hint="eastAsia"/>
-        </w:rPr>
-        <w:t>对应用进行识别。</w:t>
-      </w:r>
-      <w:r>
-        <w:rPr>
-          <w:rFonts w:hint="eastAsia"/>
-        </w:rPr>
-        <w:t>网络代理以及</w:t>
-      </w:r>
-      <w:r>
-        <w:rPr>
-          <w:rFonts w:hint="eastAsia"/>
-        </w:rPr>
-        <w:t>NAT</w:t>
-      </w:r>
-      <w:r>
-        <w:rPr>
-          <w:rFonts w:hint="eastAsia"/>
-        </w:rPr>
-        <w:t>技术的发展使得基于</w:t>
-      </w:r>
-      <w:r>
-        <w:rPr>
-          <w:rFonts w:hint="eastAsia"/>
-        </w:rPr>
-        <w:t>IP</w:t>
-      </w:r>
-      <w:r>
-        <w:rPr>
-          <w:rFonts w:hint="eastAsia"/>
-        </w:rPr>
-        <w:t>地址的识别受到限制，以及</w:t>
-      </w:r>
-      <w:r>
-        <w:rPr>
-          <w:rFonts w:hint="eastAsia"/>
-        </w:rPr>
-        <w:t>VOIP</w:t>
-      </w:r>
-      <w:r>
-        <w:rPr>
-          <w:rFonts w:hint="eastAsia"/>
-        </w:rPr>
-        <w:t>应用使用</w:t>
-      </w:r>
-      <w:r>
-        <w:rPr>
-          <w:rFonts w:hint="eastAsia"/>
-        </w:rPr>
-        <w:t xml:space="preserve"> </w:t>
-      </w:r>
-      <w:r>
-        <w:rPr>
-          <w:rFonts w:hint="eastAsia"/>
-        </w:rPr>
-        <w:t>非特定的端口，</w:t>
-      </w:r>
-      <w:r>
-        <w:rPr>
-          <w:rFonts w:hint="eastAsia"/>
-        </w:rPr>
-        <w:t>本文所提出的分类方法不依赖于</w:t>
-      </w:r>
-      <w:r>
-        <w:rPr>
-          <w:rFonts w:hint="eastAsia"/>
-        </w:rPr>
-        <w:t>IP</w:t>
-      </w:r>
-      <w:r>
-        <w:rPr>
-          <w:rFonts w:hint="eastAsia"/>
-        </w:rPr>
-        <w:t>地址以及端口等信息，</w:t>
-      </w:r>
-      <w:r>
-        <w:rPr>
-          <w:rFonts w:hint="eastAsia"/>
-        </w:rPr>
-        <w:t>IP</w:t>
-      </w:r>
-      <w:r>
-        <w:rPr>
-          <w:rFonts w:hint="eastAsia"/>
-        </w:rPr>
-        <w:t>地址和端口等信息主要在收集数据包阶段使用。</w:t>
+          <w:b/>
+        </w:rPr>
+        <w:t>rchitecture</w:t>
+      </w:r>
+    </w:p>
+    <w:p>
+      <w:r>
+        <w:rPr>
+          <w:rFonts w:hint="eastAsia"/>
+        </w:rPr>
+        <w:t>本节我们将会介绍</w:t>
+      </w:r>
+      <w:r>
+        <w:rPr>
+          <w:rFonts w:hint="eastAsia"/>
+        </w:rPr>
+        <w:t>进行实时</w:t>
+      </w:r>
+      <w:r>
+        <w:rPr>
+          <w:rFonts w:hint="eastAsia"/>
+        </w:rPr>
+        <w:t>Voip</w:t>
+      </w:r>
+      <w:r>
+        <w:rPr>
+          <w:rFonts w:hint="eastAsia"/>
+        </w:rPr>
+        <w:t>流量识别</w:t>
+      </w:r>
+      <w:r>
+        <w:rPr>
+          <w:rFonts w:hint="eastAsia"/>
+        </w:rPr>
+        <w:t>的基本结构，并对结构中的</w:t>
+      </w:r>
+      <w:r>
+        <w:rPr>
+          <w:rFonts w:hint="eastAsia"/>
+        </w:rPr>
+        <w:t>2</w:t>
+      </w:r>
+      <w:r>
+        <w:rPr>
+          <w:rFonts w:hint="eastAsia"/>
+        </w:rPr>
+        <w:t>个阶段做基本</w:t>
+      </w:r>
+      <w:r>
+        <w:rPr>
+          <w:rFonts w:hint="eastAsia"/>
+        </w:rPr>
+        <w:t>介绍。本文所实现的结构可以针对加密的</w:t>
+      </w:r>
+      <w:r>
+        <w:rPr>
+          <w:rFonts w:hint="eastAsia"/>
+        </w:rPr>
+        <w:t>voip</w:t>
+      </w:r>
+      <w:r>
+        <w:rPr>
+          <w:rFonts w:hint="eastAsia"/>
+        </w:rPr>
+        <w:t>应用自动生成特征用以</w:t>
+      </w:r>
+      <w:r>
+        <w:rPr>
+          <w:rFonts w:hint="eastAsia"/>
+        </w:rPr>
+        <w:t>实时的</w:t>
+      </w:r>
+      <w:r>
+        <w:rPr>
+          <w:rFonts w:hint="eastAsia"/>
+        </w:rPr>
+        <w:t>识别</w:t>
+      </w:r>
+      <w:r>
+        <w:rPr>
+          <w:rFonts w:hint="eastAsia"/>
+        </w:rPr>
+        <w:t>voip</w:t>
+      </w:r>
+      <w:r>
+        <w:rPr>
+          <w:rFonts w:hint="eastAsia"/>
+        </w:rPr>
+        <w:t>应用流量</w:t>
+      </w:r>
+      <w:r>
+        <w:rPr>
+          <w:rFonts w:hint="eastAsia"/>
+        </w:rPr>
+        <w:t>,</w:t>
+      </w:r>
+      <w:r>
+        <w:rPr>
+          <w:rFonts w:hint="eastAsia"/>
+        </w:rPr>
+        <w:t>包括训练和识别两个阶段。</w:t>
+      </w:r>
+    </w:p>
+    <w:p>
+      <w:r>
+        <w:fldChar w:fldCharType="begin"/>
+      </w:r>
+      <w:r>
+        <w:instrText xml:space="preserve"> </w:instrText>
+      </w:r>
+      <w:r>
+        <w:rPr>
+          <w:rFonts w:hint="eastAsia"/>
+        </w:rPr>
+        <w:instrText>= 1 \* roman</w:instrText>
+      </w:r>
+      <w:r>
+        <w:instrText xml:space="preserve"> </w:instrText>
+      </w:r>
+      <w:r>
+        <w:fldChar w:fldCharType="separate"/>
+      </w:r>
+      <w:r>
+        <w:rPr>
+          <w:noProof/>
+        </w:rPr>
+        <w:t>i</w:t>
+      </w:r>
+      <w:r>
+        <w:fldChar w:fldCharType="end"/>
+      </w:r>
+      <w:r>
+        <w:t xml:space="preserve">. </w:t>
+      </w:r>
+      <w:r>
+        <w:rPr>
+          <w:rFonts w:hint="eastAsia"/>
+        </w:rPr>
+        <w:t>训练阶段</w:t>
       </w:r>
     </w:p>
     <w:p>
       <w:pPr>
         <w:rPr>
-          <w:b/>
+          <w:rFonts w:hint="eastAsia"/>
         </w:rPr>
       </w:pPr>
       <w:r>
         <w:rPr>
           <w:rFonts w:hint="eastAsia"/>
-          <w:b/>
-        </w:rPr>
-        <w:t xml:space="preserve">3. </w:t>
-      </w:r>
-      <w:r>
-        <w:rPr>
-          <w:b/>
-        </w:rPr>
-        <w:t>A</w:t>
-      </w:r>
-      <w:r>
-        <w:rPr>
-          <w:b/>
-        </w:rPr>
-        <w:t>rchitecture</w:t>
-      </w:r>
-    </w:p>
-    <w:p>
-      <w:pPr>
-        <w:rPr>
-          <w:rFonts w:hint="eastAsia"/>
-        </w:rPr>
-      </w:pPr>
-      <w:r>
-        <w:rPr>
-          <w:rFonts w:hint="eastAsia"/>
-        </w:rPr>
-        <w:t>本节我们将会介绍</w:t>
-      </w:r>
-      <w:r>
-        <w:rPr>
-          <w:rFonts w:hint="eastAsia"/>
-        </w:rPr>
-        <w:t>我们方法的基本结构，并对结构中的每个阶段做详细介绍。本文所实现的结构可以针对加密的</w:t>
-      </w:r>
-      <w:r>
-        <w:rPr>
-          <w:rFonts w:hint="eastAsia"/>
-        </w:rPr>
-        <w:t>voip</w:t>
-      </w:r>
-      <w:r>
-        <w:rPr>
-          <w:rFonts w:hint="eastAsia"/>
-        </w:rPr>
-        <w:t>应用自动生成特征用以识别</w:t>
-      </w:r>
-      <w:r>
-        <w:rPr>
-          <w:rFonts w:hint="eastAsia"/>
-        </w:rPr>
-        <w:t>voip</w:t>
-      </w:r>
-      <w:r>
-        <w:rPr>
-          <w:rFonts w:hint="eastAsia"/>
-        </w:rPr>
-        <w:t>应用流量，从而解决了人为构建特征集太复杂的问题。我们的方法包括</w:t>
-      </w:r>
-      <w:r>
-        <w:rPr>
-          <w:rFonts w:hint="eastAsia"/>
-        </w:rPr>
-        <w:t>3</w:t>
-      </w:r>
-      <w:r>
-        <w:rPr>
-          <w:rFonts w:hint="eastAsia"/>
-        </w:rPr>
-        <w:t>个阶段：</w:t>
-      </w:r>
-      <w:r>
-        <w:rPr>
-          <w:rFonts w:hint="eastAsia"/>
-        </w:rPr>
-        <w:t>1</w:t>
-      </w:r>
-      <w:r>
-        <w:rPr>
-          <w:rFonts w:hint="eastAsia"/>
-        </w:rPr>
-        <w:t>）数据处理阶段，</w:t>
-      </w:r>
-      <w:r>
-        <w:rPr>
-          <w:rFonts w:hint="eastAsia"/>
-        </w:rPr>
-        <w:t>2</w:t>
-      </w:r>
-      <w:r>
-        <w:rPr>
-          <w:rFonts w:hint="eastAsia"/>
-        </w:rPr>
-        <w:t>）学习阶段，</w:t>
-      </w:r>
-      <w:r>
-        <w:rPr>
-          <w:rFonts w:hint="eastAsia"/>
-        </w:rPr>
-        <w:t>3</w:t>
-      </w:r>
-      <w:r>
-        <w:rPr>
-          <w:rFonts w:hint="eastAsia"/>
-        </w:rPr>
-        <w:t>）识别阶段。</w:t>
-      </w:r>
-    </w:p>
-    <w:p>
-      <w:pPr>
-        <w:rPr>
-          <w:rFonts w:hint="eastAsia"/>
-        </w:rPr>
-      </w:pPr>
-      <w:r>
-        <w:fldChar w:fldCharType="begin"/>
-      </w:r>
-      <w:r>
-        <w:instrText xml:space="preserve"> </w:instrText>
-      </w:r>
-      <w:r>
-        <w:rPr>
-          <w:rFonts w:hint="eastAsia"/>
-        </w:rPr>
-        <w:instrText>= 1 \* roman</w:instrText>
-      </w:r>
-      <w:r>
-        <w:instrText xml:space="preserve"> </w:instrText>
-      </w:r>
-      <w:r>
-        <w:fldChar w:fldCharType="separate"/>
-      </w:r>
-      <w:r>
-        <w:rPr>
-          <w:noProof/>
-        </w:rPr>
-        <w:t>i</w:t>
-      </w:r>
-      <w:r>
-        <w:fldChar w:fldCharType="end"/>
-      </w:r>
-      <w:r>
-        <w:t xml:space="preserve">. </w:t>
-      </w:r>
-      <w:r>
-        <w:rPr>
-          <w:rFonts w:hint="eastAsia"/>
-        </w:rPr>
-        <w:t>数据处理</w:t>
-      </w:r>
-    </w:p>
-    <w:p>
-      <w:pPr>
-        <w:rPr>
-          <w:rFonts w:hint="eastAsia"/>
-        </w:rPr>
-      </w:pPr>
-      <w:r>
-        <w:rPr>
-          <w:rFonts w:hint="eastAsia"/>
-        </w:rPr>
-        <w:t>数据处理阶段包括两个过程，生成带标签数据和数据预处理阶段。机器学习主要包括三种方式，分别是有监督学习，无监督学习和半监督学习。</w:t>
-      </w:r>
-      <w:r>
-        <w:rPr>
-          <w:rFonts w:hint="eastAsia"/>
-          <w:color w:val="FF0000"/>
-        </w:rPr>
-        <w:t>其中有监督学习和无监督学习应用较广，而相对于无监督学习来说，有监督学习具有更好的识别率。但是对数据</w:t>
-      </w:r>
-      <w:r>
-        <w:rPr>
-          <w:rFonts w:hint="eastAsia"/>
-          <w:color w:val="FF0000"/>
-        </w:rPr>
-        <w:t>进行标签的工作较为繁琐。</w:t>
-      </w:r>
-      <w:r>
-        <w:rPr>
-          <w:rFonts w:hint="eastAsia"/>
-        </w:rPr>
-        <w:t>本文采用的是有监督的学习方式，需对数据进行贴加标签。预处理阶段需将流量数据转为矩阵数据以便输入模型。</w:t>
-      </w:r>
-    </w:p>
-    <w:p>
-      <w:pPr>
-        <w:rPr>
-          <w:rFonts w:hint="eastAsia"/>
-        </w:rPr>
-      </w:pPr>
-      <w:r>
-        <w:fldChar w:fldCharType="begin"/>
-      </w:r>
-      <w:r>
-        <w:instrText xml:space="preserve"> </w:instrText>
-      </w:r>
-      <w:r>
-        <w:rPr>
-          <w:rFonts w:hint="eastAsia"/>
-        </w:rPr>
-        <w:instrText>= 2 \* roman</w:instrText>
-      </w:r>
-      <w:r>
-        <w:instrText xml:space="preserve"> </w:instrText>
-      </w:r>
-      <w:r>
-        <w:fldChar w:fldCharType="separate"/>
-      </w:r>
-      <w:r>
-        <w:rPr>
-          <w:noProof/>
-        </w:rPr>
-        <w:t>ii</w:t>
-      </w:r>
-      <w:r>
-        <w:fldChar w:fldCharType="end"/>
-      </w:r>
-      <w:r>
-        <w:t xml:space="preserve">. </w:t>
-      </w:r>
-      <w:r>
-        <w:rPr>
-          <w:rFonts w:hint="eastAsia"/>
-        </w:rPr>
-        <w:t>leraning</w:t>
-      </w:r>
-    </w:p>
-    <w:p>
-      <w:r>
-        <w:rPr>
-          <w:rFonts w:hint="eastAsia"/>
-        </w:rPr>
-        <w:t>学习阶段是通过训练寻</w:t>
+        </w:rPr>
+        <w:t>训练阶段致力于使用上文提到的</w:t>
+      </w:r>
+      <w:r>
+        <w:rPr>
+          <w:rFonts w:hint="eastAsia"/>
+        </w:rPr>
+        <w:t>7</w:t>
+      </w:r>
+      <w:r>
+        <w:rPr>
+          <w:rFonts w:hint="eastAsia"/>
+        </w:rPr>
+        <w:t>种</w:t>
+      </w:r>
+      <w:r>
+        <w:rPr>
+          <w:rFonts w:hint="eastAsia"/>
+        </w:rPr>
+        <w:t>Voip</w:t>
+      </w:r>
+      <w:r>
+        <w:rPr>
+          <w:rFonts w:hint="eastAsia"/>
+        </w:rPr>
+        <w:t>应用流量训练深度学习模型，找到最合适的函数保证最高准确率识别。</w:t>
+      </w:r>
+      <w:r>
+        <w:rPr>
+          <w:rFonts w:hint="eastAsia"/>
+        </w:rPr>
+        <w:t>训练阶段包括</w:t>
       </w:r>
       <w:bookmarkStart w:id="0" w:name="_GoBack"/>
       <w:bookmarkEnd w:id="0"/>
@@ -1729,7 +2164,99 @@
         <w:rPr>
           <w:rFonts w:hint="eastAsia"/>
         </w:rPr>
-        <w:t>找加密</w:t>
+        <w:t>数据预处理、训练模型、评估模型</w:t>
+      </w:r>
+      <w:r>
+        <w:rPr>
+          <w:rFonts w:hint="eastAsia"/>
+        </w:rPr>
+        <w:t>4</w:t>
+      </w:r>
+      <w:r>
+        <w:rPr>
+          <w:rFonts w:hint="eastAsia"/>
+        </w:rPr>
+        <w:t>个过程。</w:t>
+      </w:r>
+      <w:r>
+        <w:rPr>
+          <w:rFonts w:hint="eastAsia"/>
+        </w:rPr>
+        <w:t>本文采取的有监督的学习方法要求数据预处理需要对获取的流量数据进行生成带标签的数据。</w:t>
+      </w:r>
+    </w:p>
+    <w:p>
+      <w:r>
+        <w:rPr>
+          <w:rFonts w:hint="eastAsia"/>
+        </w:rPr>
+        <w:t>数据处理阶段包括两个过程，生成带标签数据和数据预处理阶段。机器学习主要包括三种方式，分别是有监督学习，无监督学习和半监督学习。</w:t>
+      </w:r>
+      <w:r>
+        <w:rPr>
+          <w:rFonts w:hint="eastAsia"/>
+          <w:color w:val="FF0000"/>
+        </w:rPr>
+        <w:t>其中有监督学习和无监督学习应用较广，而相对于无监督学习来说，有监督学习具有更好的识别率。但是对数据</w:t>
+      </w:r>
+      <w:r>
+        <w:rPr>
+          <w:rFonts w:hint="eastAsia"/>
+          <w:color w:val="FF0000"/>
+        </w:rPr>
+        <w:t>进行标签的工作较为繁琐。</w:t>
+      </w:r>
+      <w:r>
+        <w:rPr>
+          <w:rFonts w:hint="eastAsia"/>
+        </w:rPr>
+        <w:t>本文采用的是有监督的学习方式，需对数据进行贴加标签。预处理阶段需将流量数据转为矩阵数据以便输入模型。</w:t>
+      </w:r>
+    </w:p>
+    <w:p>
+      <w:r>
+        <w:fldChar w:fldCharType="begin"/>
+      </w:r>
+      <w:r>
+        <w:instrText xml:space="preserve"> </w:instrText>
+      </w:r>
+      <w:r>
+        <w:rPr>
+          <w:rFonts w:hint="eastAsia"/>
+        </w:rPr>
+        <w:instrText>= 2 \* roman</w:instrText>
+      </w:r>
+      <w:r>
+        <w:instrText xml:space="preserve"> </w:instrText>
+      </w:r>
+      <w:r>
+        <w:fldChar w:fldCharType="separate"/>
+      </w:r>
+      <w:r>
+        <w:rPr>
+          <w:noProof/>
+        </w:rPr>
+        <w:t>ii</w:t>
+      </w:r>
+      <w:r>
+        <w:fldChar w:fldCharType="end"/>
+      </w:r>
+      <w:r>
+        <w:t xml:space="preserve">. </w:t>
+      </w:r>
+      <w:r>
+        <w:rPr>
+          <w:rFonts w:hint="eastAsia"/>
+        </w:rPr>
+        <w:t>leraning</w:t>
+      </w:r>
+    </w:p>
+    <w:p>
+      <w:r>
+        <w:rPr>
+          <w:rFonts w:hint="eastAsia"/>
+        </w:rPr>
+        <w:t>学习阶段是通过训练寻找加密</w:t>
       </w:r>
       <w:r>
         <w:rPr>
@@ -1794,26 +2321,20 @@
           <w:rFonts w:hint="eastAsia"/>
           <w:b/>
         </w:rPr>
-        <w:t xml:space="preserve">3. </w:t>
-      </w:r>
-      <w:r>
-        <w:rPr>
-          <w:b/>
-        </w:rPr>
-        <w:t>M</w:t>
-      </w:r>
-      <w:r>
-        <w:rPr>
-          <w:rFonts w:hint="eastAsia"/>
-          <w:b/>
-        </w:rPr>
-        <w:t>e</w:t>
-      </w:r>
-      <w:r>
-        <w:rPr>
-          <w:b/>
-        </w:rPr>
-        <w:t>thodology</w:t>
+        <w:t>5</w:t>
+      </w:r>
+      <w:r>
+        <w:rPr>
+          <w:rFonts w:hint="eastAsia"/>
+          <w:b/>
+        </w:rPr>
+        <w:t xml:space="preserve">. </w:t>
+      </w:r>
+      <w:r>
+        <w:rPr>
+          <w:b/>
+        </w:rPr>
+        <w:t>Traffci Collection and Processing</w:t>
       </w:r>
     </w:p>
     <w:p>
@@ -3070,11 +3591,7 @@
         <w:t>诸如</w:t>
       </w:r>
       <w:r>
-        <w:t>Krizhevsky, A., Sutskever, I., &amp; Hinton, G. E. (</w:t>
-      </w:r>
-      <w:proofErr w:type="gramStart"/>
-      <w:r>
-        <w:t>2012)</w:t>
+        <w:t>Krizhevsky, A., Sutskever, I., &amp; Hinton, G. E. (2012)</w:t>
       </w:r>
       <w:r>
         <w:rPr>
@@ -3082,7 +3599,6 @@
         </w:rPr>
         <w:t>提出的</w:t>
       </w:r>
-      <w:proofErr w:type="gramEnd"/>
       <w:r>
         <w:t>AlexNet</w:t>
       </w:r>
@@ -3233,11 +3749,7 @@
         <w:t>层的高质量模型。</w:t>
       </w:r>
       <w:r>
-        <w:t>Szegedy, C., Liu, W., Jia, Y., Sermanet, P., Reed, S., Anguelov, D., ... &amp; Rabinovich, A. (</w:t>
-      </w:r>
-      <w:proofErr w:type="gramStart"/>
-      <w:r>
-        <w:t>2015)</w:t>
+        <w:t>Szegedy, C., Liu, W., Jia, Y., Sermanet, P., Reed, S., Anguelov, D., ... &amp; Rabinovich, A. (2015)</w:t>
       </w:r>
       <w:r>
         <w:rPr>
@@ -3249,14 +3761,7 @@
         <w:rPr>
           <w:rFonts w:hint="eastAsia"/>
         </w:rPr>
-        <w:t>获得高质量模型的最佳方案就是增加模型的深度和宽度</w:t>
-      </w:r>
-      <w:proofErr w:type="gramEnd"/>
-      <w:r>
-        <w:rPr>
-          <w:rFonts w:hint="eastAsia"/>
-        </w:rPr>
-        <w:t>。但是在增加深度和宽度的同时会带来很多问题。文章采用</w:t>
+        <w:t>获得高质量模型的最佳方案就是增加模型的深度和宽度。但是在增加深度和宽度的同时会带来很多问题。文章采用</w:t>
       </w:r>
       <w:r>
         <w:rPr>
@@ -3352,7 +3857,7 @@
           <w:rFonts w:hint="eastAsia"/>
           <w:b/>
         </w:rPr>
-        <w:t>4</w:t>
+        <w:t>6</w:t>
       </w:r>
       <w:r>
         <w:rPr>
@@ -3365,7 +3870,7 @@
         <w:rPr>
           <w:b/>
         </w:rPr>
-        <w:t>Experimental details</w:t>
+        <w:t>Learning using AlexNet</w:t>
       </w:r>
     </w:p>
     <w:p>
@@ -4165,7 +4670,7 @@
 </file>
 
 <file path=word/styles.xml><?xml version="1.0" encoding="utf-8"?>
-<w:styles xmlns:mc="http://schemas.openxmlformats.org/markup-compatibility/2006" xmlns:r="http://schemas.openxmlformats.org/officeDocument/2006/relationships" xmlns:w="http://schemas.openxmlformats.org/wordprocessingml/2006/main" xmlns:w14="http://schemas.microsoft.com/office/word/2010/wordml" xmlns:w15="http://schemas.microsoft.com/office/word/2012/wordml" mc:Ignorable="w14 w15">
+<w:styles xmlns:mc="http://schemas.openxmlformats.org/markup-compatibility/2006" xmlns:r="http://schemas.openxmlformats.org/officeDocument/2006/relationships" xmlns:w="http://schemas.openxmlformats.org/wordprocessingml/2006/main" xmlns:w14="http://schemas.microsoft.com/office/word/2010/wordml" xmlns:w15="http://schemas.microsoft.com/office/word/2012/wordml" xmlns:w16se="http://schemas.microsoft.com/office/word/2015/wordml/symex" mc:Ignorable="w14 w15 w16se">
   <w:docDefaults>
     <w:rPrDefault>
       <w:rPr>
@@ -4178,7 +4683,7 @@
     </w:rPrDefault>
     <w:pPrDefault/>
   </w:docDefaults>
-  <w:latentStyles w:defLockedState="0" w:defUIPriority="99" w:defSemiHidden="0" w:defUnhideWhenUsed="0" w:defQFormat="0" w:count="380">
+  <w:latentStyles w:defLockedState="0" w:defUIPriority="99" w:defSemiHidden="0" w:defUnhideWhenUsed="0" w:defQFormat="0" w:count="371">
     <w:lsdException w:name="Normal" w:uiPriority="0" w:qFormat="1"/>
     <w:lsdException w:name="heading 1" w:uiPriority="9" w:qFormat="1"/>
     <w:lsdException w:name="heading 2" w:semiHidden="1" w:uiPriority="9" w:unhideWhenUsed="1" w:qFormat="1"/>
@@ -4598,7 +5103,6 @@
     <w:uiPriority w:val="39"/>
     <w:rsid w:val="00547CAF"/>
     <w:tblPr>
-      <w:tblInd w:w="0" w:type="dxa"/>
       <w:tblBorders>
         <w:top w:val="single" w:sz="4" w:space="0" w:color="auto"/>
         <w:left w:val="single" w:sz="4" w:space="0" w:color="auto"/>
@@ -4607,12 +5111,6 @@
         <w:insideH w:val="single" w:sz="4" w:space="0" w:color="auto"/>
         <w:insideV w:val="single" w:sz="4" w:space="0" w:color="auto"/>
       </w:tblBorders>
-      <w:tblCellMar>
-        <w:top w:w="0" w:type="dxa"/>
-        <w:left w:w="108" w:type="dxa"/>
-        <w:bottom w:w="0" w:type="dxa"/>
-        <w:right w:w="108" w:type="dxa"/>
-      </w:tblCellMar>
     </w:tblPr>
   </w:style>
 </w:styles>

--- a/paper/Identification of encrypted VOIP application using deep learning approach.docx
+++ b/paper/Identification of encrypted VOIP application using deep learning approach.docx
@@ -1,6 +1,6 @@
 
 <file path=word/document.xml><?xml version="1.0" encoding="utf-8"?>
-<w:document xmlns:wpc="http://schemas.microsoft.com/office/word/2010/wordprocessingCanvas" xmlns:cx="http://schemas.microsoft.com/office/drawing/2014/chartex" xmlns:cx1="http://schemas.microsoft.com/office/drawing/2015/9/8/chartex" xmlns:mc="http://schemas.openxmlformats.org/markup-compatibility/2006" xmlns:o="urn:schemas-microsoft-com:office:office" xmlns:r="http://schemas.openxmlformats.org/officeDocument/2006/relationships" xmlns:m="http://schemas.openxmlformats.org/officeDocument/2006/math" xmlns:v="urn:schemas-microsoft-com:vml" xmlns:wp14="http://schemas.microsoft.com/office/word/2010/wordprocessingDrawing" xmlns:wp="http://schemas.openxmlformats.org/drawingml/2006/wordprocessingDrawing" xmlns:w10="urn:schemas-microsoft-com:office:word" xmlns:w="http://schemas.openxmlformats.org/wordprocessingml/2006/main" xmlns:w14="http://schemas.microsoft.com/office/word/2010/wordml" xmlns:w15="http://schemas.microsoft.com/office/word/2012/wordml" xmlns:w16se="http://schemas.microsoft.com/office/word/2015/wordml/symex" xmlns:wpg="http://schemas.microsoft.com/office/word/2010/wordprocessingGroup" xmlns:wpi="http://schemas.microsoft.com/office/word/2010/wordprocessingInk" xmlns:wne="http://schemas.microsoft.com/office/word/2006/wordml" xmlns:wps="http://schemas.microsoft.com/office/word/2010/wordprocessingShape" mc:Ignorable="w14 w15 w16se wp14">
+<w:document xmlns:wpc="http://schemas.microsoft.com/office/word/2010/wordprocessingCanvas" xmlns:mo="http://schemas.microsoft.com/office/mac/office/2008/main" xmlns:mc="http://schemas.openxmlformats.org/markup-compatibility/2006" xmlns:mv="urn:schemas-microsoft-com:mac:vml" xmlns:o="urn:schemas-microsoft-com:office:office" xmlns:r="http://schemas.openxmlformats.org/officeDocument/2006/relationships" xmlns:m="http://schemas.openxmlformats.org/officeDocument/2006/math" xmlns:v="urn:schemas-microsoft-com:vml" xmlns:wp14="http://schemas.microsoft.com/office/word/2010/wordprocessingDrawing" xmlns:wp="http://schemas.openxmlformats.org/drawingml/2006/wordprocessingDrawing" xmlns:w10="urn:schemas-microsoft-com:office:word" xmlns:w="http://schemas.openxmlformats.org/wordprocessingml/2006/main" xmlns:w14="http://schemas.microsoft.com/office/word/2010/wordml" xmlns:w15="http://schemas.microsoft.com/office/word/2012/wordml" xmlns:wpg="http://schemas.microsoft.com/office/word/2010/wordprocessingGroup" xmlns:wpi="http://schemas.microsoft.com/office/word/2010/wordprocessingInk" xmlns:wne="http://schemas.microsoft.com/office/word/2006/wordml" xmlns:wps="http://schemas.microsoft.com/office/word/2010/wordprocessingShape" mc:Ignorable="w14 w15 wp14">
   <w:body>
     <w:p>
       <w:r>
@@ -2113,7 +2113,7 @@
         <w:rPr>
           <w:rFonts w:hint="eastAsia"/>
         </w:rPr>
-        <w:t>训练阶段</w:t>
+        <w:t>Train</w:t>
       </w:r>
     </w:p>
     <w:p>
@@ -2157,192 +2157,295 @@
           <w:rFonts w:hint="eastAsia"/>
         </w:rPr>
         <w:t>训练阶段包括</w:t>
+      </w:r>
+      <w:r>
+        <w:rPr>
+          <w:rFonts w:hint="eastAsia"/>
+        </w:rPr>
+        <w:t>数据预处理、训练模型、评估模型</w:t>
+      </w:r>
+      <w:r>
+        <w:rPr>
+          <w:rFonts w:hint="eastAsia"/>
+        </w:rPr>
+        <w:t>4</w:t>
+      </w:r>
+      <w:r>
+        <w:rPr>
+          <w:rFonts w:hint="eastAsia"/>
+        </w:rPr>
+        <w:t>个过程。</w:t>
+      </w:r>
+      <w:r>
+        <w:rPr>
+          <w:rFonts w:hint="eastAsia"/>
+        </w:rPr>
+        <w:t>本文采取的有监督的</w:t>
+      </w:r>
+      <w:r>
+        <w:rPr>
+          <w:rFonts w:hint="eastAsia"/>
+        </w:rPr>
+        <w:t>学习方法要求数据预处理需要对获取的流量数据进行生成带标签的数据；数据预处理还需要将数据包格式转化为矩阵的格式用以输入</w:t>
+      </w:r>
+      <w:r>
+        <w:rPr>
+          <w:rFonts w:hint="eastAsia"/>
+        </w:rPr>
+        <w:t>深度学习模型，其中要对数据包进行剔除网络层和传输层头部的操作；最后数据预处理还要进行矩阵归一化操作。训练模型求归一化后的矩阵和对应的标签作为输入，进行不断最小化损失函数后得到识别模型。识别模型即我们用来</w:t>
+      </w:r>
+      <w:r>
+        <w:rPr>
+          <w:rFonts w:hint="eastAsia"/>
+        </w:rPr>
+        <w:t>voip</w:t>
+      </w:r>
+      <w:r>
+        <w:rPr>
+          <w:rFonts w:hint="eastAsia"/>
+        </w:rPr>
+        <w:t>应用识别的最终模型。最后评估模型是用来评估最终检测模型质量的过程，通过损失函数和识别准确率进行评估，同样使用归一化矩阵和对应标签作为输入。</w:t>
+      </w:r>
+    </w:p>
+    <w:p>
+      <w:pPr>
+        <w:rPr>
+          <w:rFonts w:hint="eastAsia"/>
+        </w:rPr>
+      </w:pPr>
+      <w:r>
+        <w:fldChar w:fldCharType="begin"/>
+      </w:r>
+      <w:r>
+        <w:instrText xml:space="preserve"> </w:instrText>
+      </w:r>
+      <w:r>
+        <w:rPr>
+          <w:rFonts w:hint="eastAsia"/>
+        </w:rPr>
+        <w:instrText>= 2 \* roman</w:instrText>
+      </w:r>
+      <w:r>
+        <w:instrText xml:space="preserve"> </w:instrText>
+      </w:r>
+      <w:r>
+        <w:fldChar w:fldCharType="separate"/>
+      </w:r>
+      <w:r>
+        <w:rPr>
+          <w:noProof/>
+        </w:rPr>
+        <w:t>ii</w:t>
+      </w:r>
+      <w:r>
+        <w:fldChar w:fldCharType="end"/>
+      </w:r>
+      <w:r>
+        <w:t xml:space="preserve">. </w:t>
+      </w:r>
+      <w:r>
+        <w:rPr>
+          <w:rFonts w:hint="eastAsia"/>
+        </w:rPr>
+        <w:t>Identification</w:t>
+      </w:r>
+    </w:p>
+    <w:p>
+      <w:r>
+        <w:rPr>
+          <w:rFonts w:hint="eastAsia"/>
+        </w:rPr>
+        <w:t>识别阶段是</w:t>
+      </w:r>
+      <w:r>
+        <w:rPr>
+          <w:rFonts w:hint="eastAsia"/>
+        </w:rPr>
+        <w:t>voip</w:t>
+      </w:r>
+      <w:r>
+        <w:rPr>
+          <w:rFonts w:hint="eastAsia"/>
+        </w:rPr>
+        <w:t>流量识别的最终环节，通过训练的的模型对实时监测到的</w:t>
+      </w:r>
+      <w:r>
+        <w:rPr>
+          <w:rFonts w:hint="eastAsia"/>
+        </w:rPr>
+        <w:t>voip</w:t>
+      </w:r>
+      <w:r>
+        <w:rPr>
+          <w:rFonts w:hint="eastAsia"/>
+        </w:rPr>
+        <w:t>流量进行识别。其包括</w:t>
+      </w:r>
+      <w:r>
+        <w:rPr>
+          <w:rFonts w:hint="eastAsia"/>
+        </w:rPr>
+        <w:t>rtp</w:t>
+      </w:r>
+      <w:r>
+        <w:rPr>
+          <w:rFonts w:hint="eastAsia"/>
+        </w:rPr>
+        <w:t>数据包检测、数据包处理、识别</w:t>
+      </w:r>
+      <w:r>
+        <w:rPr>
+          <w:rFonts w:hint="eastAsia"/>
+        </w:rPr>
+        <w:t>3</w:t>
+      </w:r>
+      <w:r>
+        <w:rPr>
+          <w:rFonts w:hint="eastAsia"/>
+        </w:rPr>
+        <w:t>个过程。</w:t>
+      </w:r>
+      <w:r>
+        <w:t>R</w:t>
+      </w:r>
+      <w:r>
+        <w:rPr>
+          <w:rFonts w:hint="eastAsia"/>
+        </w:rPr>
+        <w:t>tp</w:t>
+      </w:r>
+      <w:r>
+        <w:rPr>
+          <w:rFonts w:hint="eastAsia"/>
+        </w:rPr>
+        <w:t>数据包</w:t>
+      </w:r>
+      <w:r>
+        <w:rPr>
+          <w:rFonts w:hint="eastAsia"/>
+        </w:rPr>
+        <w:t>检测过程要求使用</w:t>
+      </w:r>
+      <w:r>
+        <w:rPr>
+          <w:rFonts w:hint="eastAsia"/>
+        </w:rPr>
+        <w:t>ip</w:t>
+      </w:r>
+      <w:r>
+        <w:rPr>
+          <w:rFonts w:hint="eastAsia"/>
+        </w:rPr>
+        <w:t>地址以及</w:t>
+      </w:r>
+      <w:r>
+        <w:rPr>
+          <w:rFonts w:hint="eastAsia"/>
+        </w:rPr>
+        <w:t>udp</w:t>
+      </w:r>
+      <w:r>
+        <w:rPr>
+          <w:rFonts w:hint="eastAsia"/>
+        </w:rPr>
+        <w:t>端口确定</w:t>
+      </w:r>
+      <w:r>
+        <w:rPr>
+          <w:rFonts w:hint="eastAsia"/>
+        </w:rPr>
+        <w:t>voip</w:t>
+      </w:r>
+      <w:r>
+        <w:rPr>
+          <w:rFonts w:hint="eastAsia"/>
+        </w:rPr>
+        <w:t>通话连接以及源</w:t>
+      </w:r>
+      <w:r>
+        <w:rPr>
+          <w:rFonts w:hint="eastAsia"/>
+        </w:rPr>
+        <w:t>ip</w:t>
+      </w:r>
+      <w:r>
+        <w:rPr>
+          <w:rFonts w:hint="eastAsia"/>
+        </w:rPr>
+        <w:t>地址和目的</w:t>
+      </w:r>
+      <w:r>
+        <w:rPr>
+          <w:rFonts w:hint="eastAsia"/>
+        </w:rPr>
+        <w:t>ip</w:t>
+      </w:r>
+      <w:r>
+        <w:rPr>
+          <w:rFonts w:hint="eastAsia"/>
+        </w:rPr>
+        <w:t>地址进行监测。确定一个</w:t>
+      </w:r>
+      <w:r>
+        <w:rPr>
+          <w:rFonts w:hint="eastAsia"/>
+        </w:rPr>
+        <w:t>voip</w:t>
+      </w:r>
+      <w:r>
+        <w:rPr>
+          <w:rFonts w:hint="eastAsia"/>
+        </w:rPr>
+        <w:t>连接之后，进行数据包处理，需要剔除网</w:t>
+      </w:r>
+      <w:r>
+        <w:rPr>
+          <w:rFonts w:hint="eastAsia"/>
+        </w:rPr>
+        <w:lastRenderedPageBreak/>
+        <w:t>络层和传输层头部并归一化处理。将处理后的矩阵输入识别模型后即可以得到识别结果。</w:t>
+      </w:r>
+    </w:p>
+    <w:p>
+      <w:pPr>
+        <w:rPr>
+          <w:b/>
+        </w:rPr>
+      </w:pPr>
+      <w:r>
+        <w:rPr>
+          <w:rFonts w:hint="eastAsia"/>
+          <w:b/>
+        </w:rPr>
+        <w:t>5</w:t>
+      </w:r>
+      <w:r>
+        <w:rPr>
+          <w:rFonts w:hint="eastAsia"/>
+          <w:b/>
+        </w:rPr>
+        <w:t xml:space="preserve">. </w:t>
+      </w:r>
+      <w:r>
+        <w:rPr>
+          <w:b/>
+        </w:rPr>
+        <w:t>Traffic</w:t>
       </w:r>
       <w:bookmarkStart w:id="0" w:name="_GoBack"/>
       <w:bookmarkEnd w:id="0"/>
       <w:r>
         <w:rPr>
-          <w:rFonts w:hint="eastAsia"/>
-        </w:rPr>
-        <w:t>数据预处理、训练模型、评估模型</w:t>
-      </w:r>
-      <w:r>
-        <w:rPr>
-          <w:rFonts w:hint="eastAsia"/>
-        </w:rPr>
-        <w:t>4</w:t>
-      </w:r>
-      <w:r>
-        <w:rPr>
-          <w:rFonts w:hint="eastAsia"/>
-        </w:rPr>
-        <w:t>个过程。</w:t>
-      </w:r>
-      <w:r>
-        <w:rPr>
-          <w:rFonts w:hint="eastAsia"/>
-        </w:rPr>
-        <w:t>本文采取的有监督的学习方法要求数据预处理需要对获取的流量数据进行生成带标签的数据。</w:t>
-      </w:r>
-    </w:p>
-    <w:p>
-      <w:r>
-        <w:rPr>
-          <w:rFonts w:hint="eastAsia"/>
-        </w:rPr>
-        <w:t>数据处理阶段包括两个过程，生成带标签数据和数据预处理阶段。机器学习主要包括三种方式，分别是有监督学习，无监督学习和半监督学习。</w:t>
-      </w:r>
-      <w:r>
-        <w:rPr>
-          <w:rFonts w:hint="eastAsia"/>
-          <w:color w:val="FF0000"/>
-        </w:rPr>
-        <w:t>其中有监督学习和无监督学习应用较广，而相对于无监督学习来说，有监督学习具有更好的识别率。但是对数据</w:t>
-      </w:r>
-      <w:r>
-        <w:rPr>
-          <w:rFonts w:hint="eastAsia"/>
-          <w:color w:val="FF0000"/>
-        </w:rPr>
-        <w:t>进行标签的工作较为繁琐。</w:t>
-      </w:r>
-      <w:r>
-        <w:rPr>
-          <w:rFonts w:hint="eastAsia"/>
-        </w:rPr>
-        <w:t>本文采用的是有监督的学习方式，需对数据进行贴加标签。预处理阶段需将流量数据转为矩阵数据以便输入模型。</w:t>
-      </w:r>
-    </w:p>
-    <w:p>
-      <w:r>
-        <w:fldChar w:fldCharType="begin"/>
-      </w:r>
-      <w:r>
-        <w:instrText xml:space="preserve"> </w:instrText>
-      </w:r>
-      <w:r>
-        <w:rPr>
-          <w:rFonts w:hint="eastAsia"/>
-        </w:rPr>
-        <w:instrText>= 2 \* roman</w:instrText>
-      </w:r>
-      <w:r>
-        <w:instrText xml:space="preserve"> </w:instrText>
-      </w:r>
-      <w:r>
-        <w:fldChar w:fldCharType="separate"/>
-      </w:r>
-      <w:r>
-        <w:rPr>
-          <w:noProof/>
-        </w:rPr>
-        <w:t>ii</w:t>
-      </w:r>
-      <w:r>
-        <w:fldChar w:fldCharType="end"/>
-      </w:r>
-      <w:r>
-        <w:t xml:space="preserve">. </w:t>
-      </w:r>
-      <w:r>
-        <w:rPr>
-          <w:rFonts w:hint="eastAsia"/>
-        </w:rPr>
-        <w:t>leraning</w:t>
-      </w:r>
-    </w:p>
-    <w:p>
-      <w:r>
-        <w:rPr>
-          <w:rFonts w:hint="eastAsia"/>
-        </w:rPr>
-        <w:t>学习阶段是通过训练寻找加密</w:t>
-      </w:r>
-      <w:r>
-        <w:rPr>
-          <w:rFonts w:hint="eastAsia"/>
-        </w:rPr>
-        <w:t>voip</w:t>
-      </w:r>
-      <w:r>
-        <w:rPr>
-          <w:rFonts w:hint="eastAsia"/>
-        </w:rPr>
-        <w:t>应用特征集的过程。如图（待画）所示，将</w:t>
-      </w:r>
-      <w:r>
-        <w:fldChar w:fldCharType="begin"/>
-      </w:r>
-      <w:r>
-        <w:instrText xml:space="preserve"> </w:instrText>
-      </w:r>
-      <w:r>
-        <w:rPr>
-          <w:rFonts w:hint="eastAsia"/>
-        </w:rPr>
-        <w:instrText>= 1 \* roman</w:instrText>
-      </w:r>
-      <w:r>
-        <w:instrText xml:space="preserve"> </w:instrText>
-      </w:r>
-      <w:r>
-        <w:fldChar w:fldCharType="separate"/>
-      </w:r>
-      <w:r>
-        <w:rPr>
-          <w:noProof/>
-        </w:rPr>
-        <w:t>i</w:t>
-      </w:r>
-      <w:r>
-        <w:fldChar w:fldCharType="end"/>
-      </w:r>
-      <w:r>
-        <w:rPr>
-          <w:rFonts w:hint="eastAsia"/>
-        </w:rPr>
-        <w:t>过程的输出</w:t>
-      </w:r>
-      <w:r>
-        <w:rPr>
-          <w:rFonts w:hint="eastAsia"/>
-        </w:rPr>
-        <w:t>输入深度学习模型</w:t>
-      </w:r>
-    </w:p>
-    <w:p>
-      <w:pPr>
-        <w:rPr>
-          <w:b/>
-        </w:rPr>
-      </w:pPr>
-      <w:r>
-        <w:rPr>
-          <w:rFonts w:hint="eastAsia"/>
-          <w:b/>
-        </w:rPr>
-        <w:t>5</w:t>
-      </w:r>
-      <w:r>
-        <w:rPr>
-          <w:rFonts w:hint="eastAsia"/>
-          <w:b/>
-        </w:rPr>
-        <w:t xml:space="preserve">. </w:t>
-      </w:r>
-      <w:r>
-        <w:rPr>
-          <w:b/>
-        </w:rPr>
-        <w:t>Traffci Collection and Processing</w:t>
-      </w:r>
-    </w:p>
-    <w:p>
-      <w:r>
-        <w:rPr>
-          <w:rFonts w:hint="eastAsia"/>
-        </w:rPr>
-        <w:lastRenderedPageBreak/>
+          <w:b/>
+        </w:rPr>
+        <w:t xml:space="preserve"> Collection and Processing</w:t>
+      </w:r>
+    </w:p>
+    <w:p>
+      <w:r>
+        <w:rPr>
+          <w:rFonts w:hint="eastAsia"/>
+        </w:rPr>
         <w:t>本节将会介绍研究中所涉及的</w:t>
       </w:r>
       <w:r>
@@ -3321,6 +3424,7 @@
         <w:rPr>
           <w:rFonts w:hint="eastAsia"/>
         </w:rPr>
+        <w:lastRenderedPageBreak/>
         <w:t>在</w:t>
       </w:r>
       <w:r>
@@ -3463,389 +3567,417 @@
         <w:rPr>
           <w:rFonts w:hint="eastAsia"/>
         </w:rPr>
-        <w:t>因此本文</w:t>
-      </w:r>
+        <w:t>因此本文提出将数据流量保存为灰度图以便下一步处理。</w:t>
+      </w:r>
+      <w:r>
+        <w:rPr>
+          <w:rFonts w:hint="eastAsia"/>
+        </w:rPr>
+        <w:t>因为本文所提出了实时分类的方法不依赖于</w:t>
+      </w:r>
+      <w:r>
+        <w:rPr>
+          <w:rFonts w:hint="eastAsia"/>
+        </w:rPr>
+        <w:t>IP</w:t>
+      </w:r>
+      <w:r>
+        <w:rPr>
+          <w:rFonts w:hint="eastAsia"/>
+        </w:rPr>
+        <w:t>地址以及端口等信息，所以在数据集处理阶段我们只保存整个数据包第</w:t>
+      </w:r>
+      <w:r>
+        <w:rPr>
+          <w:rFonts w:hint="eastAsia"/>
+        </w:rPr>
+        <w:t>42</w:t>
+      </w:r>
+      <w:r>
+        <w:rPr>
+          <w:rFonts w:hint="eastAsia"/>
+        </w:rPr>
+        <w:t>个字节之后的数据。</w:t>
+      </w:r>
+    </w:p>
+    <w:p>
+      <w:r>
+        <w:rPr>
+          <w:rFonts w:hint="eastAsia"/>
+        </w:rPr>
+        <w:t>根据以上规则，我们按照数据包个数进行处理，分别为</w:t>
+      </w:r>
+      <w:r>
+        <w:rPr>
+          <w:rFonts w:hint="eastAsia"/>
+        </w:rPr>
+        <w:t>56</w:t>
+      </w:r>
+      <w:r>
+        <w:rPr>
+          <w:rFonts w:hint="eastAsia"/>
+        </w:rPr>
+        <w:t>，</w:t>
+      </w:r>
+      <w:r>
+        <w:rPr>
+          <w:rFonts w:hint="eastAsia"/>
+        </w:rPr>
+        <w:t>112</w:t>
+      </w:r>
+      <w:r>
+        <w:rPr>
+          <w:rFonts w:hint="eastAsia"/>
+        </w:rPr>
+        <w:t>，</w:t>
+      </w:r>
+      <w:r>
+        <w:rPr>
+          <w:rFonts w:hint="eastAsia"/>
+        </w:rPr>
+        <w:t>224</w:t>
+      </w:r>
+      <w:r>
+        <w:rPr>
+          <w:rFonts w:hint="eastAsia"/>
+        </w:rPr>
+        <w:t>等。主要目的是为了寻找可以达到最高识别率所使用的最小数据包数。</w:t>
+      </w:r>
+    </w:p>
+    <w:p>
+      <w:pPr>
+        <w:rPr>
+          <w:rFonts w:eastAsia="Times New Roman"/>
+        </w:rPr>
+      </w:pPr>
+      <w:r>
+        <w:rPr>
+          <w:rFonts w:eastAsia="Times New Roman" w:hint="eastAsia"/>
+        </w:rPr>
+        <w:t>3.3 deep learning</w:t>
+      </w:r>
+    </w:p>
+    <w:p>
+      <w:pPr>
+        <w:rPr>
+          <w:rFonts w:eastAsia="Times New Roman"/>
+        </w:rPr>
+      </w:pPr>
+      <w:r>
+        <w:rPr>
+          <w:rFonts w:asciiTheme="minorEastAsia" w:hAnsiTheme="minorEastAsia" w:hint="eastAsia"/>
+        </w:rPr>
+        <w:t>深度学习</w:t>
+      </w:r>
+      <w:r>
+        <w:rPr>
+          <w:rFonts w:hint="eastAsia"/>
+        </w:rPr>
+        <w:t>方向有很多优秀的网络</w:t>
+      </w:r>
+      <w:r>
+        <w:rPr>
+          <w:rFonts w:hint="eastAsia"/>
+        </w:rPr>
+        <w:t>结构。</w:t>
+      </w:r>
+      <w:r>
+        <w:rPr>
+          <w:rFonts w:hint="eastAsia"/>
+        </w:rPr>
+        <w:t>诸如</w:t>
+      </w:r>
+      <w:r>
+        <w:t>Krizhevsky, A., Sutskever, I., &amp; Hinton, G. E. (2012)</w:t>
+      </w:r>
+      <w:r>
+        <w:rPr>
+          <w:rFonts w:hint="eastAsia"/>
+        </w:rPr>
+        <w:t>提出的</w:t>
+      </w:r>
+      <w:r>
+        <w:t>AlexNet</w:t>
+      </w:r>
+      <w:r>
+        <w:rPr>
+          <w:rFonts w:hint="eastAsia"/>
+        </w:rPr>
+        <w:t>；</w:t>
+      </w:r>
+      <w:r>
+        <w:t>Simonyan, K., &amp; Zisserman, A. (20</w:t>
+      </w:r>
+      <w:r>
+        <w:t>14)</w:t>
+      </w:r>
+      <w:r>
+        <w:rPr>
+          <w:rFonts w:hint="eastAsia"/>
+        </w:rPr>
+        <w:t>提出的</w:t>
+      </w:r>
+      <w:r>
+        <w:rPr>
+          <w:rFonts w:hint="eastAsia"/>
+        </w:rPr>
+        <w:t>VGG</w:t>
+      </w:r>
+      <w:r>
+        <w:rPr>
+          <w:rFonts w:hint="eastAsia"/>
+        </w:rPr>
+        <w:t>网络</w:t>
+      </w:r>
+      <w:r>
+        <w:rPr>
+          <w:rFonts w:hint="eastAsia"/>
+        </w:rPr>
+        <w:t>；</w:t>
+      </w:r>
+      <w:r>
+        <w:t>Szegedy, C., Liu, W., Jia, Y., Sermanet, P., Reed, S., Anguelov, D., ... &amp; Rabinovich, A. (2015)</w:t>
+      </w:r>
+      <w:r>
+        <w:rPr>
+          <w:rFonts w:hint="eastAsia"/>
+        </w:rPr>
+        <w:t>提出的</w:t>
+      </w:r>
+      <w:r>
+        <w:rPr>
+          <w:rFonts w:hint="eastAsia"/>
+        </w:rPr>
+        <w:t>Google</w:t>
+      </w:r>
+      <w:r>
+        <w:t>Net</w:t>
+      </w:r>
+      <w:r>
+        <w:rPr>
+          <w:rFonts w:hint="eastAsia"/>
+        </w:rPr>
+        <w:t>；</w:t>
+      </w:r>
+      <w:r>
+        <w:t>He, K., Zhang, X., Ren, S., &amp; Sun, J. (2016)</w:t>
+      </w:r>
+      <w:r>
+        <w:rPr>
+          <w:rFonts w:hint="eastAsia"/>
+        </w:rPr>
+        <w:t>提出的</w:t>
+      </w:r>
+      <w:r>
+        <w:rPr>
+          <w:rFonts w:hint="eastAsia"/>
+        </w:rPr>
+        <w:t>ResNet</w:t>
+      </w:r>
+      <w:r>
+        <w:rPr>
+          <w:rFonts w:hint="eastAsia"/>
+        </w:rPr>
+        <w:t>网络</w:t>
+      </w:r>
+      <w:r>
+        <w:rPr>
+          <w:rFonts w:hint="eastAsia"/>
+        </w:rPr>
+        <w:t>。</w:t>
+      </w:r>
+    </w:p>
+    <w:p>
+      <w:r>
+        <w:rPr>
+          <w:rFonts w:hint="eastAsia"/>
+        </w:rPr>
+        <w:t>googlenet</w:t>
+      </w:r>
+      <w:r>
+        <w:rPr>
+          <w:rFonts w:hint="eastAsia"/>
+        </w:rPr>
+        <w:t>网</w:t>
+      </w:r>
+      <w:r>
+        <w:t>络</w:t>
+      </w:r>
+      <w:r>
+        <w:rPr>
+          <w:rFonts w:hint="eastAsia"/>
+        </w:rPr>
+        <w:t>是</w:t>
+      </w:r>
+      <w:r>
+        <w:rPr>
+          <w:rFonts w:hint="eastAsia"/>
+        </w:rPr>
+        <w:t>在</w:t>
+      </w:r>
+      <w:r>
+        <w:rPr>
+          <w:rFonts w:hint="eastAsia"/>
+        </w:rPr>
+        <w:t>ILSVRC2014</w:t>
+      </w:r>
+      <w:r>
+        <w:rPr>
+          <w:rFonts w:hint="eastAsia"/>
+        </w:rPr>
+        <w:t>中提交的版本</w:t>
+      </w:r>
+      <w:r>
+        <w:rPr>
+          <w:rFonts w:hint="eastAsia"/>
+        </w:rPr>
+        <w:t>，是一个</w:t>
+      </w:r>
+      <w:r>
+        <w:rPr>
+          <w:rFonts w:hint="eastAsia"/>
+        </w:rPr>
+        <w:t>22</w:t>
+      </w:r>
+      <w:r>
+        <w:rPr>
+          <w:rFonts w:hint="eastAsia"/>
+        </w:rPr>
+        <w:t>层的高质量模型。</w:t>
+      </w:r>
+      <w:r>
+        <w:t>Szegedy, C., Liu, W., Jia, Y., Sermanet, P., Reed, S., Anguelov, D., ... &amp; Rabinovich, A. (2015)</w:t>
+      </w:r>
+      <w:r>
+        <w:rPr>
+          <w:rFonts w:hint="eastAsia"/>
+        </w:rPr>
+        <w:t>等人认为</w:t>
+      </w:r>
+      <w:r>
+        <w:rPr>
+          <w:rFonts w:hint="eastAsia"/>
+        </w:rPr>
+        <w:t>获得高质量模型的最佳方案就是增加模型的深度和宽度。但是在增加深度和宽度的同时会带来很多问题。文章采用</w:t>
+      </w:r>
+      <w:r>
+        <w:rPr>
+          <w:rFonts w:hint="eastAsia"/>
+        </w:rPr>
+        <w:t>Inception</w:t>
+      </w:r>
+      <w:r>
+        <w:rPr>
+          <w:rFonts w:hint="eastAsia"/>
+        </w:rPr>
+        <w:t>架构解决了增加宽度的同时所带来的参数大幅增加的问题，</w:t>
+      </w:r>
+      <w:r>
+        <w:rPr>
+          <w:rFonts w:hint="eastAsia"/>
+        </w:rPr>
+        <w:t>Inception</w:t>
+      </w:r>
+      <w:r>
+        <w:rPr>
+          <w:rFonts w:hint="eastAsia"/>
+        </w:rPr>
+        <w:t>架构是一种加入</w:t>
+      </w:r>
+      <w:r>
+        <w:rPr>
+          <w:rFonts w:hint="eastAsia"/>
+        </w:rPr>
+        <w:t>1*1</w:t>
+      </w:r>
+      <w:r>
+        <w:rPr>
+          <w:rFonts w:hint="eastAsia"/>
+        </w:rPr>
+        <w:t>卷积核进行有效降维的结构。另外，文章在网络的不同深度处加入了两个</w:t>
+      </w:r>
+      <w:r>
+        <w:rPr>
+          <w:rFonts w:hint="eastAsia"/>
+        </w:rPr>
+        <w:t>loss</w:t>
+      </w:r>
+      <w:r>
+        <w:rPr>
+          <w:rFonts w:hint="eastAsia"/>
+        </w:rPr>
+        <w:t>来避免深度增加所造成的梯度回传消失的现象。</w:t>
+      </w:r>
+    </w:p>
+    <w:p/>
+    <w:p>
       <w:r>
         <w:rPr>
           <w:rFonts w:hint="eastAsia"/>
         </w:rPr>
         <w:lastRenderedPageBreak/>
-        <w:t>提出将数据流量保存为灰度图以便下一步处理。</w:t>
-      </w:r>
-      <w:r>
-        <w:rPr>
-          <w:rFonts w:hint="eastAsia"/>
-        </w:rPr>
-        <w:t>因为本文所提出了实时分类的方法不依赖于</w:t>
-      </w:r>
-      <w:r>
-        <w:rPr>
-          <w:rFonts w:hint="eastAsia"/>
-        </w:rPr>
-        <w:t>IP</w:t>
-      </w:r>
-      <w:r>
-        <w:rPr>
-          <w:rFonts w:hint="eastAsia"/>
-        </w:rPr>
-        <w:t>地址以及端口等信息，所以在数据集处理阶段我们只保存整个数据包第</w:t>
-      </w:r>
-      <w:r>
-        <w:rPr>
-          <w:rFonts w:hint="eastAsia"/>
-        </w:rPr>
-        <w:t>42</w:t>
-      </w:r>
-      <w:r>
-        <w:rPr>
-          <w:rFonts w:hint="eastAsia"/>
-        </w:rPr>
-        <w:t>个字节之后的数据。</w:t>
-      </w:r>
-    </w:p>
-    <w:p>
-      <w:r>
-        <w:rPr>
-          <w:rFonts w:hint="eastAsia"/>
-        </w:rPr>
-        <w:t>根据以上规则，我们按照数据包个数进行处理，分别为</w:t>
-      </w:r>
-      <w:r>
-        <w:rPr>
-          <w:rFonts w:hint="eastAsia"/>
-        </w:rPr>
-        <w:t>56</w:t>
-      </w:r>
-      <w:r>
-        <w:rPr>
-          <w:rFonts w:hint="eastAsia"/>
-        </w:rPr>
-        <w:t>，</w:t>
-      </w:r>
-      <w:r>
-        <w:rPr>
-          <w:rFonts w:hint="eastAsia"/>
-        </w:rPr>
-        <w:t>112</w:t>
-      </w:r>
-      <w:r>
-        <w:rPr>
-          <w:rFonts w:hint="eastAsia"/>
-        </w:rPr>
-        <w:t>，</w:t>
-      </w:r>
-      <w:r>
-        <w:rPr>
-          <w:rFonts w:hint="eastAsia"/>
-        </w:rPr>
-        <w:t>224</w:t>
-      </w:r>
-      <w:r>
-        <w:rPr>
-          <w:rFonts w:hint="eastAsia"/>
-        </w:rPr>
-        <w:t>等。主要目的是为了寻找可以达到最高识别率所使用的最小数据包数。</w:t>
-      </w:r>
-    </w:p>
+        <w:t>本文采用随机梯度算法</w:t>
+      </w:r>
+      <w:r>
+        <w:rPr>
+          <w:rFonts w:hint="eastAsia"/>
+        </w:rPr>
+        <w:t>(</w:t>
+      </w:r>
+      <w:r>
+        <w:t>Stochastic Gradient D</w:t>
+      </w:r>
+      <w:r>
+        <w:t>escent</w:t>
+      </w:r>
+      <w:r>
+        <w:rPr>
+          <w:rFonts w:hint="eastAsia"/>
+        </w:rPr>
+        <w:t>)</w:t>
+      </w:r>
+      <w:r>
+        <w:rPr>
+          <w:rFonts w:hint="eastAsia"/>
+        </w:rPr>
+        <w:t>来最小化训练样本的损失函数</w:t>
+      </w:r>
+    </w:p>
+    <w:p/>
     <w:p>
       <w:pPr>
         <w:rPr>
-          <w:rFonts w:eastAsia="Times New Roman"/>
+          <w:b/>
         </w:rPr>
       </w:pPr>
       <w:r>
         <w:rPr>
-          <w:rFonts w:eastAsia="Times New Roman" w:hint="eastAsia"/>
-        </w:rPr>
-        <w:t>3.3 deep learning</w:t>
+          <w:rFonts w:hint="eastAsia"/>
+          <w:b/>
+        </w:rPr>
+        <w:t>6</w:t>
+      </w:r>
+      <w:r>
+        <w:rPr>
+          <w:rFonts w:hint="eastAsia"/>
+          <w:b/>
+        </w:rPr>
+        <w:t xml:space="preserve">. </w:t>
+      </w:r>
+      <w:r>
+        <w:rPr>
+          <w:b/>
+        </w:rPr>
+        <w:t>Learning using AlexNet</w:t>
       </w:r>
     </w:p>
     <w:p>
       <w:pPr>
         <w:rPr>
-          <w:rFonts w:eastAsia="Times New Roman"/>
+          <w:b/>
         </w:rPr>
       </w:pPr>
-      <w:r>
-        <w:rPr>
-          <w:rFonts w:asciiTheme="minorEastAsia" w:hAnsiTheme="minorEastAsia" w:hint="eastAsia"/>
-        </w:rPr>
-        <w:t>深度学习</w:t>
-      </w:r>
-      <w:r>
-        <w:rPr>
-          <w:rFonts w:hint="eastAsia"/>
-        </w:rPr>
-        <w:t>方向有很多优秀的网络</w:t>
-      </w:r>
-      <w:r>
-        <w:rPr>
-          <w:rFonts w:hint="eastAsia"/>
-        </w:rPr>
-        <w:t>结构。</w:t>
-      </w:r>
-      <w:r>
-        <w:rPr>
-          <w:rFonts w:hint="eastAsia"/>
-        </w:rPr>
-        <w:t>诸如</w:t>
-      </w:r>
-      <w:r>
-        <w:t>Krizhevsky, A., Sutskever, I., &amp; Hinton, G. E. (2012)</w:t>
-      </w:r>
-      <w:r>
-        <w:rPr>
-          <w:rFonts w:hint="eastAsia"/>
-        </w:rPr>
-        <w:t>提出的</w:t>
-      </w:r>
-      <w:r>
-        <w:t>AlexNet</w:t>
-      </w:r>
-      <w:r>
-        <w:rPr>
-          <w:rFonts w:hint="eastAsia"/>
-        </w:rPr>
-        <w:t>；</w:t>
-      </w:r>
-      <w:r>
-        <w:t>Simonyan, K., &amp; Zisserman, A. (20</w:t>
-      </w:r>
-      <w:r>
-        <w:t>14)</w:t>
-      </w:r>
-      <w:r>
-        <w:rPr>
-          <w:rFonts w:hint="eastAsia"/>
-        </w:rPr>
-        <w:t>提出的</w:t>
-      </w:r>
-      <w:r>
-        <w:rPr>
-          <w:rFonts w:hint="eastAsia"/>
-        </w:rPr>
-        <w:t>VGG</w:t>
-      </w:r>
-      <w:r>
-        <w:rPr>
-          <w:rFonts w:hint="eastAsia"/>
-        </w:rPr>
-        <w:t>网络</w:t>
-      </w:r>
-      <w:r>
-        <w:rPr>
-          <w:rFonts w:hint="eastAsia"/>
-        </w:rPr>
-        <w:t>；</w:t>
-      </w:r>
-      <w:r>
-        <w:t>Szegedy, C., Liu, W., Jia, Y., Sermanet, P., Reed, S., Anguelov, D., ... &amp; Rabinovich, A. (2015)</w:t>
-      </w:r>
-      <w:r>
-        <w:rPr>
-          <w:rFonts w:hint="eastAsia"/>
-        </w:rPr>
-        <w:t>提出的</w:t>
-      </w:r>
-      <w:r>
-        <w:rPr>
-          <w:rFonts w:hint="eastAsia"/>
-        </w:rPr>
-        <w:t>Google</w:t>
-      </w:r>
-      <w:r>
-        <w:t>Net</w:t>
-      </w:r>
-      <w:r>
-        <w:rPr>
-          <w:rFonts w:hint="eastAsia"/>
-        </w:rPr>
-        <w:t>；</w:t>
-      </w:r>
-      <w:r>
-        <w:t>He, K., Zhang, X., Ren, S., &amp; Sun, J. (2016)</w:t>
-      </w:r>
-      <w:r>
-        <w:rPr>
-          <w:rFonts w:hint="eastAsia"/>
-        </w:rPr>
-        <w:t>提出的</w:t>
-      </w:r>
-      <w:r>
-        <w:rPr>
-          <w:rFonts w:hint="eastAsia"/>
-        </w:rPr>
-        <w:t>ResNet</w:t>
-      </w:r>
-      <w:r>
-        <w:rPr>
-          <w:rFonts w:hint="eastAsia"/>
-        </w:rPr>
-        <w:t>网络</w:t>
-      </w:r>
-      <w:r>
-        <w:rPr>
-          <w:rFonts w:hint="eastAsia"/>
-        </w:rPr>
-        <w:t>。</w:t>
-      </w:r>
-    </w:p>
-    <w:p>
-      <w:r>
-        <w:rPr>
-          <w:rFonts w:hint="eastAsia"/>
-        </w:rPr>
-        <w:t>googlenet</w:t>
-      </w:r>
-      <w:r>
-        <w:rPr>
-          <w:rFonts w:hint="eastAsia"/>
-        </w:rPr>
-        <w:t>网</w:t>
-      </w:r>
-      <w:r>
-        <w:t>络</w:t>
-      </w:r>
-      <w:r>
-        <w:rPr>
-          <w:rFonts w:hint="eastAsia"/>
-        </w:rPr>
-        <w:t>是</w:t>
-      </w:r>
-      <w:r>
-        <w:rPr>
-          <w:rFonts w:hint="eastAsia"/>
-        </w:rPr>
-        <w:t>在</w:t>
-      </w:r>
-      <w:r>
-        <w:rPr>
-          <w:rFonts w:hint="eastAsia"/>
-        </w:rPr>
-        <w:t>ILSVRC2014</w:t>
-      </w:r>
-      <w:r>
-        <w:rPr>
-          <w:rFonts w:hint="eastAsia"/>
-        </w:rPr>
-        <w:t>中提交的版本</w:t>
-      </w:r>
-      <w:r>
-        <w:rPr>
-          <w:rFonts w:hint="eastAsia"/>
-        </w:rPr>
-        <w:t>，是一个</w:t>
-      </w:r>
-      <w:r>
-        <w:rPr>
-          <w:rFonts w:hint="eastAsia"/>
-        </w:rPr>
-        <w:t>22</w:t>
-      </w:r>
-      <w:r>
-        <w:rPr>
-          <w:rFonts w:hint="eastAsia"/>
-        </w:rPr>
-        <w:t>层的高质量模型。</w:t>
-      </w:r>
-      <w:r>
-        <w:t>Szegedy, C., Liu, W., Jia, Y., Sermanet, P., Reed, S., Anguelov, D., ... &amp; Rabinovich, A. (2015)</w:t>
-      </w:r>
-      <w:r>
-        <w:rPr>
-          <w:rFonts w:hint="eastAsia"/>
-        </w:rPr>
-        <w:t>等人认为</w:t>
-      </w:r>
-      <w:r>
-        <w:rPr>
-          <w:rFonts w:hint="eastAsia"/>
-        </w:rPr>
-        <w:t>获得高质量模型的最佳方案就是增加模型的深度和宽度。但是在增加深度和宽度的同时会带来很多问题。文章采用</w:t>
-      </w:r>
-      <w:r>
-        <w:rPr>
-          <w:rFonts w:hint="eastAsia"/>
-        </w:rPr>
-        <w:t>Inception</w:t>
-      </w:r>
-      <w:r>
-        <w:rPr>
-          <w:rFonts w:hint="eastAsia"/>
-        </w:rPr>
-        <w:t>架构解决了增加宽度的同时所带来的参数大幅增加的问题，</w:t>
-      </w:r>
-      <w:r>
-        <w:rPr>
-          <w:rFonts w:hint="eastAsia"/>
-        </w:rPr>
-        <w:t>Inception</w:t>
-      </w:r>
-      <w:r>
-        <w:rPr>
-          <w:rFonts w:hint="eastAsia"/>
-        </w:rPr>
-        <w:t>架构是一种加入</w:t>
-      </w:r>
-      <w:r>
-        <w:rPr>
-          <w:rFonts w:hint="eastAsia"/>
-        </w:rPr>
-        <w:t>1*1</w:t>
-      </w:r>
-      <w:r>
-        <w:rPr>
-          <w:rFonts w:hint="eastAsia"/>
-        </w:rPr>
-        <w:t>卷积核进行有效降维的结构。另外，文章在网络的不同深度处加入了两个</w:t>
-      </w:r>
-      <w:r>
-        <w:rPr>
-          <w:rFonts w:hint="eastAsia"/>
-        </w:rPr>
-        <w:t>loss</w:t>
-      </w:r>
-      <w:r>
-        <w:rPr>
-          <w:rFonts w:hint="eastAsia"/>
-        </w:rPr>
-        <w:t>来避免深度增加所造成的梯度回传消失的现象。</w:t>
-      </w:r>
-    </w:p>
-    <w:p/>
-    <w:p>
-      <w:r>
-        <w:rPr>
-          <w:rFonts w:hint="eastAsia"/>
-        </w:rPr>
-        <w:t>本文采用随机梯度算法</w:t>
-      </w:r>
-      <w:r>
-        <w:rPr>
-          <w:rFonts w:hint="eastAsia"/>
-        </w:rPr>
-        <w:t>(</w:t>
-      </w:r>
-      <w:r>
-        <w:t>Stochastic Gradient D</w:t>
-      </w:r>
-      <w:r>
-        <w:t>escent</w:t>
-      </w:r>
-      <w:r>
-        <w:rPr>
-          <w:rFonts w:hint="eastAsia"/>
-        </w:rPr>
-        <w:t>)</w:t>
-      </w:r>
-      <w:r>
-        <w:rPr>
-          <w:rFonts w:hint="eastAsia"/>
-        </w:rPr>
-        <w:t>来最小化训练样本的损失函数</w:t>
-      </w:r>
-    </w:p>
-    <w:p/>
+    </w:p>
     <w:p>
       <w:pPr>
         <w:rPr>
@@ -3857,7 +3989,7 @@
           <w:rFonts w:hint="eastAsia"/>
           <w:b/>
         </w:rPr>
-        <w:t>6</w:t>
+        <w:t>5</w:t>
       </w:r>
       <w:r>
         <w:rPr>
@@ -3868,9 +4000,29 @@
       </w:r>
       <w:r>
         <w:rPr>
-          <w:b/>
-        </w:rPr>
-        <w:t>Learning using AlexNet</w:t>
+          <w:rFonts w:hint="eastAsia"/>
+          <w:b/>
+        </w:rPr>
+        <w:t>P</w:t>
+      </w:r>
+      <w:r>
+        <w:rPr>
+          <w:b/>
+        </w:rPr>
+        <w:t xml:space="preserve">erformance </w:t>
+      </w:r>
+      <w:r>
+        <w:rPr>
+          <w:rFonts w:hint="eastAsia"/>
+          <w:b/>
+        </w:rPr>
+        <w:t>e</w:t>
+      </w:r>
+      <w:r>
+        <w:rPr>
+          <w:b/>
+        </w:rPr>
+        <w:t>valuation</w:t>
       </w:r>
     </w:p>
     <w:p>
@@ -3891,61 +4043,6 @@
           <w:rFonts w:hint="eastAsia"/>
           <w:b/>
         </w:rPr>
-        <w:t>5</w:t>
-      </w:r>
-      <w:r>
-        <w:rPr>
-          <w:rFonts w:hint="eastAsia"/>
-          <w:b/>
-        </w:rPr>
-        <w:t xml:space="preserve">. </w:t>
-      </w:r>
-      <w:r>
-        <w:rPr>
-          <w:rFonts w:hint="eastAsia"/>
-          <w:b/>
-        </w:rPr>
-        <w:t>P</w:t>
-      </w:r>
-      <w:r>
-        <w:rPr>
-          <w:b/>
-        </w:rPr>
-        <w:t xml:space="preserve">erformance </w:t>
-      </w:r>
-      <w:r>
-        <w:rPr>
-          <w:rFonts w:hint="eastAsia"/>
-          <w:b/>
-        </w:rPr>
-        <w:t>e</w:t>
-      </w:r>
-      <w:r>
-        <w:rPr>
-          <w:b/>
-        </w:rPr>
-        <w:t>valuation</w:t>
-      </w:r>
-    </w:p>
-    <w:p>
-      <w:pPr>
-        <w:rPr>
-          <w:b/>
-        </w:rPr>
-      </w:pPr>
-    </w:p>
-    <w:p>
-      <w:pPr>
-        <w:rPr>
-          <w:b/>
-        </w:rPr>
-      </w:pPr>
-      <w:r>
-        <w:rPr>
-          <w:rFonts w:hint="eastAsia"/>
-          <w:b/>
-        </w:rPr>
-        <w:lastRenderedPageBreak/>
         <w:t>6</w:t>
       </w:r>
       <w:r>
@@ -4394,6 +4491,7 @@
           <w:szCs w:val="20"/>
           <w:shd w:val="clear" w:color="auto" w:fill="FFFFFF"/>
         </w:rPr>
+        <w:lastRenderedPageBreak/>
         <w:t>[</w:t>
       </w:r>
       <w:r>
@@ -4670,7 +4768,7 @@
 </file>
 
 <file path=word/styles.xml><?xml version="1.0" encoding="utf-8"?>
-<w:styles xmlns:mc="http://schemas.openxmlformats.org/markup-compatibility/2006" xmlns:r="http://schemas.openxmlformats.org/officeDocument/2006/relationships" xmlns:w="http://schemas.openxmlformats.org/wordprocessingml/2006/main" xmlns:w14="http://schemas.microsoft.com/office/word/2010/wordml" xmlns:w15="http://schemas.microsoft.com/office/word/2012/wordml" xmlns:w16se="http://schemas.microsoft.com/office/word/2015/wordml/symex" mc:Ignorable="w14 w15 w16se">
+<w:styles xmlns:mc="http://schemas.openxmlformats.org/markup-compatibility/2006" xmlns:r="http://schemas.openxmlformats.org/officeDocument/2006/relationships" xmlns:w="http://schemas.openxmlformats.org/wordprocessingml/2006/main" xmlns:w14="http://schemas.microsoft.com/office/word/2010/wordml" xmlns:w15="http://schemas.microsoft.com/office/word/2012/wordml" mc:Ignorable="w14 w15">
   <w:docDefaults>
     <w:rPrDefault>
       <w:rPr>
@@ -4683,7 +4781,7 @@
     </w:rPrDefault>
     <w:pPrDefault/>
   </w:docDefaults>
-  <w:latentStyles w:defLockedState="0" w:defUIPriority="99" w:defSemiHidden="0" w:defUnhideWhenUsed="0" w:defQFormat="0" w:count="371">
+  <w:latentStyles w:defLockedState="0" w:defUIPriority="99" w:defSemiHidden="0" w:defUnhideWhenUsed="0" w:defQFormat="0" w:count="380">
     <w:lsdException w:name="Normal" w:uiPriority="0" w:qFormat="1"/>
     <w:lsdException w:name="heading 1" w:uiPriority="9" w:qFormat="1"/>
     <w:lsdException w:name="heading 2" w:semiHidden="1" w:uiPriority="9" w:unhideWhenUsed="1" w:qFormat="1"/>
@@ -5103,6 +5201,7 @@
     <w:uiPriority w:val="39"/>
     <w:rsid w:val="00547CAF"/>
     <w:tblPr>
+      <w:tblInd w:w="0" w:type="dxa"/>
       <w:tblBorders>
         <w:top w:val="single" w:sz="4" w:space="0" w:color="auto"/>
         <w:left w:val="single" w:sz="4" w:space="0" w:color="auto"/>
@@ -5111,6 +5210,12 @@
         <w:insideH w:val="single" w:sz="4" w:space="0" w:color="auto"/>
         <w:insideV w:val="single" w:sz="4" w:space="0" w:color="auto"/>
       </w:tblBorders>
+      <w:tblCellMar>
+        <w:top w:w="0" w:type="dxa"/>
+        <w:left w:w="108" w:type="dxa"/>
+        <w:bottom w:w="0" w:type="dxa"/>
+        <w:right w:w="108" w:type="dxa"/>
+      </w:tblCellMar>
     </w:tblPr>
   </w:style>
 </w:styles>

--- a/paper/Identification of encrypted VOIP application using deep learning approach.docx
+++ b/paper/Identification of encrypted VOIP application using deep learning approach.docx
@@ -2117,11 +2117,6 @@
       </w:r>
     </w:p>
     <w:p>
-      <w:pPr>
-        <w:rPr>
-          <w:rFonts w:hint="eastAsia"/>
-        </w:rPr>
-      </w:pPr>
       <w:r>
         <w:rPr>
           <w:rFonts w:hint="eastAsia"/>
@@ -2205,241 +2200,1029 @@
           <w:rFonts w:hint="eastAsia"/>
         </w:rPr>
         <w:t>应用识别的最终模型。最后评估模型是用来评估最终检测模型质量的过程，通过损失函数和识别准确率进行评估，同样使用归一化矩阵和对应标签作为输入。</w:t>
+      </w:r>
+    </w:p>
+    <w:p>
+      <w:r>
+        <w:fldChar w:fldCharType="begin"/>
+      </w:r>
+      <w:r>
+        <w:instrText xml:space="preserve"> </w:instrText>
+      </w:r>
+      <w:r>
+        <w:rPr>
+          <w:rFonts w:hint="eastAsia"/>
+        </w:rPr>
+        <w:instrText>= 2 \* roman</w:instrText>
+      </w:r>
+      <w:r>
+        <w:instrText xml:space="preserve"> </w:instrText>
+      </w:r>
+      <w:r>
+        <w:fldChar w:fldCharType="separate"/>
+      </w:r>
+      <w:r>
+        <w:rPr>
+          <w:noProof/>
+        </w:rPr>
+        <w:t>ii</w:t>
+      </w:r>
+      <w:r>
+        <w:fldChar w:fldCharType="end"/>
+      </w:r>
+      <w:r>
+        <w:t xml:space="preserve">. </w:t>
+      </w:r>
+      <w:r>
+        <w:rPr>
+          <w:rFonts w:hint="eastAsia"/>
+        </w:rPr>
+        <w:t>Identification</w:t>
+      </w:r>
+    </w:p>
+    <w:p>
+      <w:r>
+        <w:rPr>
+          <w:rFonts w:hint="eastAsia"/>
+        </w:rPr>
+        <w:t>识别阶段是</w:t>
+      </w:r>
+      <w:r>
+        <w:rPr>
+          <w:rFonts w:hint="eastAsia"/>
+        </w:rPr>
+        <w:t>voip</w:t>
+      </w:r>
+      <w:r>
+        <w:rPr>
+          <w:rFonts w:hint="eastAsia"/>
+        </w:rPr>
+        <w:t>流量识别的最终环节，通过训练的的模型对实时监测到的</w:t>
+      </w:r>
+      <w:r>
+        <w:rPr>
+          <w:rFonts w:hint="eastAsia"/>
+        </w:rPr>
+        <w:t>voip</w:t>
+      </w:r>
+      <w:r>
+        <w:rPr>
+          <w:rFonts w:hint="eastAsia"/>
+        </w:rPr>
+        <w:t>流量进行识别。其包括</w:t>
+      </w:r>
+      <w:r>
+        <w:rPr>
+          <w:rFonts w:hint="eastAsia"/>
+        </w:rPr>
+        <w:t>rtp</w:t>
+      </w:r>
+      <w:r>
+        <w:rPr>
+          <w:rFonts w:hint="eastAsia"/>
+        </w:rPr>
+        <w:t>数据包检测、数据包处理、识别</w:t>
+      </w:r>
+      <w:r>
+        <w:rPr>
+          <w:rFonts w:hint="eastAsia"/>
+        </w:rPr>
+        <w:t>3</w:t>
+      </w:r>
+      <w:r>
+        <w:rPr>
+          <w:rFonts w:hint="eastAsia"/>
+        </w:rPr>
+        <w:t>个过程。</w:t>
+      </w:r>
+      <w:r>
+        <w:t>R</w:t>
+      </w:r>
+      <w:r>
+        <w:rPr>
+          <w:rFonts w:hint="eastAsia"/>
+        </w:rPr>
+        <w:t>tp</w:t>
+      </w:r>
+      <w:r>
+        <w:rPr>
+          <w:rFonts w:hint="eastAsia"/>
+        </w:rPr>
+        <w:t>数据包</w:t>
+      </w:r>
+      <w:r>
+        <w:rPr>
+          <w:rFonts w:hint="eastAsia"/>
+        </w:rPr>
+        <w:t>检测过程要求使用</w:t>
+      </w:r>
+      <w:r>
+        <w:rPr>
+          <w:rFonts w:hint="eastAsia"/>
+        </w:rPr>
+        <w:t>ip</w:t>
+      </w:r>
+      <w:r>
+        <w:rPr>
+          <w:rFonts w:hint="eastAsia"/>
+        </w:rPr>
+        <w:t>地址以及</w:t>
+      </w:r>
+      <w:r>
+        <w:rPr>
+          <w:rFonts w:hint="eastAsia"/>
+        </w:rPr>
+        <w:t>udp</w:t>
+      </w:r>
+      <w:r>
+        <w:rPr>
+          <w:rFonts w:hint="eastAsia"/>
+        </w:rPr>
+        <w:t>端口确定</w:t>
+      </w:r>
+      <w:r>
+        <w:rPr>
+          <w:rFonts w:hint="eastAsia"/>
+        </w:rPr>
+        <w:t>voip</w:t>
+      </w:r>
+      <w:r>
+        <w:rPr>
+          <w:rFonts w:hint="eastAsia"/>
+        </w:rPr>
+        <w:t>通话连接以及源</w:t>
+      </w:r>
+      <w:r>
+        <w:rPr>
+          <w:rFonts w:hint="eastAsia"/>
+        </w:rPr>
+        <w:t>ip</w:t>
+      </w:r>
+      <w:r>
+        <w:rPr>
+          <w:rFonts w:hint="eastAsia"/>
+        </w:rPr>
+        <w:t>地址和目的</w:t>
+      </w:r>
+      <w:r>
+        <w:rPr>
+          <w:rFonts w:hint="eastAsia"/>
+        </w:rPr>
+        <w:t>ip</w:t>
+      </w:r>
+      <w:r>
+        <w:rPr>
+          <w:rFonts w:hint="eastAsia"/>
+        </w:rPr>
+        <w:t>地址进行监测。确定一个</w:t>
+      </w:r>
+      <w:r>
+        <w:rPr>
+          <w:rFonts w:hint="eastAsia"/>
+        </w:rPr>
+        <w:t>voip</w:t>
+      </w:r>
+      <w:r>
+        <w:rPr>
+          <w:rFonts w:hint="eastAsia"/>
+        </w:rPr>
+        <w:t>连接之后，进行数据包处理，需要剔除网</w:t>
+      </w:r>
+      <w:r>
+        <w:rPr>
+          <w:rFonts w:hint="eastAsia"/>
+        </w:rPr>
+        <w:lastRenderedPageBreak/>
+        <w:t>络层和传输层头部并归一化处理。将处理后的矩阵输入识别模型后即可以得到识别结果。</w:t>
       </w:r>
     </w:p>
     <w:p>
       <w:pPr>
         <w:rPr>
           <w:rFonts w:hint="eastAsia"/>
+          <w:b/>
         </w:rPr>
       </w:pPr>
       <w:r>
-        <w:fldChar w:fldCharType="begin"/>
-      </w:r>
-      <w:r>
-        <w:instrText xml:space="preserve"> </w:instrText>
-      </w:r>
-      <w:r>
-        <w:rPr>
-          <w:rFonts w:hint="eastAsia"/>
-        </w:rPr>
-        <w:instrText>= 2 \* roman</w:instrText>
-      </w:r>
-      <w:r>
-        <w:instrText xml:space="preserve"> </w:instrText>
-      </w:r>
-      <w:r>
-        <w:fldChar w:fldCharType="separate"/>
-      </w:r>
-      <w:r>
-        <w:rPr>
-          <w:noProof/>
-        </w:rPr>
-        <w:t>ii</w:t>
-      </w:r>
-      <w:r>
-        <w:fldChar w:fldCharType="end"/>
-      </w:r>
-      <w:r>
+        <w:rPr>
+          <w:rFonts w:hint="eastAsia"/>
+          <w:b/>
+        </w:rPr>
+        <w:t>5</w:t>
+      </w:r>
+      <w:r>
+        <w:rPr>
+          <w:rFonts w:hint="eastAsia"/>
+          <w:b/>
+        </w:rPr>
         <w:t xml:space="preserve">. </w:t>
       </w:r>
       <w:r>
         <w:rPr>
-          <w:rFonts w:hint="eastAsia"/>
-        </w:rPr>
-        <w:t>Identification</w:t>
-      </w:r>
-    </w:p>
-    <w:p>
-      <w:r>
-        <w:rPr>
-          <w:rFonts w:hint="eastAsia"/>
-        </w:rPr>
-        <w:t>识别阶段是</w:t>
-      </w:r>
-      <w:r>
-        <w:rPr>
-          <w:rFonts w:hint="eastAsia"/>
-        </w:rPr>
-        <w:t>voip</w:t>
-      </w:r>
-      <w:r>
-        <w:rPr>
-          <w:rFonts w:hint="eastAsia"/>
-        </w:rPr>
-        <w:t>流量识别的最终环节，通过训练的的模型对实时监测到的</w:t>
-      </w:r>
-      <w:r>
-        <w:rPr>
-          <w:rFonts w:hint="eastAsia"/>
-        </w:rPr>
-        <w:t>voip</w:t>
-      </w:r>
-      <w:r>
-        <w:rPr>
-          <w:rFonts w:hint="eastAsia"/>
-        </w:rPr>
-        <w:t>流量进行识别。其包括</w:t>
-      </w:r>
-      <w:r>
-        <w:rPr>
-          <w:rFonts w:hint="eastAsia"/>
-        </w:rPr>
-        <w:t>rtp</w:t>
-      </w:r>
-      <w:r>
-        <w:rPr>
-          <w:rFonts w:hint="eastAsia"/>
-        </w:rPr>
-        <w:t>数据包检测、数据包处理、识别</w:t>
-      </w:r>
-      <w:r>
-        <w:rPr>
-          <w:rFonts w:hint="eastAsia"/>
-        </w:rPr>
-        <w:t>3</w:t>
-      </w:r>
-      <w:r>
-        <w:rPr>
-          <w:rFonts w:hint="eastAsia"/>
-        </w:rPr>
-        <w:t>个过程。</w:t>
-      </w:r>
-      <w:r>
-        <w:t>R</w:t>
-      </w:r>
-      <w:r>
-        <w:rPr>
-          <w:rFonts w:hint="eastAsia"/>
-        </w:rPr>
-        <w:t>tp</w:t>
-      </w:r>
-      <w:r>
-        <w:rPr>
-          <w:rFonts w:hint="eastAsia"/>
-        </w:rPr>
-        <w:t>数据包</w:t>
-      </w:r>
-      <w:r>
-        <w:rPr>
-          <w:rFonts w:hint="eastAsia"/>
-        </w:rPr>
-        <w:t>检测过程要求使用</w:t>
-      </w:r>
-      <w:r>
-        <w:rPr>
-          <w:rFonts w:hint="eastAsia"/>
-        </w:rPr>
-        <w:t>ip</w:t>
-      </w:r>
-      <w:r>
-        <w:rPr>
-          <w:rFonts w:hint="eastAsia"/>
-        </w:rPr>
-        <w:t>地址以及</w:t>
-      </w:r>
-      <w:r>
-        <w:rPr>
-          <w:rFonts w:hint="eastAsia"/>
-        </w:rPr>
-        <w:t>udp</w:t>
-      </w:r>
-      <w:r>
-        <w:rPr>
-          <w:rFonts w:hint="eastAsia"/>
-        </w:rPr>
-        <w:t>端口确定</w:t>
-      </w:r>
-      <w:r>
-        <w:rPr>
-          <w:rFonts w:hint="eastAsia"/>
-        </w:rPr>
-        <w:t>voip</w:t>
-      </w:r>
-      <w:r>
-        <w:rPr>
-          <w:rFonts w:hint="eastAsia"/>
-        </w:rPr>
-        <w:t>通话连接以及源</w:t>
-      </w:r>
-      <w:r>
-        <w:rPr>
-          <w:rFonts w:hint="eastAsia"/>
-        </w:rPr>
-        <w:t>ip</w:t>
-      </w:r>
-      <w:r>
-        <w:rPr>
-          <w:rFonts w:hint="eastAsia"/>
-        </w:rPr>
-        <w:t>地址和目的</w:t>
-      </w:r>
-      <w:r>
-        <w:rPr>
-          <w:rFonts w:hint="eastAsia"/>
-        </w:rPr>
-        <w:t>ip</w:t>
-      </w:r>
-      <w:r>
-        <w:rPr>
-          <w:rFonts w:hint="eastAsia"/>
-        </w:rPr>
-        <w:t>地址进行监测。确定一个</w:t>
-      </w:r>
-      <w:r>
-        <w:rPr>
-          <w:rFonts w:hint="eastAsia"/>
-        </w:rPr>
-        <w:t>voip</w:t>
-      </w:r>
-      <w:r>
-        <w:rPr>
-          <w:rFonts w:hint="eastAsia"/>
-        </w:rPr>
-        <w:t>连接之后，进行数据包处理，需要剔除网</w:t>
-      </w:r>
-      <w:r>
-        <w:rPr>
-          <w:rFonts w:hint="eastAsia"/>
-        </w:rPr>
-        <w:lastRenderedPageBreak/>
-        <w:t>络层和传输层头部并归一化处理。将处理后的矩阵输入识别模型后即可以得到识别结果。</w:t>
+          <w:b/>
+        </w:rPr>
+        <w:t>Traffic</w:t>
+      </w:r>
+      <w:r>
+        <w:rPr>
+          <w:b/>
+        </w:rPr>
+        <w:t xml:space="preserve"> Collection and Processing</w:t>
       </w:r>
     </w:p>
     <w:p>
       <w:pPr>
         <w:rPr>
-          <w:b/>
+          <w:rFonts w:hint="eastAsia"/>
         </w:rPr>
       </w:pPr>
       <w:r>
         <w:rPr>
           <w:rFonts w:hint="eastAsia"/>
-          <w:b/>
-        </w:rPr>
-        <w:t>5</w:t>
-      </w:r>
-      <w:r>
-        <w:rPr>
-          <w:rFonts w:hint="eastAsia"/>
-          <w:b/>
-        </w:rPr>
-        <w:t xml:space="preserve">. </w:t>
-      </w:r>
-      <w:r>
-        <w:rPr>
-          <w:b/>
-        </w:rPr>
-        <w:t>Traffic</w:t>
+        </w:rPr>
+        <w:t>为了训练</w:t>
+      </w:r>
+      <w:r>
+        <w:rPr>
+          <w:rFonts w:hint="eastAsia"/>
+        </w:rPr>
+        <w:t>voip</w:t>
+      </w:r>
+      <w:r>
+        <w:rPr>
+          <w:rFonts w:hint="eastAsia"/>
+        </w:rPr>
+        <w:t>识别模型，我们需要收集大量加密</w:t>
+      </w:r>
+      <w:r>
+        <w:rPr>
+          <w:rFonts w:hint="eastAsia"/>
+        </w:rPr>
+        <w:t>voip</w:t>
+      </w:r>
+      <w:r>
+        <w:rPr>
+          <w:rFonts w:hint="eastAsia"/>
+        </w:rPr>
+        <w:t>应用流量。为了获取多种情况下的流量，</w:t>
+      </w:r>
+      <w:r>
+        <w:rPr>
+          <w:rFonts w:hint="eastAsia"/>
+        </w:rPr>
+        <w:t>我们在校园网络内部以及外部部署了</w:t>
+      </w:r>
+      <w:r>
+        <w:rPr>
+          <w:rFonts w:hint="eastAsia"/>
+        </w:rPr>
+        <w:t>voip</w:t>
+      </w:r>
+      <w:r>
+        <w:rPr>
+          <w:rFonts w:hint="eastAsia"/>
+        </w:rPr>
+        <w:t>软件并在不同时间段进行流量捕获工作。</w:t>
+      </w:r>
+    </w:p>
+    <w:p>
+      <w:pPr>
+        <w:rPr>
+          <w:rFonts w:hint="eastAsia"/>
+        </w:rPr>
+      </w:pPr>
+      <w:r>
+        <w:rPr>
+          <w:rFonts w:hint="eastAsia"/>
+        </w:rPr>
+        <w:t>基于有监督的学习，</w:t>
+      </w:r>
+      <w:r>
+        <w:rPr>
+          <w:rFonts w:hint="eastAsia"/>
+        </w:rPr>
+        <w:t>为了尽可能准确的对流量进行贴标签的工作</w:t>
+      </w:r>
+      <w:r>
+        <w:rPr>
+          <w:rFonts w:hint="eastAsia"/>
+        </w:rPr>
+        <w:t>，我们在</w:t>
+      </w:r>
+      <w:r>
+        <w:rPr>
+          <w:rFonts w:hint="eastAsia"/>
+        </w:rPr>
+        <w:t>windows</w:t>
+      </w:r>
+      <w:r>
+        <w:rPr>
+          <w:rFonts w:hint="eastAsia"/>
+        </w:rPr>
+        <w:t>系统下</w:t>
+      </w:r>
+      <w:r>
+        <w:rPr>
+          <w:rFonts w:hint="eastAsia"/>
+        </w:rPr>
+        <w:t>使用基于进程的抓包工具</w:t>
+      </w:r>
+      <w:r>
+        <w:rPr>
+          <w:rFonts w:hint="eastAsia"/>
+        </w:rPr>
+        <w:t>qpa</w:t>
+      </w:r>
+      <w:r>
+        <w:rPr>
+          <w:rFonts w:hint="eastAsia"/>
+        </w:rPr>
+        <w:t>；在</w:t>
+      </w:r>
+      <w:r>
+        <w:rPr>
+          <w:rFonts w:hint="eastAsia"/>
+        </w:rPr>
+        <w:t>linux</w:t>
+      </w:r>
+      <w:r>
+        <w:rPr>
+          <w:rFonts w:hint="eastAsia"/>
+        </w:rPr>
+        <w:t>系统下使用</w:t>
+      </w:r>
+      <w:r>
+        <w:rPr>
+          <w:rFonts w:hint="eastAsia"/>
+        </w:rPr>
+        <w:t>tcpdump</w:t>
+      </w:r>
+      <w:r>
+        <w:rPr>
+          <w:rFonts w:hint="eastAsia"/>
+        </w:rPr>
+        <w:t>基于端口进行抓包</w:t>
+      </w:r>
+      <w:r>
+        <w:t>,</w:t>
+      </w:r>
+      <w:r>
+        <w:rPr>
+          <w:rFonts w:hint="eastAsia"/>
+        </w:rPr>
+        <w:t>待查看进程占用端口后，指定</w:t>
+      </w:r>
+      <w:r>
+        <w:rPr>
+          <w:rFonts w:hint="eastAsia"/>
+        </w:rPr>
+        <w:t>tcpdump</w:t>
+      </w:r>
+      <w:r>
+        <w:rPr>
+          <w:rFonts w:hint="eastAsia"/>
+        </w:rPr>
+        <w:t>按端口进行流量捕获</w:t>
+      </w:r>
+      <w:r>
+        <w:rPr>
+          <w:rFonts w:hint="eastAsia"/>
+        </w:rPr>
+        <w:t>。额外分析工作使用广为人知的</w:t>
+      </w:r>
+      <w:r>
+        <w:rPr>
+          <w:rFonts w:hint="eastAsia"/>
+        </w:rPr>
+        <w:t>wireshark</w:t>
+      </w:r>
+      <w:r>
+        <w:rPr>
+          <w:rFonts w:hint="eastAsia"/>
+        </w:rPr>
+        <w:t>网络封包分析工具进行。</w:t>
+      </w:r>
+      <w:r>
+        <w:rPr>
+          <w:rFonts w:hint="eastAsia"/>
+        </w:rPr>
+        <w:t>我们截取了</w:t>
+      </w:r>
+      <w:r>
+        <w:rPr>
+          <w:rFonts w:hint="eastAsia"/>
+        </w:rPr>
+        <w:t>7</w:t>
+      </w:r>
+      <w:r>
+        <w:rPr>
+          <w:rFonts w:hint="eastAsia"/>
+        </w:rPr>
+        <w:t>中加密</w:t>
+      </w:r>
+      <w:r>
+        <w:rPr>
+          <w:rFonts w:hint="eastAsia"/>
+        </w:rPr>
+        <w:t>voip</w:t>
+      </w:r>
+      <w:r>
+        <w:rPr>
+          <w:rFonts w:hint="eastAsia"/>
+        </w:rPr>
+        <w:t>应用的流量数据如表</w:t>
+      </w:r>
+      <w:r>
+        <w:rPr>
+          <w:rFonts w:hint="eastAsia"/>
+        </w:rPr>
+        <w:t>1</w:t>
+      </w:r>
+      <w:r>
+        <w:rPr>
+          <w:rFonts w:hint="eastAsia"/>
+        </w:rPr>
+        <w:t>所示，因为基于进程和端口的抓包工作，我们很容易对其进行贴标签的工作。</w:t>
+      </w:r>
+    </w:p>
+    <w:tbl>
+      <w:tblPr>
+        <w:tblStyle w:val="a3"/>
+        <w:tblW w:w="0" w:type="auto"/>
+        <w:tblLook w:val="04A0" w:firstRow="1" w:lastRow="0" w:firstColumn="1" w:lastColumn="0" w:noHBand="0" w:noVBand="1"/>
+      </w:tblPr>
+      <w:tblGrid>
+        <w:gridCol w:w="2763"/>
+        <w:gridCol w:w="2763"/>
+        <w:gridCol w:w="2764"/>
+      </w:tblGrid>
+      <w:tr>
+        <w:tc>
+          <w:tcPr>
+            <w:tcW w:w="2763" w:type="dxa"/>
+          </w:tcPr>
+          <w:p>
+            <w:pPr>
+              <w:rPr>
+                <w:b/>
+              </w:rPr>
+            </w:pPr>
+            <w:r>
+              <w:rPr>
+                <w:rFonts w:hint="eastAsia"/>
+                <w:b/>
+              </w:rPr>
+              <w:t>VoIP application</w:t>
+            </w:r>
+          </w:p>
+        </w:tc>
+        <w:tc>
+          <w:tcPr>
+            <w:tcW w:w="2763" w:type="dxa"/>
+          </w:tcPr>
+          <w:p>
+            <w:pPr>
+              <w:rPr>
+                <w:b/>
+              </w:rPr>
+            </w:pPr>
+            <w:r>
+              <w:rPr>
+                <w:b/>
+              </w:rPr>
+              <w:t>Platform</w:t>
+            </w:r>
+          </w:p>
+        </w:tc>
+        <w:tc>
+          <w:tcPr>
+            <w:tcW w:w="2764" w:type="dxa"/>
+          </w:tcPr>
+          <w:p>
+            <w:pPr>
+              <w:rPr>
+                <w:b/>
+              </w:rPr>
+            </w:pPr>
+            <w:r>
+              <w:rPr>
+                <w:b/>
+              </w:rPr>
+              <w:t>S</w:t>
+            </w:r>
+            <w:r>
+              <w:rPr>
+                <w:rFonts w:hint="eastAsia"/>
+                <w:b/>
+              </w:rPr>
+              <w:t>ize</w:t>
+            </w:r>
+          </w:p>
+        </w:tc>
+      </w:tr>
+      <w:tr>
+        <w:trPr>
+          <w:trHeight w:val="353"/>
+        </w:trPr>
+        <w:tc>
+          <w:tcPr>
+            <w:tcW w:w="2763" w:type="dxa"/>
+          </w:tcPr>
+          <w:p>
+            <w:pPr>
+              <w:rPr>
+                <w:b/>
+              </w:rPr>
+            </w:pPr>
+            <w:r>
+              <w:rPr>
+                <w:b/>
+              </w:rPr>
+              <w:t>S</w:t>
+            </w:r>
+            <w:r>
+              <w:rPr>
+                <w:rFonts w:hint="eastAsia"/>
+                <w:b/>
+              </w:rPr>
+              <w:t>kype</w:t>
+            </w:r>
+          </w:p>
+        </w:tc>
+        <w:tc>
+          <w:tcPr>
+            <w:tcW w:w="2763" w:type="dxa"/>
+          </w:tcPr>
+          <w:p>
+            <w:pPr>
+              <w:rPr>
+                <w:b/>
+              </w:rPr>
+            </w:pPr>
+            <w:r>
+              <w:rPr>
+                <w:b/>
+              </w:rPr>
+              <w:t>windows and linux</w:t>
+            </w:r>
+          </w:p>
+        </w:tc>
+        <w:tc>
+          <w:tcPr>
+            <w:tcW w:w="2764" w:type="dxa"/>
+          </w:tcPr>
+          <w:p>
+            <w:pPr>
+              <w:rPr>
+                <w:b/>
+              </w:rPr>
+            </w:pPr>
+            <w:r>
+              <w:rPr>
+                <w:b/>
+              </w:rPr>
+              <w:t>1454.4M</w:t>
+            </w:r>
+          </w:p>
+        </w:tc>
+      </w:tr>
+      <w:tr>
+        <w:tc>
+          <w:tcPr>
+            <w:tcW w:w="2763" w:type="dxa"/>
+          </w:tcPr>
+          <w:p>
+            <w:pPr>
+              <w:rPr>
+                <w:b/>
+              </w:rPr>
+            </w:pPr>
+            <w:r>
+              <w:rPr>
+                <w:b/>
+              </w:rPr>
+              <w:t>U</w:t>
+            </w:r>
+            <w:r>
+              <w:rPr>
+                <w:rFonts w:hint="eastAsia"/>
+                <w:b/>
+              </w:rPr>
+              <w:t>ucall</w:t>
+            </w:r>
+          </w:p>
+        </w:tc>
+        <w:tc>
+          <w:tcPr>
+            <w:tcW w:w="2763" w:type="dxa"/>
+          </w:tcPr>
+          <w:p>
+            <w:pPr>
+              <w:rPr>
+                <w:b/>
+              </w:rPr>
+            </w:pPr>
+            <w:r>
+              <w:rPr>
+                <w:b/>
+              </w:rPr>
+              <w:t>windows</w:t>
+            </w:r>
+          </w:p>
+        </w:tc>
+        <w:tc>
+          <w:tcPr>
+            <w:tcW w:w="2764" w:type="dxa"/>
+          </w:tcPr>
+          <w:p>
+            <w:pPr>
+              <w:rPr>
+                <w:b/>
+              </w:rPr>
+            </w:pPr>
+            <w:r>
+              <w:rPr>
+                <w:b/>
+              </w:rPr>
+              <w:t>854.7M</w:t>
+            </w:r>
+          </w:p>
+        </w:tc>
+      </w:tr>
+      <w:tr>
+        <w:tc>
+          <w:tcPr>
+            <w:tcW w:w="2763" w:type="dxa"/>
+          </w:tcPr>
+          <w:p>
+            <w:pPr>
+              <w:rPr>
+                <w:b/>
+              </w:rPr>
+            </w:pPr>
+            <w:r>
+              <w:rPr>
+                <w:b/>
+              </w:rPr>
+              <w:t>K</w:t>
+            </w:r>
+            <w:r>
+              <w:rPr>
+                <w:rFonts w:hint="eastAsia"/>
+                <w:b/>
+              </w:rPr>
+              <w:t>ccall</w:t>
+            </w:r>
+          </w:p>
+        </w:tc>
+        <w:tc>
+          <w:tcPr>
+            <w:tcW w:w="2763" w:type="dxa"/>
+          </w:tcPr>
+          <w:p>
+            <w:pPr>
+              <w:rPr>
+                <w:b/>
+              </w:rPr>
+            </w:pPr>
+            <w:r>
+              <w:rPr>
+                <w:b/>
+              </w:rPr>
+              <w:t>windows</w:t>
+            </w:r>
+          </w:p>
+        </w:tc>
+        <w:tc>
+          <w:tcPr>
+            <w:tcW w:w="2764" w:type="dxa"/>
+          </w:tcPr>
+          <w:p>
+            <w:pPr>
+              <w:rPr>
+                <w:b/>
+              </w:rPr>
+            </w:pPr>
+            <w:r>
+              <w:rPr>
+                <w:b/>
+              </w:rPr>
+              <w:t>1064.4M</w:t>
+            </w:r>
+          </w:p>
+        </w:tc>
+      </w:tr>
+      <w:tr>
+        <w:tc>
+          <w:tcPr>
+            <w:tcW w:w="2763" w:type="dxa"/>
+          </w:tcPr>
+          <w:p>
+            <w:pPr>
+              <w:rPr>
+                <w:b/>
+              </w:rPr>
+            </w:pPr>
+            <w:r>
+              <w:rPr>
+                <w:b/>
+              </w:rPr>
+              <w:t>A</w:t>
+            </w:r>
+            <w:r>
+              <w:rPr>
+                <w:rFonts w:hint="eastAsia"/>
+                <w:b/>
+              </w:rPr>
+              <w:t>ltcall</w:t>
+            </w:r>
+          </w:p>
+        </w:tc>
+        <w:tc>
+          <w:tcPr>
+            <w:tcW w:w="2763" w:type="dxa"/>
+          </w:tcPr>
+          <w:p>
+            <w:pPr>
+              <w:rPr>
+                <w:b/>
+              </w:rPr>
+            </w:pPr>
+            <w:r>
+              <w:rPr>
+                <w:b/>
+              </w:rPr>
+              <w:t>windows</w:t>
+            </w:r>
+          </w:p>
+        </w:tc>
+        <w:tc>
+          <w:tcPr>
+            <w:tcW w:w="2764" w:type="dxa"/>
+          </w:tcPr>
+          <w:p>
+            <w:pPr>
+              <w:rPr>
+                <w:b/>
+              </w:rPr>
+            </w:pPr>
+            <w:r>
+              <w:rPr>
+                <w:b/>
+              </w:rPr>
+              <w:t>897.6M</w:t>
+            </w:r>
+          </w:p>
+        </w:tc>
+      </w:tr>
+      <w:tr>
+        <w:trPr>
+          <w:trHeight w:val="269"/>
+        </w:trPr>
+        <w:tc>
+          <w:tcPr>
+            <w:tcW w:w="2763" w:type="dxa"/>
+          </w:tcPr>
+          <w:p>
+            <w:pPr>
+              <w:rPr>
+                <w:b/>
+              </w:rPr>
+            </w:pPr>
+            <w:r>
+              <w:rPr>
+                <w:b/>
+              </w:rPr>
+              <w:t>J</w:t>
+            </w:r>
+            <w:r>
+              <w:rPr>
+                <w:rFonts w:hint="eastAsia"/>
+                <w:b/>
+              </w:rPr>
+              <w:t>umblo</w:t>
+            </w:r>
+          </w:p>
+        </w:tc>
+        <w:tc>
+          <w:tcPr>
+            <w:tcW w:w="2763" w:type="dxa"/>
+          </w:tcPr>
+          <w:p>
+            <w:pPr>
+              <w:rPr>
+                <w:b/>
+              </w:rPr>
+            </w:pPr>
+            <w:r>
+              <w:rPr>
+                <w:b/>
+              </w:rPr>
+              <w:t>windows and linux</w:t>
+            </w:r>
+          </w:p>
+        </w:tc>
+        <w:tc>
+          <w:tcPr>
+            <w:tcW w:w="2764" w:type="dxa"/>
+          </w:tcPr>
+          <w:p>
+            <w:pPr>
+              <w:rPr>
+                <w:b/>
+              </w:rPr>
+            </w:pPr>
+            <w:r>
+              <w:rPr>
+                <w:b/>
+              </w:rPr>
+              <w:t>1352.4M</w:t>
+            </w:r>
+          </w:p>
+        </w:tc>
+      </w:tr>
+      <w:tr>
+        <w:trPr>
+          <w:trHeight w:val="255"/>
+        </w:trPr>
+        <w:tc>
+          <w:tcPr>
+            <w:tcW w:w="2763" w:type="dxa"/>
+          </w:tcPr>
+          <w:p>
+            <w:pPr>
+              <w:rPr>
+                <w:b/>
+              </w:rPr>
+            </w:pPr>
+            <w:r>
+              <w:rPr>
+                <w:b/>
+              </w:rPr>
+              <w:t>zoiper</w:t>
+            </w:r>
+          </w:p>
+        </w:tc>
+        <w:tc>
+          <w:tcPr>
+            <w:tcW w:w="2763" w:type="dxa"/>
+          </w:tcPr>
+          <w:p>
+            <w:pPr>
+              <w:rPr>
+                <w:b/>
+              </w:rPr>
+            </w:pPr>
+            <w:r>
+              <w:rPr>
+                <w:b/>
+              </w:rPr>
+              <w:t>windows and linux</w:t>
+            </w:r>
+          </w:p>
+        </w:tc>
+        <w:tc>
+          <w:tcPr>
+            <w:tcW w:w="2764" w:type="dxa"/>
+          </w:tcPr>
+          <w:p>
+            <w:pPr>
+              <w:rPr>
+                <w:b/>
+              </w:rPr>
+            </w:pPr>
+            <w:r>
+              <w:rPr>
+                <w:b/>
+              </w:rPr>
+              <w:t>1709.1M</w:t>
+            </w:r>
+          </w:p>
+        </w:tc>
+      </w:tr>
+      <w:tr>
+        <w:trPr>
+          <w:trHeight w:val="255"/>
+        </w:trPr>
+        <w:tc>
+          <w:tcPr>
+            <w:tcW w:w="2763" w:type="dxa"/>
+          </w:tcPr>
+          <w:p>
+            <w:pPr>
+              <w:rPr>
+                <w:b/>
+              </w:rPr>
+            </w:pPr>
+            <w:r>
+              <w:rPr>
+                <w:b/>
+              </w:rPr>
+              <w:t>xlite</w:t>
+            </w:r>
+          </w:p>
+        </w:tc>
+        <w:tc>
+          <w:tcPr>
+            <w:tcW w:w="2763" w:type="dxa"/>
+          </w:tcPr>
+          <w:p>
+            <w:pPr>
+              <w:rPr>
+                <w:b/>
+              </w:rPr>
+            </w:pPr>
+            <w:r>
+              <w:rPr>
+                <w:b/>
+              </w:rPr>
+              <w:t>windows and linux</w:t>
+            </w:r>
+          </w:p>
+        </w:tc>
+        <w:tc>
+          <w:tcPr>
+            <w:tcW w:w="2764" w:type="dxa"/>
+          </w:tcPr>
+          <w:p>
+            <w:pPr>
+              <w:rPr>
+                <w:rFonts w:hint="eastAsia"/>
+                <w:b/>
+              </w:rPr>
+            </w:pPr>
+            <w:r>
+              <w:rPr>
+                <w:b/>
+              </w:rPr>
+              <w:t>2082.6M</w:t>
+            </w:r>
+          </w:p>
+        </w:tc>
+      </w:tr>
+    </w:tbl>
+    <w:p>
+      <w:pPr>
+        <w:rPr>
+          <w:rFonts w:hint="eastAsia"/>
+        </w:rPr>
+      </w:pPr>
+      <w:r>
+        <w:rPr>
+          <w:rFonts w:hint="eastAsia"/>
+        </w:rPr>
+        <w:t>在输入深度学习模型进行训练之前，我们需要对流量进行预处理的工作：</w:t>
+      </w:r>
+      <w:r>
+        <w:rPr>
+          <w:rFonts w:hint="eastAsia"/>
+        </w:rPr>
+        <w:t>1</w:t>
+      </w:r>
+      <w:r>
+        <w:rPr>
+          <w:rFonts w:hint="eastAsia"/>
+        </w:rPr>
+        <w:t>）对流量数据包除去网络层和传输层头部；</w:t>
+      </w:r>
+      <w:r>
+        <w:rPr>
+          <w:rFonts w:hint="eastAsia"/>
+        </w:rPr>
+        <w:t>2</w:t>
+      </w:r>
+      <w:r>
+        <w:rPr>
+          <w:rFonts w:hint="eastAsia"/>
+        </w:rPr>
+        <w:t>）将多个连续数据包按照</w:t>
+      </w:r>
+      <w:r>
+        <w:rPr>
+          <w:rFonts w:hint="eastAsia"/>
+        </w:rPr>
+        <w:t>ascii</w:t>
+      </w:r>
+      <w:r>
+        <w:rPr>
+          <w:rFonts w:hint="eastAsia"/>
+        </w:rPr>
+        <w:t>码转化为矩阵；</w:t>
+      </w:r>
+      <w:r>
+        <w:rPr>
+          <w:rFonts w:hint="eastAsia"/>
+        </w:rPr>
+        <w:t>3</w:t>
+      </w:r>
+      <w:r>
+        <w:rPr>
+          <w:rFonts w:hint="eastAsia"/>
+        </w:rPr>
+        <w:t>）进行归一化矩阵操作。</w:t>
       </w:r>
       <w:bookmarkStart w:id="0" w:name="_GoBack"/>
       <w:bookmarkEnd w:id="0"/>
-      <w:r>
-        <w:rPr>
-          <w:b/>
-        </w:rPr>
-        <w:t xml:space="preserve"> Collection and Processing</w:t>
-      </w:r>
     </w:p>
     <w:p>
       <w:r>
@@ -2513,6 +3296,7 @@
         <w:rPr>
           <w:rFonts w:hint="eastAsia"/>
         </w:rPr>
+        <w:lastRenderedPageBreak/>
         <w:t>在收集</w:t>
       </w:r>
       <w:r>
@@ -3424,7 +4208,6 @@
         <w:rPr>
           <w:rFonts w:hint="eastAsia"/>
         </w:rPr>
-        <w:lastRenderedPageBreak/>
         <w:t>在</w:t>
       </w:r>
       <w:r>
@@ -3605,6 +4388,7 @@
         <w:rPr>
           <w:rFonts w:hint="eastAsia"/>
         </w:rPr>
+        <w:lastRenderedPageBreak/>
         <w:t>根据以上规则，我们按照数据包个数进行处理，分别为</w:t>
       </w:r>
       <w:r>
@@ -3915,7 +4699,6 @@
         <w:rPr>
           <w:rFonts w:hint="eastAsia"/>
         </w:rPr>
-        <w:lastRenderedPageBreak/>
         <w:t>本文采用随机梯度算法</w:t>
       </w:r>
       <w:r>
@@ -4112,6 +4895,7 @@
         <w:rPr>
           <w:rFonts w:hint="eastAsia"/>
         </w:rPr>
+        <w:lastRenderedPageBreak/>
         <w:t>本文主要对加密的</w:t>
       </w:r>
       <w:r>
@@ -4491,7 +5275,6 @@
           <w:szCs w:val="20"/>
           <w:shd w:val="clear" w:color="auto" w:fill="FFFFFF"/>
         </w:rPr>
-        <w:lastRenderedPageBreak/>
         <w:t>[</w:t>
       </w:r>
       <w:r>
@@ -5218,6 +6001,29 @@
       </w:tblCellMar>
     </w:tblPr>
   </w:style>
+  <w:style w:type="paragraph" w:customStyle="1" w:styleId="tablecaption">
+    <w:name w:val="tablecaption"/>
+    <w:basedOn w:val="a"/>
+    <w:next w:val="a"/>
+    <w:rsid w:val="00523724"/>
+    <w:pPr>
+      <w:keepNext/>
+      <w:keepLines/>
+      <w:overflowPunct w:val="0"/>
+      <w:autoSpaceDE w:val="0"/>
+      <w:autoSpaceDN w:val="0"/>
+      <w:adjustRightInd w:val="0"/>
+      <w:spacing w:before="240" w:after="120" w:line="220" w:lineRule="atLeast"/>
+      <w:jc w:val="center"/>
+      <w:textAlignment w:val="baseline"/>
+    </w:pPr>
+    <w:rPr>
+      <w:rFonts w:eastAsia="Times New Roman"/>
+      <w:sz w:val="18"/>
+      <w:szCs w:val="20"/>
+      <w:lang w:eastAsia="en-US"/>
+    </w:rPr>
+  </w:style>
 </w:styles>
 </file>
 

--- a/paper/Identification of encrypted VOIP application using deep learning approach.docx
+++ b/paper/Identification of encrypted VOIP application using deep learning approach.docx
@@ -1,6 +1,6 @@
 
 <file path=word/document.xml><?xml version="1.0" encoding="utf-8"?>
-<w:document xmlns:wpc="http://schemas.microsoft.com/office/word/2010/wordprocessingCanvas" xmlns:cx="http://schemas.microsoft.com/office/drawing/2014/chartex" xmlns:cx1="http://schemas.microsoft.com/office/drawing/2015/9/8/chartex" xmlns:mc="http://schemas.openxmlformats.org/markup-compatibility/2006" xmlns:o="urn:schemas-microsoft-com:office:office" xmlns:r="http://schemas.openxmlformats.org/officeDocument/2006/relationships" xmlns:m="http://schemas.openxmlformats.org/officeDocument/2006/math" xmlns:v="urn:schemas-microsoft-com:vml" xmlns:wp14="http://schemas.microsoft.com/office/word/2010/wordprocessingDrawing" xmlns:wp="http://schemas.openxmlformats.org/drawingml/2006/wordprocessingDrawing" xmlns:w10="urn:schemas-microsoft-com:office:word" xmlns:w="http://schemas.openxmlformats.org/wordprocessingml/2006/main" xmlns:w14="http://schemas.microsoft.com/office/word/2010/wordml" xmlns:w15="http://schemas.microsoft.com/office/word/2012/wordml" xmlns:w16se="http://schemas.microsoft.com/office/word/2015/wordml/symex" xmlns:wpg="http://schemas.microsoft.com/office/word/2010/wordprocessingGroup" xmlns:wpi="http://schemas.microsoft.com/office/word/2010/wordprocessingInk" xmlns:wne="http://schemas.microsoft.com/office/word/2006/wordml" xmlns:wps="http://schemas.microsoft.com/office/word/2010/wordprocessingShape" mc:Ignorable="w14 w15 w16se wp14">
+<w:document xmlns:wpc="http://schemas.microsoft.com/office/word/2010/wordprocessingCanvas" xmlns:mo="http://schemas.microsoft.com/office/mac/office/2008/main" xmlns:mc="http://schemas.openxmlformats.org/markup-compatibility/2006" xmlns:mv="urn:schemas-microsoft-com:mac:vml" xmlns:o="urn:schemas-microsoft-com:office:office" xmlns:r="http://schemas.openxmlformats.org/officeDocument/2006/relationships" xmlns:m="http://schemas.openxmlformats.org/officeDocument/2006/math" xmlns:v="urn:schemas-microsoft-com:vml" xmlns:wp14="http://schemas.microsoft.com/office/word/2010/wordprocessingDrawing" xmlns:wp="http://schemas.openxmlformats.org/drawingml/2006/wordprocessingDrawing" xmlns:w10="urn:schemas-microsoft-com:office:word" xmlns:w="http://schemas.openxmlformats.org/wordprocessingml/2006/main" xmlns:w14="http://schemas.microsoft.com/office/word/2010/wordml" xmlns:w15="http://schemas.microsoft.com/office/word/2012/wordml" xmlns:wpg="http://schemas.microsoft.com/office/word/2010/wordprocessingGroup" xmlns:wpi="http://schemas.microsoft.com/office/word/2010/wordprocessingInk" xmlns:wne="http://schemas.microsoft.com/office/word/2006/wordml" xmlns:wps="http://schemas.microsoft.com/office/word/2010/wordprocessingShape" mc:Ignorable="w14 w15 wp14">
   <w:body>
     <w:p>
       <w:r>
@@ -763,7 +763,11 @@
     </w:p>
     <w:p>
       <w:r>
-        <w:t>Khan, F. I. U. A. (2008)</w:t>
+        <w:t>Khan, F. I. U. A. (</w:t>
+      </w:r>
+      <w:proofErr w:type="gramStart"/>
+      <w:r>
+        <w:t>2008)</w:t>
       </w:r>
       <w:r>
         <w:rPr>
@@ -777,6 +781,7 @@
         </w:rPr>
         <w:t>通用的方法进行</w:t>
       </w:r>
+      <w:proofErr w:type="gramEnd"/>
       <w:r>
         <w:rPr>
           <w:rFonts w:hint="eastAsia"/>
@@ -1006,7 +1011,11 @@
     <w:p>
       <w:r>
         <w:lastRenderedPageBreak/>
-        <w:t>Yildirim, T., &amp; Radcliffe, P. J. (2010, August)</w:t>
+        <w:t xml:space="preserve">Yildirim, T., &amp; Radcliffe, P. J. (2010, </w:t>
+      </w:r>
+      <w:proofErr w:type="gramStart"/>
+      <w:r>
+        <w:t>August)</w:t>
       </w:r>
       <w:r>
         <w:rPr>
@@ -1014,6 +1023,7 @@
         </w:rPr>
         <w:t>提出了一种致力于改善</w:t>
       </w:r>
+      <w:proofErr w:type="gramEnd"/>
       <w:r>
         <w:rPr>
           <w:rFonts w:hint="eastAsia"/>
@@ -1098,7 +1108,11 @@
     </w:p>
     <w:p>
       <w:r>
-        <w:t>Gomes, J. V., Inácio, P. R., Pereira, M., Freire, M. M., &amp; Monteiro, P. P. (2013)</w:t>
+        <w:t>Gomes, J. V., Inácio, P. R., Pereira, M., Freire, M. M., &amp; Monteiro, P. P. (</w:t>
+      </w:r>
+      <w:proofErr w:type="gramStart"/>
+      <w:r>
+        <w:t>2013)</w:t>
       </w:r>
       <w:r>
         <w:rPr>
@@ -1116,7 +1130,14 @@
         <w:rPr>
           <w:rFonts w:hint="eastAsia"/>
         </w:rPr>
-        <w:t>会话的方法。文章基于语音编码实时的对会话流进行分类，分类器并不单独的使用数据包长度，而是注重（</w:t>
+        <w:t>会话的方法。文章基于语音编码实时的对会话流进行分类</w:t>
+      </w:r>
+      <w:proofErr w:type="gramEnd"/>
+      <w:r>
+        <w:rPr>
+          <w:rFonts w:hint="eastAsia"/>
+        </w:rPr>
+        <w:t>，分类器并不单独的使用数据包长度，而是注重（</w:t>
       </w:r>
       <w:r>
         <w:rPr>
@@ -1253,7 +1274,11 @@
     </w:p>
     <w:p>
       <w:r>
-        <w:t>Alshammari, R., &amp; Zincir-Heywood, A. N. (2015)</w:t>
+        <w:t>Alshammari, R., &amp; Zincir-Heywood, A. N. (</w:t>
+      </w:r>
+      <w:proofErr w:type="gramStart"/>
+      <w:r>
+        <w:t>2015)</w:t>
       </w:r>
       <w:r>
         <w:rPr>
@@ -1265,7 +1290,14 @@
         <w:rPr>
           <w:rFonts w:hint="eastAsia"/>
         </w:rPr>
-        <w:t>在不包括负载的流量中提取特征集的方法，此方法基于客户端到服务器的双向流，文章使用</w:t>
+        <w:t>在不包括负载的流量中提取特征集的方法</w:t>
+      </w:r>
+      <w:proofErr w:type="gramEnd"/>
+      <w:r>
+        <w:rPr>
+          <w:rFonts w:hint="eastAsia"/>
+        </w:rPr>
+        <w:t>，此方法基于客户端到服务器的双向流，文章使用</w:t>
       </w:r>
       <w:r>
         <w:rPr>
@@ -1981,6 +2013,11 @@
       </w:r>
     </w:p>
     <w:p>
+      <w:pPr>
+        <w:rPr>
+          <w:rFonts w:hint="eastAsia"/>
+        </w:rPr>
+      </w:pPr>
       <w:r>
         <w:rPr>
           <w:rFonts w:hint="eastAsia"/>
@@ -2079,6 +2116,23 @@
       </w:r>
     </w:p>
     <w:p>
+      <w:pPr>
+        <w:jc w:val="center"/>
+      </w:pPr>
+      <w:r>
+        <w:rPr>
+          <w:rFonts w:hint="eastAsia"/>
+        </w:rPr>
+        <w:t>图</w:t>
+      </w:r>
+      <w:r>
+        <w:rPr>
+          <w:rFonts w:hint="eastAsia"/>
+        </w:rPr>
+        <w:t>1</w:t>
+      </w:r>
+    </w:p>
+    <w:p>
       <w:r>
         <w:fldChar w:fldCharType="begin"/>
       </w:r>
@@ -2362,7 +2416,14 @@
         <w:rPr>
           <w:rFonts w:hint="eastAsia"/>
         </w:rPr>
-        <w:t>地址和目的</w:t>
+        <w:t>地址和</w:t>
+      </w:r>
+      <w:r>
+        <w:rPr>
+          <w:rFonts w:hint="eastAsia"/>
+        </w:rPr>
+        <w:lastRenderedPageBreak/>
+        <w:t>目的</w:t>
       </w:r>
       <w:r>
         <w:rPr>
@@ -2386,14 +2447,7 @@
         <w:rPr>
           <w:rFonts w:hint="eastAsia"/>
         </w:rPr>
-        <w:t>连接之后，进行数据包处理，需要剔除网</w:t>
-      </w:r>
-      <w:r>
-        <w:rPr>
-          <w:rFonts w:hint="eastAsia"/>
-        </w:rPr>
-        <w:lastRenderedPageBreak/>
-        <w:t>络层和传输层头部并归一化处理。将处理后的矩阵输入识别模型后即可以得到识别结果。</w:t>
+        <w:t>连接之后，进行数据包处理，需要剔除网络层和传输层头部并归一化处理。将处理后的矩阵输入识别模型后即可以得到识别结果。</w:t>
       </w:r>
     </w:p>
     <w:p>
@@ -3266,10 +3320,16 @@
       </w:tr>
     </w:tbl>
     <w:p>
-      <w:r>
-        <w:rPr>
-          <w:rFonts w:hint="eastAsia"/>
-        </w:rPr>
+      <w:pPr>
+        <w:rPr>
+          <w:rFonts w:hint="eastAsia"/>
+        </w:rPr>
+      </w:pPr>
+      <w:r>
+        <w:rPr>
+          <w:rFonts w:hint="eastAsia"/>
+        </w:rPr>
+        <w:lastRenderedPageBreak/>
         <w:t>在输入深度学习模型进行训练之前，我们需要对流量进行预处理的工作：</w:t>
       </w:r>
       <w:r>
@@ -3306,735 +3366,1115 @@
         <w:rPr>
           <w:rFonts w:hint="eastAsia"/>
         </w:rPr>
-        <w:t>码转化</w:t>
-      </w:r>
-      <w:r>
-        <w:rPr>
-          <w:rFonts w:hint="eastAsia"/>
-        </w:rPr>
+        <w:t>码转化为矩阵</w:t>
+      </w:r>
+      <w:r>
+        <w:rPr>
+          <w:rFonts w:hint="eastAsia"/>
+        </w:rPr>
+        <w:t>，本文</w:t>
+      </w:r>
+      <w:r>
+        <w:rPr>
+          <w:rFonts w:hint="eastAsia"/>
+        </w:rPr>
+        <w:t>进行</w:t>
+      </w:r>
+      <w:r>
+        <w:rPr>
+          <w:rFonts w:hint="eastAsia"/>
+        </w:rPr>
+        <w:t>实验</w:t>
+      </w:r>
+      <w:r>
+        <w:rPr>
+          <w:rFonts w:hint="eastAsia"/>
+        </w:rPr>
+        <w:t>的</w:t>
+      </w:r>
+      <w:r>
+        <w:rPr>
+          <w:rFonts w:hint="eastAsia"/>
+        </w:rPr>
+        <w:t>数据包个数包括</w:t>
+      </w:r>
+      <w:r>
+        <w:rPr>
+          <w:rFonts w:hint="eastAsia"/>
+        </w:rPr>
+        <w:t>10</w:t>
+      </w:r>
+      <w:r>
+        <w:rPr>
+          <w:rFonts w:hint="eastAsia"/>
+        </w:rPr>
+        <w:t>、</w:t>
+      </w:r>
+      <w:r>
+        <w:rPr>
+          <w:rFonts w:hint="eastAsia"/>
+        </w:rPr>
+        <w:t>20</w:t>
+      </w:r>
+      <w:r>
+        <w:rPr>
+          <w:rFonts w:hint="eastAsia"/>
+        </w:rPr>
+        <w:t>、</w:t>
+      </w:r>
+      <w:r>
+        <w:rPr>
+          <w:rFonts w:hint="eastAsia"/>
+        </w:rPr>
+        <w:t>40</w:t>
+      </w:r>
+      <w:r>
+        <w:rPr>
+          <w:rFonts w:hint="eastAsia"/>
+        </w:rPr>
+        <w:t>、</w:t>
+      </w:r>
+      <w:r>
+        <w:rPr>
+          <w:rFonts w:hint="eastAsia"/>
+        </w:rPr>
+        <w:t>100</w:t>
+      </w:r>
+      <w:r>
+        <w:rPr>
+          <w:rFonts w:hint="eastAsia"/>
+        </w:rPr>
+        <w:t>；</w:t>
+      </w:r>
+      <w:r>
+        <w:rPr>
+          <w:rFonts w:hint="eastAsia"/>
+        </w:rPr>
+        <w:t>3</w:t>
+      </w:r>
+      <w:r>
+        <w:rPr>
+          <w:rFonts w:hint="eastAsia"/>
+        </w:rPr>
+        <w:t>）进行归一化矩阵操作</w:t>
+      </w:r>
+      <w:r>
+        <w:rPr>
+          <w:rFonts w:hint="eastAsia"/>
+        </w:rPr>
+        <w:t>，由于</w:t>
+      </w:r>
+      <w:r>
+        <w:rPr>
+          <w:rFonts w:hint="eastAsia"/>
+        </w:rPr>
+        <w:t>voip</w:t>
+      </w:r>
+      <w:r>
+        <w:rPr>
+          <w:rFonts w:hint="eastAsia"/>
+        </w:rPr>
+        <w:t>应用数据包报文长度较小，本文</w:t>
+      </w:r>
+      <w:r>
+        <w:rPr>
+          <w:rFonts w:hint="eastAsia"/>
+        </w:rPr>
+        <w:t>实验</w:t>
+      </w:r>
+      <w:r>
+        <w:rPr>
+          <w:rFonts w:hint="eastAsia"/>
+        </w:rPr>
+        <w:t>按照长度</w:t>
+      </w:r>
+      <w:r>
+        <w:rPr>
+          <w:rFonts w:hint="eastAsia"/>
+        </w:rPr>
+        <w:t>200</w:t>
+      </w:r>
+      <w:r>
+        <w:rPr>
+          <w:rFonts w:hint="eastAsia"/>
+        </w:rPr>
+        <w:t>进行处理</w:t>
+      </w:r>
+      <w:r>
+        <w:rPr>
+          <w:rFonts w:hint="eastAsia"/>
+        </w:rPr>
+        <w:t>。</w:t>
+      </w:r>
+    </w:p>
+    <w:p>
+      <w:pPr>
+        <w:rPr>
+          <w:rFonts w:hint="eastAsia"/>
+        </w:rPr>
+      </w:pPr>
+    </w:p>
+    <w:p>
+      <w:r>
+        <w:rPr>
+          <w:rFonts w:hint="eastAsia"/>
+        </w:rPr>
+        <w:t>本文采用随机梯度算法</w:t>
+      </w:r>
+      <w:r>
+        <w:rPr>
+          <w:rFonts w:hint="eastAsia"/>
+        </w:rPr>
+        <w:t>(</w:t>
+      </w:r>
+      <w:r>
+        <w:t>Stochastic Gradient D</w:t>
+      </w:r>
+      <w:r>
+        <w:t>escent</w:t>
+      </w:r>
+      <w:r>
+        <w:rPr>
+          <w:rFonts w:hint="eastAsia"/>
+        </w:rPr>
+        <w:t>)</w:t>
+      </w:r>
+      <w:r>
+        <w:rPr>
+          <w:rFonts w:hint="eastAsia"/>
+        </w:rPr>
+        <w:t>来最小化训练样本的损失函数</w:t>
+      </w:r>
+    </w:p>
+    <w:p/>
+    <w:p/>
+    <w:p>
+      <w:pPr>
+        <w:rPr>
+          <w:b/>
+        </w:rPr>
+      </w:pPr>
+      <w:r>
+        <w:rPr>
+          <w:rFonts w:hint="eastAsia"/>
+          <w:b/>
+        </w:rPr>
+        <w:t>6</w:t>
+      </w:r>
+      <w:r>
+        <w:rPr>
+          <w:rFonts w:hint="eastAsia"/>
+          <w:b/>
+        </w:rPr>
+        <w:t xml:space="preserve">. </w:t>
+      </w:r>
+      <w:r>
+        <w:rPr>
+          <w:b/>
+        </w:rPr>
+        <w:t>Learning using AlexNet</w:t>
+      </w:r>
+    </w:p>
+    <w:p>
+      <w:r>
+        <w:fldChar w:fldCharType="begin"/>
+      </w:r>
+      <w:r>
+        <w:instrText xml:space="preserve"> </w:instrText>
+      </w:r>
+      <w:r>
+        <w:rPr>
+          <w:rFonts w:hint="eastAsia"/>
+        </w:rPr>
+        <w:instrText>= 1 \* roman</w:instrText>
+      </w:r>
+      <w:r>
+        <w:instrText xml:space="preserve"> </w:instrText>
+      </w:r>
+      <w:r>
+        <w:fldChar w:fldCharType="separate"/>
+      </w:r>
+      <w:r>
+        <w:rPr>
+          <w:noProof/>
+        </w:rPr>
+        <w:t>i</w:t>
+      </w:r>
+      <w:r>
+        <w:fldChar w:fldCharType="end"/>
+      </w:r>
+      <w:r>
+        <w:t>. deep learning model</w:t>
+      </w:r>
+    </w:p>
+    <w:p>
+      <w:r>
+        <w:rPr>
+          <w:rFonts w:hint="eastAsia"/>
+        </w:rPr>
+        <w:t>深度学习</w:t>
+      </w:r>
+      <w:r>
+        <w:rPr>
+          <w:rFonts w:hint="eastAsia"/>
+        </w:rPr>
+        <w:t>方向有很多优秀的网络结构。</w:t>
+      </w:r>
+      <w:r>
+        <w:rPr>
+          <w:rFonts w:hint="eastAsia"/>
+        </w:rPr>
+        <w:t>如</w:t>
+      </w:r>
+      <w:r>
+        <w:t>Rumelhart, D. E., Hinton, G. E., &amp; Williams, R. J. (</w:t>
+      </w:r>
+      <w:proofErr w:type="gramStart"/>
+      <w:r>
+        <w:t>1988)</w:t>
+      </w:r>
+      <w:r>
+        <w:rPr>
+          <w:rFonts w:hint="eastAsia"/>
+        </w:rPr>
+        <w:t>的最原始的</w:t>
+      </w:r>
+      <w:proofErr w:type="gramEnd"/>
+      <w:r>
+        <w:rPr>
+          <w:rFonts w:hint="eastAsia"/>
+        </w:rPr>
+        <w:t>CN</w:t>
+      </w:r>
+      <w:r>
+        <w:t>N</w:t>
+      </w:r>
+      <w:r>
+        <w:rPr>
+          <w:rFonts w:hint="eastAsia"/>
+        </w:rPr>
+        <w:t>神经网络；</w:t>
+      </w:r>
+      <w:r>
+        <w:t>LeCun, Y., Bottou, L., Bengio, Y., &amp; Haffner, P. (1998)</w:t>
+      </w:r>
+      <w:r>
+        <w:rPr>
+          <w:rFonts w:hint="eastAsia"/>
+        </w:rPr>
+        <w:t>的</w:t>
+      </w:r>
+      <w:r>
+        <w:t xml:space="preserve"> LeNet</w:t>
+      </w:r>
+      <w:r>
+        <w:rPr>
+          <w:rFonts w:hint="eastAsia"/>
+        </w:rPr>
+        <w:t>对</w:t>
+      </w:r>
+      <w:r>
+        <w:rPr>
+          <w:rFonts w:hint="eastAsia"/>
+        </w:rPr>
+        <w:t>CN</w:t>
+      </w:r>
+      <w:r>
+        <w:t>N</w:t>
+      </w:r>
+      <w:r>
+        <w:rPr>
+          <w:rFonts w:hint="eastAsia"/>
+        </w:rPr>
+        <w:t>的发展；</w:t>
+      </w:r>
+      <w:r>
+        <w:t>Krizhevsky, A., Sutskever, I., &amp; Hinton, G. E. (2012)</w:t>
+      </w:r>
+      <w:r>
+        <w:rPr>
+          <w:rFonts w:hint="eastAsia"/>
+        </w:rPr>
+        <w:t>提出的</w:t>
+      </w:r>
+      <w:r>
+        <w:t>AlexNet</w:t>
+      </w:r>
+      <w:r>
+        <w:rPr>
+          <w:rFonts w:hint="eastAsia"/>
+        </w:rPr>
+        <w:t>；</w:t>
+      </w:r>
+      <w:r>
+        <w:t>Simonyan, K., &amp; Zisserman, A. (20</w:t>
+      </w:r>
+      <w:r>
+        <w:t>14)</w:t>
+      </w:r>
+      <w:r>
+        <w:rPr>
+          <w:rFonts w:hint="eastAsia"/>
+        </w:rPr>
+        <w:t>提出的</w:t>
+      </w:r>
+      <w:r>
+        <w:rPr>
+          <w:rFonts w:hint="eastAsia"/>
+        </w:rPr>
+        <w:t>VGG</w:t>
+      </w:r>
+      <w:r>
+        <w:rPr>
+          <w:rFonts w:hint="eastAsia"/>
+        </w:rPr>
+        <w:t>网络；</w:t>
+      </w:r>
+      <w:r>
+        <w:t>Szegedy, C., Liu, W., Jia, Y., Sermanet, P., Reed, S., Anguelov, D., ... &amp; Rabinovich, A. (2015)</w:t>
+      </w:r>
+      <w:r>
+        <w:rPr>
+          <w:rFonts w:hint="eastAsia"/>
+        </w:rPr>
+        <w:t>提出的</w:t>
+      </w:r>
+      <w:r>
+        <w:rPr>
+          <w:rFonts w:hint="eastAsia"/>
+        </w:rPr>
+        <w:t>Google</w:t>
+      </w:r>
+      <w:r>
+        <w:t>Net</w:t>
+      </w:r>
+      <w:r>
+        <w:rPr>
+          <w:rFonts w:hint="eastAsia"/>
+        </w:rPr>
+        <w:t>；</w:t>
+      </w:r>
+      <w:r>
+        <w:t>He, K., Zhang, X., Ren, S., &amp; Sun, J. (2016)</w:t>
+      </w:r>
+      <w:r>
+        <w:rPr>
+          <w:rFonts w:hint="eastAsia"/>
+        </w:rPr>
+        <w:t>提出的</w:t>
+      </w:r>
+      <w:r>
+        <w:rPr>
+          <w:rFonts w:hint="eastAsia"/>
+        </w:rPr>
+        <w:t>ResNet</w:t>
+      </w:r>
+      <w:r>
+        <w:rPr>
+          <w:rFonts w:hint="eastAsia"/>
+        </w:rPr>
+        <w:t>网络。</w:t>
+      </w:r>
+    </w:p>
+    <w:p>
+      <w:r>
+        <w:rPr>
+          <w:rFonts w:hint="eastAsia"/>
+        </w:rPr>
+        <w:t>本文</w:t>
+      </w:r>
+      <w:r>
+        <w:rPr>
+          <w:rFonts w:hint="eastAsia"/>
+        </w:rPr>
+        <w:t>使用收集到的数据在</w:t>
+      </w:r>
+      <w:r>
+        <w:rPr>
+          <w:rFonts w:hint="eastAsia"/>
+        </w:rPr>
+        <w:t>CNN</w:t>
+      </w:r>
+      <w:r>
+        <w:rPr>
+          <w:rFonts w:hint="eastAsia"/>
+        </w:rPr>
+        <w:t>、</w:t>
+      </w:r>
+      <w:r>
+        <w:rPr>
+          <w:rFonts w:hint="eastAsia"/>
+        </w:rPr>
+        <w:t>Alex</w:t>
+      </w:r>
+      <w:r>
+        <w:t>Net</w:t>
+      </w:r>
+      <w:r>
+        <w:rPr>
+          <w:rFonts w:hint="eastAsia"/>
+        </w:rPr>
+        <w:t>和</w:t>
+      </w:r>
+      <w:r>
+        <w:rPr>
+          <w:rFonts w:hint="eastAsia"/>
+        </w:rPr>
+        <w:t>Google</w:t>
+      </w:r>
+      <w:r>
+        <w:t>Net</w:t>
+      </w:r>
+      <w:r>
+        <w:rPr>
+          <w:rFonts w:hint="eastAsia"/>
+        </w:rPr>
+        <w:t>神经网络上进行了训练，</w:t>
+      </w:r>
+      <w:r>
+        <w:rPr>
+          <w:rFonts w:hint="eastAsia"/>
+        </w:rPr>
+        <w:t>综合准确率、效率、硬件要求、数据集大小等条件，本文将介绍使用</w:t>
+      </w:r>
+      <w:r>
+        <w:rPr>
+          <w:rFonts w:hint="eastAsia"/>
+        </w:rPr>
+        <w:t>alexnet</w:t>
+      </w:r>
+      <w:r>
+        <w:rPr>
+          <w:rFonts w:hint="eastAsia"/>
+        </w:rPr>
+        <w:t>网络进行训练的过程。利用本文提出的方法使用</w:t>
+      </w:r>
+      <w:r>
+        <w:rPr>
+          <w:rFonts w:hint="eastAsia"/>
+        </w:rPr>
+        <w:t>CNN</w:t>
+      </w:r>
+      <w:r>
+        <w:rPr>
+          <w:rFonts w:hint="eastAsia"/>
+        </w:rPr>
+        <w:t>网络进行训练在小型数据集上取得了高达</w:t>
+      </w:r>
+      <w:r>
+        <w:rPr>
+          <w:rFonts w:hint="eastAsia"/>
+        </w:rPr>
+        <w:t>97%</w:t>
+      </w:r>
+      <w:r>
+        <w:rPr>
+          <w:rFonts w:hint="eastAsia"/>
+        </w:rPr>
+        <w:t>的准确率，</w:t>
+      </w:r>
+      <w:r>
+        <w:rPr>
+          <w:rFonts w:hint="eastAsia"/>
+        </w:rPr>
+        <w:t>使用</w:t>
+      </w:r>
+      <w:r>
+        <w:rPr>
+          <w:rFonts w:hint="eastAsia"/>
+        </w:rPr>
+        <w:t>AlexNet</w:t>
+      </w:r>
+      <w:r>
+        <w:rPr>
+          <w:rFonts w:hint="eastAsia"/>
+        </w:rPr>
+        <w:t>和</w:t>
+      </w:r>
+      <w:r>
+        <w:rPr>
+          <w:rFonts w:hint="eastAsia"/>
+        </w:rPr>
+        <w:t>google</w:t>
+      </w:r>
+      <w:r>
+        <w:t>net</w:t>
+      </w:r>
+      <w:r>
+        <w:rPr>
+          <w:rFonts w:hint="eastAsia"/>
+        </w:rPr>
+        <w:t>在中型数据集上进行训练达到了</w:t>
+      </w:r>
+      <w:r>
+        <w:rPr>
+          <w:rFonts w:hint="eastAsia"/>
+        </w:rPr>
+        <w:t>99%</w:t>
+      </w:r>
+      <w:r>
+        <w:rPr>
+          <w:rFonts w:hint="eastAsia"/>
+        </w:rPr>
+        <w:t>的</w:t>
+      </w:r>
+      <w:r>
+        <w:rPr>
+          <w:rFonts w:hint="eastAsia"/>
+        </w:rPr>
+        <w:t>准确率</w:t>
+      </w:r>
+      <w:r>
+        <w:rPr>
+          <w:rFonts w:hint="eastAsia"/>
+        </w:rPr>
+        <w:t>。</w:t>
+      </w:r>
+      <w:r>
+        <w:rPr>
+          <w:rFonts w:hint="eastAsia"/>
+        </w:rPr>
+        <w:t>在实际运用中，随着数据集的增大，可以考虑增加神经网络的深度和宽度来进行训练以达到更高的准确率。</w:t>
+      </w:r>
+    </w:p>
+    <w:p>
+      <w:r>
         <w:lastRenderedPageBreak/>
-        <w:t>为矩阵</w:t>
-      </w:r>
-      <w:r>
-        <w:rPr>
-          <w:rFonts w:hint="eastAsia"/>
-        </w:rPr>
-        <w:t>，本文</w:t>
-      </w:r>
-      <w:r>
-        <w:rPr>
-          <w:rFonts w:hint="eastAsia"/>
-        </w:rPr>
-        <w:t>进行</w:t>
-      </w:r>
-      <w:r>
-        <w:rPr>
-          <w:rFonts w:hint="eastAsia"/>
-        </w:rPr>
-        <w:t>实验</w:t>
-      </w:r>
-      <w:r>
-        <w:rPr>
-          <w:rFonts w:hint="eastAsia"/>
-        </w:rPr>
-        <w:t>的</w:t>
-      </w:r>
-      <w:r>
-        <w:rPr>
-          <w:rFonts w:hint="eastAsia"/>
-        </w:rPr>
-        <w:t>数据包个数包括</w:t>
-      </w:r>
-      <w:r>
-        <w:rPr>
-          <w:rFonts w:hint="eastAsia"/>
-        </w:rPr>
-        <w:t>10</w:t>
-      </w:r>
-      <w:r>
-        <w:rPr>
-          <w:rFonts w:hint="eastAsia"/>
-        </w:rPr>
-        <w:t>、</w:t>
-      </w:r>
-      <w:r>
-        <w:rPr>
-          <w:rFonts w:hint="eastAsia"/>
-        </w:rPr>
-        <w:t>20</w:t>
-      </w:r>
-      <w:r>
-        <w:rPr>
-          <w:rFonts w:hint="eastAsia"/>
-        </w:rPr>
-        <w:t>、</w:t>
-      </w:r>
-      <w:r>
-        <w:rPr>
-          <w:rFonts w:hint="eastAsia"/>
-        </w:rPr>
-        <w:t>40</w:t>
-      </w:r>
-      <w:r>
-        <w:rPr>
-          <w:rFonts w:hint="eastAsia"/>
-        </w:rPr>
-        <w:t>、</w:t>
-      </w:r>
-      <w:r>
-        <w:rPr>
-          <w:rFonts w:hint="eastAsia"/>
-        </w:rPr>
-        <w:t>100</w:t>
-      </w:r>
-      <w:r>
-        <w:rPr>
-          <w:rFonts w:hint="eastAsia"/>
-        </w:rPr>
-        <w:t>；</w:t>
-      </w:r>
-      <w:r>
-        <w:rPr>
-          <w:rFonts w:hint="eastAsia"/>
-        </w:rPr>
-        <w:t>3</w:t>
-      </w:r>
-      <w:r>
-        <w:rPr>
-          <w:rFonts w:hint="eastAsia"/>
-        </w:rPr>
-        <w:t>）进行归一化矩阵操作</w:t>
-      </w:r>
-      <w:r>
-        <w:rPr>
-          <w:rFonts w:hint="eastAsia"/>
-        </w:rPr>
-        <w:t>，由于</w:t>
-      </w:r>
-      <w:r>
-        <w:rPr>
-          <w:rFonts w:hint="eastAsia"/>
-        </w:rPr>
-        <w:t>voip</w:t>
-      </w:r>
-      <w:r>
-        <w:rPr>
-          <w:rFonts w:hint="eastAsia"/>
-        </w:rPr>
-        <w:t>应用数据包报文长度较小，本文</w:t>
-      </w:r>
-      <w:r>
-        <w:rPr>
-          <w:rFonts w:hint="eastAsia"/>
-        </w:rPr>
-        <w:t>实验</w:t>
-      </w:r>
+        <w:fldChar w:fldCharType="begin"/>
+      </w:r>
+      <w:r>
+        <w:instrText xml:space="preserve"> </w:instrText>
+      </w:r>
+      <w:r>
+        <w:rPr>
+          <w:rFonts w:hint="eastAsia"/>
+        </w:rPr>
+        <w:instrText>= 2 \* roman</w:instrText>
+      </w:r>
+      <w:r>
+        <w:instrText xml:space="preserve"> </w:instrText>
+      </w:r>
+      <w:r>
+        <w:fldChar w:fldCharType="separate"/>
+      </w:r>
+      <w:r>
+        <w:rPr>
+          <w:noProof/>
+        </w:rPr>
+        <w:t>ii</w:t>
+      </w:r>
+      <w:r>
+        <w:fldChar w:fldCharType="end"/>
+      </w:r>
+      <w:r>
+        <w:rPr>
+          <w:rFonts w:hint="eastAsia"/>
+        </w:rPr>
+        <w:t>. AlexNet</w:t>
+      </w:r>
+      <w:r>
+        <w:t xml:space="preserve"> </w:t>
+      </w:r>
+    </w:p>
+    <w:p>
+      <w:pPr>
+        <w:rPr>
+          <w:rFonts w:hint="eastAsia"/>
+        </w:rPr>
+      </w:pPr>
+      <w:r>
+        <w:rPr>
+          <w:rFonts w:ascii="PingFang SC" w:eastAsia="PingFang SC" w:hAnsi="PingFang SC" w:hint="eastAsia"/>
+          <w:color w:val="454545"/>
+          <w:shd w:val="clear" w:color="auto" w:fill="FFFFFF"/>
+        </w:rPr>
+        <w:t>在imagenet上的图像分类challenge上alexnet网络结构模型赢得了2012届的冠军</w:t>
+      </w:r>
+      <w:r>
+        <w:rPr>
+          <w:rFonts w:ascii="PingFang SC" w:eastAsia="PingFang SC" w:hAnsi="PingFang SC" w:hint="eastAsia"/>
+          <w:color w:val="454545"/>
+          <w:shd w:val="clear" w:color="auto" w:fill="FFFFFF"/>
+        </w:rPr>
+        <w:t>。</w:t>
+      </w:r>
+      <w:r>
+        <w:rPr>
+          <w:rFonts w:hint="eastAsia"/>
+        </w:rPr>
+        <w:t>Alexnet</w:t>
+      </w:r>
+      <w:r>
+        <w:rPr>
+          <w:rFonts w:hint="eastAsia"/>
+        </w:rPr>
+        <w:t>神经网络结构包括</w:t>
+      </w:r>
+      <w:r>
+        <w:rPr>
+          <w:rFonts w:hint="eastAsia"/>
+        </w:rPr>
+        <w:t>8</w:t>
+      </w:r>
+      <w:r>
+        <w:rPr>
+          <w:rFonts w:hint="eastAsia"/>
+        </w:rPr>
+        <w:t>个学习层，由五个卷积层和三个全连接层构成。</w:t>
+      </w:r>
+      <w:r>
+        <w:t>A</w:t>
+      </w:r>
+      <w:r>
+        <w:rPr>
+          <w:rFonts w:hint="eastAsia"/>
+        </w:rPr>
+        <w:t>lexnet</w:t>
+      </w:r>
+      <w:r>
+        <w:rPr>
+          <w:rFonts w:hint="eastAsia"/>
+        </w:rPr>
+        <w:t>采用了</w:t>
+      </w:r>
+      <w:r>
+        <w:rPr>
+          <w:rFonts w:hint="eastAsia"/>
+        </w:rPr>
+        <w:t>relu</w:t>
+      </w:r>
+      <w:r>
+        <w:rPr>
+          <w:rFonts w:hint="eastAsia"/>
+        </w:rPr>
+        <w:t>作为激活函数</w:t>
+      </w:r>
+      <w:r>
+        <w:rPr>
+          <w:rFonts w:hint="eastAsia"/>
+        </w:rPr>
+        <w:t>并且学习过程中有效采用</w:t>
+      </w:r>
+      <w:r>
+        <w:rPr>
+          <w:rFonts w:hint="eastAsia"/>
+        </w:rPr>
+        <w:t>dropout</w:t>
+      </w:r>
+      <w:r>
+        <w:rPr>
+          <w:rFonts w:hint="eastAsia"/>
+        </w:rPr>
+        <w:t>方法</w:t>
+      </w:r>
+      <w:r>
+        <w:rPr>
+          <w:rFonts w:hint="eastAsia"/>
+        </w:rPr>
+        <w:t>，</w:t>
+      </w:r>
+      <w:r>
+        <w:rPr>
+          <w:rFonts w:hint="eastAsia"/>
+        </w:rPr>
+        <w:t>缩短了训练周期，从而提高了效率。</w:t>
+      </w:r>
+    </w:p>
+    <w:p>
+      <w:r>
+        <w:rPr>
+          <w:rFonts w:hint="eastAsia"/>
+        </w:rPr>
+        <w:t>为了使得</w:t>
+      </w:r>
+      <w:r>
+        <w:rPr>
+          <w:rFonts w:hint="eastAsia"/>
+        </w:rPr>
+        <w:t>alexnet</w:t>
+      </w:r>
+      <w:r>
+        <w:rPr>
+          <w:rFonts w:hint="eastAsia"/>
+        </w:rPr>
+        <w:t>模型可以处理本文待处理的维度较低的矩阵，对</w:t>
+      </w:r>
+      <w:r>
+        <w:rPr>
+          <w:rFonts w:hint="eastAsia"/>
+        </w:rPr>
+        <w:t>alexnet</w:t>
+      </w:r>
+      <w:r>
+        <w:rPr>
+          <w:rFonts w:hint="eastAsia"/>
+        </w:rPr>
+        <w:t>结构</w:t>
+      </w:r>
+      <w:r>
+        <w:rPr>
+          <w:rFonts w:hint="eastAsia"/>
+        </w:rPr>
+        <w:t>做了调整。</w:t>
+      </w:r>
+      <w:r>
+        <w:rPr>
+          <w:rFonts w:hint="eastAsia"/>
+        </w:rPr>
+        <w:t>本文所使用</w:t>
+      </w:r>
+      <w:r>
+        <w:rPr>
+          <w:rFonts w:hint="eastAsia"/>
+        </w:rPr>
+        <w:t>alexnet</w:t>
+      </w:r>
+      <w:r>
+        <w:rPr>
+          <w:rFonts w:hint="eastAsia"/>
+        </w:rPr>
+        <w:t>网络结构如下</w:t>
+      </w:r>
+      <w:r>
+        <w:t>:</w:t>
+      </w:r>
+    </w:p>
+    <w:p>
+      <w:pPr>
+        <w:jc w:val="center"/>
+        <w:rPr>
+          <w:rFonts w:eastAsia="Times New Roman" w:hint="eastAsia"/>
+        </w:rPr>
+      </w:pPr>
+      <w:r>
+        <w:rPr>
+          <w:rFonts w:ascii="SimSun" w:eastAsia="SimSun" w:hAnsi="SimSun" w:cs="SimSun"/>
+        </w:rPr>
+        <w:t>图</w:t>
+      </w:r>
+      <w:r>
+        <w:rPr>
+          <w:rFonts w:eastAsia="Times New Roman" w:hint="eastAsia"/>
+        </w:rPr>
+        <w:t>2</w:t>
+      </w:r>
+    </w:p>
+    <w:p>
+      <w:pPr>
+        <w:rPr>
+          <w:rFonts w:hint="eastAsia"/>
+        </w:rPr>
+      </w:pPr>
+      <w:r>
+        <w:t>输入为</w:t>
+      </w:r>
+      <w:r>
+        <w:rPr>
+          <w:rFonts w:hint="eastAsia"/>
+        </w:rPr>
+        <w:t>p*l</w:t>
+      </w:r>
+      <w:r>
+        <w:t>的矩阵，</w:t>
+      </w:r>
+      <w:r>
+        <w:rPr>
+          <w:rFonts w:hint="eastAsia"/>
+        </w:rPr>
+        <w:t>p</w:t>
+      </w:r>
+      <w:r>
+        <w:t>为</w:t>
+      </w:r>
+      <w:r>
+        <w:rPr>
+          <w:rFonts w:hint="eastAsia"/>
+        </w:rPr>
+        <w:t>数据包个数，</w:t>
+      </w:r>
+      <w:r>
+        <w:rPr>
+          <w:rFonts w:hint="eastAsia"/>
+        </w:rPr>
+        <w:t>l</w:t>
+      </w:r>
+      <w:r>
+        <w:rPr>
+          <w:rFonts w:hint="eastAsia"/>
+        </w:rPr>
+        <w:t>为将数据包处理成的长度。结构中的</w:t>
+      </w:r>
+      <w:r>
+        <w:rPr>
+          <w:rFonts w:hint="eastAsia"/>
+        </w:rPr>
+        <w:t>8</w:t>
+      </w:r>
+      <w:r>
+        <w:rPr>
+          <w:rFonts w:hint="eastAsia"/>
+        </w:rPr>
+        <w:t>层都按照</w:t>
+      </w:r>
+      <w:r>
+        <w:rPr>
+          <w:rFonts w:hint="eastAsia"/>
+        </w:rPr>
+        <w:t>0.5</w:t>
+      </w:r>
+      <w:r>
+        <w:rPr>
+          <w:rFonts w:hint="eastAsia"/>
+        </w:rPr>
+        <w:t>的概率进行</w:t>
+      </w:r>
+      <w:r>
+        <w:rPr>
+          <w:rFonts w:hint="eastAsia"/>
+        </w:rPr>
+        <w:t>dropout</w:t>
+      </w:r>
+      <w:r>
+        <w:rPr>
+          <w:rFonts w:hint="eastAsia"/>
+        </w:rPr>
+        <w:t>，前两个全连接层使用</w:t>
+      </w:r>
+      <w:r>
+        <w:rPr>
+          <w:rFonts w:hint="eastAsia"/>
+        </w:rPr>
+        <w:t>relu</w:t>
+      </w:r>
+      <w:r>
+        <w:rPr>
+          <w:rFonts w:hint="eastAsia"/>
+        </w:rPr>
+        <w:t>激活函数进行</w:t>
+      </w:r>
+      <w:r>
+        <w:rPr>
+          <w:rFonts w:hint="eastAsia"/>
+        </w:rPr>
+        <w:t>激活，最后一个全连接层按照</w:t>
+      </w:r>
+      <w:r>
+        <w:rPr>
+          <w:rFonts w:hint="eastAsia"/>
+        </w:rPr>
+        <w:t>softmax</w:t>
+      </w:r>
+      <w:r>
+        <w:rPr>
+          <w:rFonts w:hint="eastAsia"/>
+        </w:rPr>
+        <w:t>函数进行激活。</w:t>
+      </w:r>
+      <w:r>
+        <w:rPr>
+          <w:rFonts w:hint="eastAsia"/>
+        </w:rPr>
+        <w:t>在第五个卷积层使用了</w:t>
+      </w:r>
+      <w:r>
+        <w:rPr>
+          <w:rFonts w:hint="eastAsia"/>
+        </w:rPr>
+        <w:t>max-pooling</w:t>
+      </w:r>
+      <w:r>
+        <w:rPr>
+          <w:rFonts w:hint="eastAsia"/>
+        </w:rPr>
+        <w:t>按照（</w:t>
+      </w:r>
+      <w:r>
+        <w:rPr>
+          <w:rFonts w:hint="eastAsia"/>
+        </w:rPr>
+        <w:t>2</w:t>
+      </w:r>
+      <w:r>
+        <w:rPr>
+          <w:rFonts w:hint="eastAsia"/>
+        </w:rPr>
+        <w:t>，</w:t>
+      </w:r>
+      <w:r>
+        <w:rPr>
+          <w:rFonts w:hint="eastAsia"/>
+        </w:rPr>
+        <w:t>2</w:t>
+      </w:r>
+      <w:r>
+        <w:rPr>
+          <w:rFonts w:hint="eastAsia"/>
+        </w:rPr>
+        <w:t>）进行池化。</w:t>
+      </w:r>
+    </w:p>
+    <w:p>
+      <w:pPr>
+        <w:rPr>
+          <w:rFonts w:hint="eastAsia"/>
+          <w:b/>
+          <w:i/>
+        </w:rPr>
+      </w:pPr>
+      <w:r>
+        <w:rPr>
+          <w:rFonts w:hint="eastAsia"/>
+          <w:b/>
+          <w:i/>
+        </w:rPr>
+        <w:t>参数量化</w:t>
+      </w:r>
+    </w:p>
+    <w:p>
+      <w:r>
+        <w:fldChar w:fldCharType="begin"/>
+      </w:r>
+      <w:r>
+        <w:instrText xml:space="preserve"> </w:instrText>
+      </w:r>
+      <w:r>
+        <w:rPr>
+          <w:rFonts w:hint="eastAsia"/>
+        </w:rPr>
+        <w:instrText>= 3 \* roman</w:instrText>
+      </w:r>
+      <w:r>
+        <w:instrText xml:space="preserve"> </w:instrText>
+      </w:r>
+      <w:r>
+        <w:fldChar w:fldCharType="separate"/>
+      </w:r>
+      <w:r>
+        <w:rPr>
+          <w:noProof/>
+        </w:rPr>
+        <w:t>iii</w:t>
+      </w:r>
+      <w:r>
+        <w:fldChar w:fldCharType="end"/>
+      </w:r>
+      <w:r>
+        <w:t xml:space="preserve">. </w:t>
+      </w:r>
+      <w:r>
+        <w:t>Lear</w:t>
+      </w:r>
+      <w:r>
+        <w:t>n</w:t>
+      </w:r>
+      <w:r>
+        <w:t>ing</w:t>
+      </w:r>
+    </w:p>
+    <w:p>
+      <w:pPr>
+        <w:rPr>
+          <w:rFonts w:hint="eastAsia"/>
+          <w:b/>
+          <w:i/>
+        </w:rPr>
+      </w:pPr>
+      <w:r>
+        <w:rPr>
+          <w:rFonts w:hint="eastAsia"/>
+          <w:b/>
+          <w:i/>
+        </w:rPr>
+        <w:t>损失函数，类别交叉验证</w:t>
+      </w:r>
+    </w:p>
+    <w:p>
+      <w:pPr>
+        <w:rPr>
+          <w:b/>
+        </w:rPr>
+      </w:pPr>
+      <w:r>
+        <w:rPr>
+          <w:rFonts w:hint="eastAsia"/>
+          <w:b/>
+        </w:rPr>
+        <w:t>7</w:t>
+      </w:r>
+      <w:r>
+        <w:rPr>
+          <w:rFonts w:hint="eastAsia"/>
+          <w:b/>
+        </w:rPr>
+        <w:t xml:space="preserve">. </w:t>
+      </w:r>
+      <w:r>
+        <w:rPr>
+          <w:rFonts w:hint="eastAsia"/>
+          <w:b/>
+        </w:rPr>
+        <w:t>P</w:t>
+      </w:r>
+      <w:r>
+        <w:rPr>
+          <w:b/>
+        </w:rPr>
+        <w:t xml:space="preserve">erformance </w:t>
+      </w:r>
+      <w:r>
+        <w:rPr>
+          <w:rFonts w:hint="eastAsia"/>
+          <w:b/>
+        </w:rPr>
+        <w:t>e</w:t>
+      </w:r>
+      <w:r>
+        <w:rPr>
+          <w:b/>
+        </w:rPr>
+        <w:t>valuation</w:t>
+      </w:r>
+      <w:r>
+        <w:rPr>
+          <w:b/>
+        </w:rPr>
+        <w:t xml:space="preserve"> </w:t>
+      </w:r>
+      <w:r>
+        <w:rPr>
+          <w:rFonts w:hint="eastAsia"/>
+          <w:b/>
+        </w:rPr>
+        <w:t>and</w:t>
+      </w:r>
+      <w:r>
+        <w:rPr>
+          <w:b/>
+        </w:rPr>
+        <w:t xml:space="preserve"> C</w:t>
+      </w:r>
+      <w:r>
+        <w:rPr>
+          <w:rFonts w:hint="eastAsia"/>
+          <w:b/>
+        </w:rPr>
+        <w:t>on</w:t>
+      </w:r>
+      <w:r>
+        <w:rPr>
+          <w:b/>
+        </w:rPr>
+        <w:t>clusion</w:t>
+      </w:r>
+    </w:p>
+    <w:p>
+      <w:pPr>
+        <w:rPr>
+          <w:b/>
+        </w:rPr>
+      </w:pPr>
       <w:bookmarkStart w:id="0" w:name="_GoBack"/>
       <w:bookmarkEnd w:id="0"/>
-      <w:r>
-        <w:rPr>
-          <w:rFonts w:hint="eastAsia"/>
-        </w:rPr>
-        <w:t>按照长度</w:t>
-      </w:r>
-      <w:r>
-        <w:rPr>
-          <w:rFonts w:hint="eastAsia"/>
-        </w:rPr>
-        <w:t>200</w:t>
-      </w:r>
-      <w:r>
-        <w:rPr>
-          <w:rFonts w:hint="eastAsia"/>
-        </w:rPr>
-        <w:t>进行处理</w:t>
-      </w:r>
-      <w:r>
-        <w:rPr>
-          <w:rFonts w:hint="eastAsia"/>
-        </w:rPr>
-        <w:t>。</w:t>
-      </w:r>
-    </w:p>
-    <w:p/>
-    <w:p>
-      <w:r>
-        <w:rPr>
-          <w:rFonts w:hint="eastAsia"/>
-        </w:rPr>
-        <w:t>本文采用随机梯度算法</w:t>
-      </w:r>
-      <w:r>
-        <w:rPr>
-          <w:rFonts w:hint="eastAsia"/>
-        </w:rPr>
-        <w:t>(</w:t>
-      </w:r>
-      <w:r>
-        <w:t>Stochastic Gradient D</w:t>
-      </w:r>
-      <w:r>
-        <w:t>escent</w:t>
-      </w:r>
-      <w:r>
-        <w:rPr>
-          <w:rFonts w:hint="eastAsia"/>
-        </w:rPr>
-        <w:t>)</w:t>
-      </w:r>
-      <w:r>
-        <w:rPr>
-          <w:rFonts w:hint="eastAsia"/>
-        </w:rPr>
-        <w:t>来最小化训练样本的损失函数</w:t>
-      </w:r>
-    </w:p>
-    <w:p/>
-    <w:p/>
-    <w:p>
-      <w:pPr>
-        <w:rPr>
-          <w:b/>
-        </w:rPr>
-      </w:pPr>
-      <w:r>
-        <w:rPr>
-          <w:rFonts w:hint="eastAsia"/>
-          <w:b/>
-        </w:rPr>
-        <w:t>6</w:t>
-      </w:r>
-      <w:r>
-        <w:rPr>
-          <w:rFonts w:hint="eastAsia"/>
-          <w:b/>
-        </w:rPr>
-        <w:t xml:space="preserve">. </w:t>
-      </w:r>
-      <w:r>
-        <w:rPr>
-          <w:b/>
-        </w:rPr>
-        <w:t>Learning using AlexNet</w:t>
-      </w:r>
-    </w:p>
-    <w:p>
-      <w:r>
-        <w:fldChar w:fldCharType="begin"/>
-      </w:r>
-      <w:r>
-        <w:instrText xml:space="preserve"> </w:instrText>
-      </w:r>
-      <w:r>
-        <w:rPr>
-          <w:rFonts w:hint="eastAsia"/>
-        </w:rPr>
-        <w:instrText>= 1 \* roman</w:instrText>
-      </w:r>
-      <w:r>
-        <w:instrText xml:space="preserve"> </w:instrText>
-      </w:r>
-      <w:r>
-        <w:fldChar w:fldCharType="separate"/>
-      </w:r>
-      <w:r>
-        <w:rPr>
-          <w:noProof/>
-        </w:rPr>
-        <w:t>i</w:t>
-      </w:r>
-      <w:r>
-        <w:fldChar w:fldCharType="end"/>
-      </w:r>
-      <w:r>
-        <w:t>. deep learning model</w:t>
-      </w:r>
-    </w:p>
-    <w:p>
-      <w:r>
-        <w:rPr>
-          <w:rFonts w:hint="eastAsia"/>
-        </w:rPr>
-        <w:t>深度学习</w:t>
-      </w:r>
-      <w:r>
-        <w:rPr>
-          <w:rFonts w:hint="eastAsia"/>
-        </w:rPr>
-        <w:t>方向有很多优秀的网络结构。</w:t>
-      </w:r>
-      <w:r>
-        <w:rPr>
-          <w:rFonts w:hint="eastAsia"/>
-        </w:rPr>
-        <w:t>如</w:t>
-      </w:r>
-      <w:r>
-        <w:t>Rumelhart, D. E., Hinton, G. E., &amp; Williams, R. J. (1988)</w:t>
-      </w:r>
-      <w:r>
-        <w:rPr>
-          <w:rFonts w:hint="eastAsia"/>
-        </w:rPr>
-        <w:t>的最原始的</w:t>
-      </w:r>
-      <w:r>
-        <w:rPr>
-          <w:rFonts w:hint="eastAsia"/>
-        </w:rPr>
-        <w:t>CN</w:t>
-      </w:r>
-      <w:r>
-        <w:t>N</w:t>
-      </w:r>
-      <w:r>
-        <w:rPr>
-          <w:rFonts w:hint="eastAsia"/>
-        </w:rPr>
-        <w:t>神经网络；</w:t>
-      </w:r>
-      <w:r>
-        <w:t>LeCun, Y., Bottou, L., Bengio, Y., &amp; Haffner, P. (1998)</w:t>
-      </w:r>
-      <w:r>
-        <w:rPr>
-          <w:rFonts w:hint="eastAsia"/>
-        </w:rPr>
-        <w:t>的</w:t>
-      </w:r>
-      <w:r>
-        <w:t xml:space="preserve"> LeNet</w:t>
-      </w:r>
-      <w:r>
-        <w:rPr>
-          <w:rFonts w:hint="eastAsia"/>
-        </w:rPr>
-        <w:t>对</w:t>
-      </w:r>
-      <w:r>
-        <w:rPr>
-          <w:rFonts w:hint="eastAsia"/>
-        </w:rPr>
-        <w:t>CN</w:t>
-      </w:r>
-      <w:r>
-        <w:t>N</w:t>
-      </w:r>
-      <w:r>
-        <w:rPr>
-          <w:rFonts w:hint="eastAsia"/>
-        </w:rPr>
-        <w:t>的发展；</w:t>
-      </w:r>
-      <w:r>
-        <w:t>Krizhevsky, A., Sutskever, I., &amp; Hinton, G. E. (2012)</w:t>
-      </w:r>
-      <w:r>
-        <w:rPr>
-          <w:rFonts w:hint="eastAsia"/>
-        </w:rPr>
-        <w:t>提出的</w:t>
-      </w:r>
-      <w:r>
-        <w:t>AlexNet</w:t>
-      </w:r>
-      <w:r>
-        <w:rPr>
-          <w:rFonts w:hint="eastAsia"/>
-        </w:rPr>
-        <w:t>；</w:t>
-      </w:r>
-      <w:r>
-        <w:t>Simonyan, K., &amp; Zisserman, A. (20</w:t>
-      </w:r>
-      <w:r>
-        <w:t>14)</w:t>
-      </w:r>
-      <w:r>
-        <w:rPr>
-          <w:rFonts w:hint="eastAsia"/>
-        </w:rPr>
-        <w:t>提出的</w:t>
-      </w:r>
-      <w:r>
-        <w:rPr>
-          <w:rFonts w:hint="eastAsia"/>
-        </w:rPr>
-        <w:t>VGG</w:t>
-      </w:r>
-      <w:r>
-        <w:rPr>
-          <w:rFonts w:hint="eastAsia"/>
-        </w:rPr>
-        <w:t>网络；</w:t>
-      </w:r>
-      <w:r>
-        <w:t>Szegedy, C., Liu, W., Jia, Y., Sermanet, P., Reed, S., Anguelov, D., ... &amp; Rabinovich, A. (2015)</w:t>
-      </w:r>
-      <w:r>
-        <w:rPr>
-          <w:rFonts w:hint="eastAsia"/>
-        </w:rPr>
-        <w:t>提出的</w:t>
-      </w:r>
-      <w:r>
-        <w:rPr>
-          <w:rFonts w:hint="eastAsia"/>
-        </w:rPr>
-        <w:t>Google</w:t>
-      </w:r>
-      <w:r>
-        <w:t>Net</w:t>
-      </w:r>
-      <w:r>
-        <w:rPr>
-          <w:rFonts w:hint="eastAsia"/>
-        </w:rPr>
-        <w:t>；</w:t>
-      </w:r>
-      <w:r>
-        <w:t>He, K., Zhang, X., Ren, S., &amp; Sun, J. (2016)</w:t>
-      </w:r>
-      <w:r>
-        <w:rPr>
-          <w:rFonts w:hint="eastAsia"/>
-        </w:rPr>
-        <w:t>提出的</w:t>
-      </w:r>
-      <w:r>
-        <w:rPr>
-          <w:rFonts w:hint="eastAsia"/>
-        </w:rPr>
-        <w:t>ResNet</w:t>
-      </w:r>
-      <w:r>
-        <w:rPr>
-          <w:rFonts w:hint="eastAsia"/>
-        </w:rPr>
-        <w:t>网络。</w:t>
-      </w:r>
-    </w:p>
-    <w:p>
-      <w:r>
-        <w:rPr>
-          <w:rFonts w:hint="eastAsia"/>
-        </w:rPr>
-        <w:t>本文</w:t>
-      </w:r>
-      <w:r>
-        <w:rPr>
-          <w:rFonts w:hint="eastAsia"/>
-        </w:rPr>
-        <w:t>使用收集到的数据在</w:t>
-      </w:r>
-      <w:r>
-        <w:rPr>
-          <w:rFonts w:hint="eastAsia"/>
-        </w:rPr>
-        <w:t>CNN</w:t>
-      </w:r>
-      <w:r>
-        <w:rPr>
-          <w:rFonts w:hint="eastAsia"/>
-        </w:rPr>
-        <w:t>、</w:t>
-      </w:r>
-      <w:r>
-        <w:rPr>
-          <w:rFonts w:hint="eastAsia"/>
-        </w:rPr>
-        <w:t>Alex</w:t>
-      </w:r>
-      <w:r>
-        <w:t>Net</w:t>
-      </w:r>
-      <w:r>
-        <w:rPr>
-          <w:rFonts w:hint="eastAsia"/>
-        </w:rPr>
-        <w:t>和</w:t>
-      </w:r>
-      <w:r>
-        <w:rPr>
-          <w:rFonts w:hint="eastAsia"/>
-        </w:rPr>
-        <w:t>Google</w:t>
-      </w:r>
-      <w:r>
-        <w:t>Net</w:t>
-      </w:r>
-      <w:r>
-        <w:rPr>
-          <w:rFonts w:hint="eastAsia"/>
-        </w:rPr>
-        <w:t>神经网络上进行了训练，</w:t>
-      </w:r>
-      <w:r>
-        <w:rPr>
-          <w:rFonts w:hint="eastAsia"/>
-        </w:rPr>
-        <w:t>综合准确率、效率、硬件要求、数据集大小等条件，本文将介绍使用</w:t>
-      </w:r>
-      <w:r>
-        <w:rPr>
-          <w:rFonts w:hint="eastAsia"/>
-        </w:rPr>
-        <w:t>alexnet</w:t>
-      </w:r>
-      <w:r>
-        <w:rPr>
-          <w:rFonts w:hint="eastAsia"/>
-        </w:rPr>
-        <w:t>网络进行训练的过程。利用本文提出的方法使用</w:t>
-      </w:r>
-      <w:r>
-        <w:rPr>
-          <w:rFonts w:hint="eastAsia"/>
-        </w:rPr>
-        <w:t>CNN</w:t>
-      </w:r>
-      <w:r>
-        <w:rPr>
-          <w:rFonts w:hint="eastAsia"/>
-        </w:rPr>
-        <w:t>网络进行训练在小型数据集上取得了高达</w:t>
-      </w:r>
-      <w:r>
-        <w:rPr>
-          <w:rFonts w:hint="eastAsia"/>
-        </w:rPr>
-        <w:t>97%</w:t>
-      </w:r>
-      <w:r>
-        <w:rPr>
-          <w:rFonts w:hint="eastAsia"/>
-        </w:rPr>
-        <w:t>的准确率，</w:t>
-      </w:r>
-      <w:r>
-        <w:rPr>
-          <w:rFonts w:hint="eastAsia"/>
-        </w:rPr>
-        <w:t>使用</w:t>
-      </w:r>
-      <w:r>
-        <w:rPr>
-          <w:rFonts w:hint="eastAsia"/>
-        </w:rPr>
-        <w:t>AlexNet</w:t>
-      </w:r>
-      <w:r>
-        <w:rPr>
-          <w:rFonts w:hint="eastAsia"/>
-        </w:rPr>
-        <w:t>和</w:t>
-      </w:r>
-      <w:r>
-        <w:rPr>
-          <w:rFonts w:hint="eastAsia"/>
-        </w:rPr>
-        <w:t>google</w:t>
-      </w:r>
-      <w:r>
-        <w:t>net</w:t>
-      </w:r>
-      <w:r>
-        <w:rPr>
-          <w:rFonts w:hint="eastAsia"/>
-        </w:rPr>
-        <w:t>在中型数据集上进行训练达到了</w:t>
-      </w:r>
-      <w:r>
-        <w:rPr>
-          <w:rFonts w:hint="eastAsia"/>
-        </w:rPr>
-        <w:t>99%</w:t>
-      </w:r>
-      <w:r>
-        <w:rPr>
-          <w:rFonts w:hint="eastAsia"/>
-        </w:rPr>
-        <w:t>的</w:t>
-      </w:r>
-      <w:r>
-        <w:rPr>
-          <w:rFonts w:hint="eastAsia"/>
-        </w:rPr>
-        <w:t>准确率</w:t>
-      </w:r>
-      <w:r>
-        <w:rPr>
-          <w:rFonts w:hint="eastAsia"/>
-        </w:rPr>
-        <w:t>。</w:t>
-      </w:r>
-      <w:r>
-        <w:rPr>
-          <w:rFonts w:hint="eastAsia"/>
-        </w:rPr>
-        <w:t>在实际运用中，随着数据集的增大，可以考虑增加神经网络的深度和宽度来进行训练以达到更高的准确率。</w:t>
-      </w:r>
-    </w:p>
-    <w:p>
-      <w:r>
-        <w:fldChar w:fldCharType="begin"/>
-      </w:r>
-      <w:r>
-        <w:instrText xml:space="preserve"> </w:instrText>
-      </w:r>
-      <w:r>
-        <w:rPr>
-          <w:rFonts w:hint="eastAsia"/>
-        </w:rPr>
-        <w:instrText>= 2 \* roman</w:instrText>
-      </w:r>
-      <w:r>
-        <w:instrText xml:space="preserve"> </w:instrText>
-      </w:r>
-      <w:r>
-        <w:fldChar w:fldCharType="separate"/>
-      </w:r>
-      <w:r>
-        <w:rPr>
-          <w:noProof/>
-        </w:rPr>
-        <w:t>ii</w:t>
-      </w:r>
-      <w:r>
-        <w:fldChar w:fldCharType="end"/>
-      </w:r>
-      <w:r>
-        <w:rPr>
-          <w:rFonts w:hint="eastAsia"/>
-        </w:rPr>
-        <w:t>. AlexNet</w:t>
-      </w:r>
-      <w:r>
-        <w:t xml:space="preserve"> </w:t>
-      </w:r>
-    </w:p>
-    <w:p/>
-    <w:p>
-      <w:r>
-        <w:fldChar w:fldCharType="begin"/>
-      </w:r>
-      <w:r>
-        <w:instrText xml:space="preserve"> </w:instrText>
-      </w:r>
-      <w:r>
-        <w:rPr>
-          <w:rFonts w:hint="eastAsia"/>
-        </w:rPr>
-        <w:instrText>= 3 \* roman</w:instrText>
-      </w:r>
-      <w:r>
-        <w:instrText xml:space="preserve"> </w:instrText>
-      </w:r>
-      <w:r>
-        <w:fldChar w:fldCharType="separate"/>
-      </w:r>
-      <w:r>
-        <w:rPr>
-          <w:noProof/>
-        </w:rPr>
-        <w:t>iii</w:t>
-      </w:r>
-      <w:r>
-        <w:fldChar w:fldCharType="end"/>
-      </w:r>
-      <w:r>
-        <w:t xml:space="preserve">. </w:t>
-      </w:r>
-      <w:r>
-        <w:t>Learing</w:t>
-      </w:r>
-    </w:p>
-    <w:p/>
-    <w:p>
-      <w:pPr>
-        <w:rPr>
-          <w:b/>
-        </w:rPr>
-      </w:pPr>
-      <w:r>
-        <w:rPr>
-          <w:rFonts w:hint="eastAsia"/>
-          <w:b/>
-        </w:rPr>
-        <w:t>7</w:t>
-      </w:r>
-      <w:r>
-        <w:rPr>
-          <w:rFonts w:hint="eastAsia"/>
-          <w:b/>
-        </w:rPr>
-        <w:t xml:space="preserve">. </w:t>
-      </w:r>
-      <w:r>
-        <w:rPr>
-          <w:rFonts w:hint="eastAsia"/>
-          <w:b/>
-        </w:rPr>
-        <w:t>P</w:t>
-      </w:r>
-      <w:r>
-        <w:rPr>
-          <w:b/>
-        </w:rPr>
-        <w:t xml:space="preserve">erformance </w:t>
-      </w:r>
-      <w:r>
-        <w:rPr>
-          <w:rFonts w:hint="eastAsia"/>
-          <w:b/>
-        </w:rPr>
-        <w:t>e</w:t>
-      </w:r>
-      <w:r>
-        <w:rPr>
-          <w:b/>
-        </w:rPr>
-        <w:t>valuation</w:t>
-      </w:r>
-      <w:r>
-        <w:rPr>
-          <w:b/>
-        </w:rPr>
-        <w:t xml:space="preserve"> </w:t>
-      </w:r>
-      <w:r>
-        <w:rPr>
-          <w:rFonts w:hint="eastAsia"/>
-          <w:b/>
-        </w:rPr>
-        <w:t>and</w:t>
-      </w:r>
-      <w:r>
-        <w:rPr>
-          <w:b/>
-        </w:rPr>
-        <w:t xml:space="preserve"> C</w:t>
-      </w:r>
-      <w:r>
-        <w:rPr>
-          <w:rFonts w:hint="eastAsia"/>
-          <w:b/>
-        </w:rPr>
-        <w:t>on</w:t>
-      </w:r>
-      <w:r>
-        <w:rPr>
-          <w:b/>
-        </w:rPr>
-        <w:t>clusion</w:t>
-      </w:r>
-    </w:p>
-    <w:p>
-      <w:pPr>
-        <w:rPr>
-          <w:b/>
-        </w:rPr>
-      </w:pPr>
     </w:p>
     <w:p>
       <w:pPr>
@@ -4808,7 +5248,6 @@
           <w:szCs w:val="20"/>
           <w:shd w:val="clear" w:color="auto" w:fill="FFFFFF"/>
         </w:rPr>
-        <w:lastRenderedPageBreak/>
         <w:t>[10</w:t>
       </w:r>
       <w:r>
@@ -4939,7 +5378,7 @@
 </file>
 
 <file path=word/endnotes.xml><?xml version="1.0" encoding="utf-8"?>
-<w:endnotes xmlns:wpc="http://schemas.microsoft.com/office/word/2010/wordprocessingCanvas" xmlns:cx="http://schemas.microsoft.com/office/drawing/2014/chartex" xmlns:cx1="http://schemas.microsoft.com/office/drawing/2015/9/8/chartex" xmlns:mc="http://schemas.openxmlformats.org/markup-compatibility/2006" xmlns:o="urn:schemas-microsoft-com:office:office" xmlns:r="http://schemas.openxmlformats.org/officeDocument/2006/relationships" xmlns:m="http://schemas.openxmlformats.org/officeDocument/2006/math" xmlns:v="urn:schemas-microsoft-com:vml" xmlns:wp14="http://schemas.microsoft.com/office/word/2010/wordprocessingDrawing" xmlns:wp="http://schemas.openxmlformats.org/drawingml/2006/wordprocessingDrawing" xmlns:w10="urn:schemas-microsoft-com:office:word" xmlns:w="http://schemas.openxmlformats.org/wordprocessingml/2006/main" xmlns:w14="http://schemas.microsoft.com/office/word/2010/wordml" xmlns:w15="http://schemas.microsoft.com/office/word/2012/wordml" xmlns:w16se="http://schemas.microsoft.com/office/word/2015/wordml/symex" xmlns:wpg="http://schemas.microsoft.com/office/word/2010/wordprocessingGroup" xmlns:wpi="http://schemas.microsoft.com/office/word/2010/wordprocessingInk" xmlns:wne="http://schemas.microsoft.com/office/word/2006/wordml" xmlns:wps="http://schemas.microsoft.com/office/word/2010/wordprocessingShape" mc:Ignorable="w14 w15 w16se wp14">
+<w:endnotes xmlns:wpc="http://schemas.microsoft.com/office/word/2010/wordprocessingCanvas" xmlns:mo="http://schemas.microsoft.com/office/mac/office/2008/main" xmlns:mc="http://schemas.openxmlformats.org/markup-compatibility/2006" xmlns:mv="urn:schemas-microsoft-com:mac:vml" xmlns:o="urn:schemas-microsoft-com:office:office" xmlns:r="http://schemas.openxmlformats.org/officeDocument/2006/relationships" xmlns:m="http://schemas.openxmlformats.org/officeDocument/2006/math" xmlns:v="urn:schemas-microsoft-com:vml" xmlns:wp14="http://schemas.microsoft.com/office/word/2010/wordprocessingDrawing" xmlns:wp="http://schemas.openxmlformats.org/drawingml/2006/wordprocessingDrawing" xmlns:w10="urn:schemas-microsoft-com:office:word" xmlns:w="http://schemas.openxmlformats.org/wordprocessingml/2006/main" xmlns:w14="http://schemas.microsoft.com/office/word/2010/wordml" xmlns:w15="http://schemas.microsoft.com/office/word/2012/wordml" xmlns:wpg="http://schemas.microsoft.com/office/word/2010/wordprocessingGroup" xmlns:wpi="http://schemas.microsoft.com/office/word/2010/wordprocessingInk" xmlns:wne="http://schemas.microsoft.com/office/word/2006/wordml" xmlns:wps="http://schemas.microsoft.com/office/word/2010/wordprocessingShape" mc:Ignorable="w14 w15 wp14">
   <w:endnote w:type="separator" w:id="-1">
     <w:p>
       <w:r>
@@ -4958,7 +5397,7 @@
 </file>
 
 <file path=word/footnotes.xml><?xml version="1.0" encoding="utf-8"?>
-<w:footnotes xmlns:wpc="http://schemas.microsoft.com/office/word/2010/wordprocessingCanvas" xmlns:cx="http://schemas.microsoft.com/office/drawing/2014/chartex" xmlns:cx1="http://schemas.microsoft.com/office/drawing/2015/9/8/chartex" xmlns:mc="http://schemas.openxmlformats.org/markup-compatibility/2006" xmlns:o="urn:schemas-microsoft-com:office:office" xmlns:r="http://schemas.openxmlformats.org/officeDocument/2006/relationships" xmlns:m="http://schemas.openxmlformats.org/officeDocument/2006/math" xmlns:v="urn:schemas-microsoft-com:vml" xmlns:wp14="http://schemas.microsoft.com/office/word/2010/wordprocessingDrawing" xmlns:wp="http://schemas.openxmlformats.org/drawingml/2006/wordprocessingDrawing" xmlns:w10="urn:schemas-microsoft-com:office:word" xmlns:w="http://schemas.openxmlformats.org/wordprocessingml/2006/main" xmlns:w14="http://schemas.microsoft.com/office/word/2010/wordml" xmlns:w15="http://schemas.microsoft.com/office/word/2012/wordml" xmlns:w16se="http://schemas.microsoft.com/office/word/2015/wordml/symex" xmlns:wpg="http://schemas.microsoft.com/office/word/2010/wordprocessingGroup" xmlns:wpi="http://schemas.microsoft.com/office/word/2010/wordprocessingInk" xmlns:wne="http://schemas.microsoft.com/office/word/2006/wordml" xmlns:wps="http://schemas.microsoft.com/office/word/2010/wordprocessingShape" mc:Ignorable="w14 w15 w16se wp14">
+<w:footnotes xmlns:wpc="http://schemas.microsoft.com/office/word/2010/wordprocessingCanvas" xmlns:mo="http://schemas.microsoft.com/office/mac/office/2008/main" xmlns:mc="http://schemas.openxmlformats.org/markup-compatibility/2006" xmlns:mv="urn:schemas-microsoft-com:mac:vml" xmlns:o="urn:schemas-microsoft-com:office:office" xmlns:r="http://schemas.openxmlformats.org/officeDocument/2006/relationships" xmlns:m="http://schemas.openxmlformats.org/officeDocument/2006/math" xmlns:v="urn:schemas-microsoft-com:vml" xmlns:wp14="http://schemas.microsoft.com/office/word/2010/wordprocessingDrawing" xmlns:wp="http://schemas.openxmlformats.org/drawingml/2006/wordprocessingDrawing" xmlns:w10="urn:schemas-microsoft-com:office:word" xmlns:w="http://schemas.openxmlformats.org/wordprocessingml/2006/main" xmlns:w14="http://schemas.microsoft.com/office/word/2010/wordml" xmlns:w15="http://schemas.microsoft.com/office/word/2012/wordml" xmlns:wpg="http://schemas.microsoft.com/office/word/2010/wordprocessingGroup" xmlns:wpi="http://schemas.microsoft.com/office/word/2010/wordprocessingInk" xmlns:wne="http://schemas.microsoft.com/office/word/2006/wordml" xmlns:wps="http://schemas.microsoft.com/office/word/2010/wordprocessingShape" mc:Ignorable="w14 w15 wp14">
   <w:footnote w:type="separator" w:id="-1">
     <w:p>
       <w:r>
@@ -4977,7 +5416,7 @@
 </file>
 
 <file path=word/styles.xml><?xml version="1.0" encoding="utf-8"?>
-<w:styles xmlns:mc="http://schemas.openxmlformats.org/markup-compatibility/2006" xmlns:r="http://schemas.openxmlformats.org/officeDocument/2006/relationships" xmlns:w="http://schemas.openxmlformats.org/wordprocessingml/2006/main" xmlns:w14="http://schemas.microsoft.com/office/word/2010/wordml" xmlns:w15="http://schemas.microsoft.com/office/word/2012/wordml" xmlns:w16se="http://schemas.microsoft.com/office/word/2015/wordml/symex" mc:Ignorable="w14 w15 w16se">
+<w:styles xmlns:mc="http://schemas.openxmlformats.org/markup-compatibility/2006" xmlns:r="http://schemas.openxmlformats.org/officeDocument/2006/relationships" xmlns:w="http://schemas.openxmlformats.org/wordprocessingml/2006/main" xmlns:w14="http://schemas.microsoft.com/office/word/2010/wordml" xmlns:w15="http://schemas.microsoft.com/office/word/2012/wordml" mc:Ignorable="w14 w15">
   <w:docDefaults>
     <w:rPrDefault>
       <w:rPr>
@@ -4990,7 +5429,7 @@
     </w:rPrDefault>
     <w:pPrDefault/>
   </w:docDefaults>
-  <w:latentStyles w:defLockedState="0" w:defUIPriority="99" w:defSemiHidden="0" w:defUnhideWhenUsed="0" w:defQFormat="0" w:count="371">
+  <w:latentStyles w:defLockedState="0" w:defUIPriority="99" w:defSemiHidden="0" w:defUnhideWhenUsed="0" w:defQFormat="0" w:count="380">
     <w:lsdException w:name="Normal" w:uiPriority="0" w:qFormat="1"/>
     <w:lsdException w:name="heading 1" w:uiPriority="9" w:qFormat="1"/>
     <w:lsdException w:name="heading 2" w:semiHidden="1" w:uiPriority="9" w:unhideWhenUsed="1" w:qFormat="1"/>
@@ -5410,6 +5849,7 @@
     <w:uiPriority w:val="39"/>
     <w:rsid w:val="00547CAF"/>
     <w:tblPr>
+      <w:tblInd w:w="0" w:type="dxa"/>
       <w:tblBorders>
         <w:top w:val="single" w:sz="4" w:space="0" w:color="auto"/>
         <w:left w:val="single" w:sz="4" w:space="0" w:color="auto"/>
@@ -5418,6 +5858,12 @@
         <w:insideH w:val="single" w:sz="4" w:space="0" w:color="auto"/>
         <w:insideV w:val="single" w:sz="4" w:space="0" w:color="auto"/>
       </w:tblBorders>
+      <w:tblCellMar>
+        <w:top w:w="0" w:type="dxa"/>
+        <w:left w:w="108" w:type="dxa"/>
+        <w:bottom w:w="0" w:type="dxa"/>
+        <w:right w:w="108" w:type="dxa"/>
+      </w:tblCellMar>
     </w:tblPr>
   </w:style>
   <w:style w:type="paragraph" w:customStyle="1" w:styleId="tablecaption">
@@ -5467,7 +5913,7 @@
     </w:rPr>
   </w:style>
   <w:style w:type="character" w:customStyle="1" w:styleId="a5">
-    <w:name w:val="页眉 字符"/>
+    <w:name w:val="页眉字符"/>
     <w:basedOn w:val="a0"/>
     <w:link w:val="a4"/>
     <w:uiPriority w:val="99"/>
@@ -5499,7 +5945,7 @@
     </w:rPr>
   </w:style>
   <w:style w:type="character" w:customStyle="1" w:styleId="a7">
-    <w:name w:val="页脚 字符"/>
+    <w:name w:val="页脚字符"/>
     <w:basedOn w:val="a0"/>
     <w:link w:val="a6"/>
     <w:uiPriority w:val="99"/>

--- a/paper/Identification of encrypted VOIP application using deep learning approach.docx
+++ b/paper/Identification of encrypted VOIP application using deep learning approach.docx
@@ -2013,11 +2013,6 @@
       </w:r>
     </w:p>
     <w:p>
-      <w:pPr>
-        <w:rPr>
-          <w:rFonts w:hint="eastAsia"/>
-        </w:rPr>
-      </w:pPr>
       <w:r>
         <w:rPr>
           <w:rFonts w:hint="eastAsia"/>
@@ -3320,11 +3315,6 @@
       </w:tr>
     </w:tbl>
     <w:p>
-      <w:pPr>
-        <w:rPr>
-          <w:rFonts w:hint="eastAsia"/>
-        </w:rPr>
-      </w:pPr>
       <w:r>
         <w:rPr>
           <w:rFonts w:hint="eastAsia"/>
@@ -3492,7 +3482,7 @@
         <w:rPr>
           <w:rFonts w:hint="eastAsia"/>
         </w:rPr>
-        <w:t>200</w:t>
+        <w:t>256</w:t>
       </w:r>
       <w:r>
         <w:rPr>
@@ -3507,13 +3497,7 @@
         <w:t>。</w:t>
       </w:r>
     </w:p>
-    <w:p>
-      <w:pPr>
-        <w:rPr>
-          <w:rFonts w:hint="eastAsia"/>
-        </w:rPr>
-      </w:pPr>
-    </w:p>
+    <w:p/>
     <w:p>
       <w:r>
         <w:rPr>
@@ -3551,6 +3535,7 @@
     <w:p>
       <w:pPr>
         <w:rPr>
+          <w:rFonts w:hint="eastAsia"/>
           <w:b/>
         </w:rPr>
       </w:pPr>
@@ -3572,7 +3557,13 @@
         <w:rPr>
           <w:b/>
         </w:rPr>
-        <w:t>Learning using AlexNet</w:t>
+        <w:t>Learning using</w:t>
+      </w:r>
+      <w:r>
+        <w:rPr>
+          <w:b/>
+        </w:rPr>
+        <w:t xml:space="preserve"> Deep-Learning model</w:t>
       </w:r>
     </w:p>
     <w:p>
@@ -3977,26 +3968,13 @@
       </w:r>
     </w:p>
     <w:p>
-      <w:pPr>
-        <w:rPr>
-          <w:rFonts w:hint="eastAsia"/>
-        </w:rPr>
-      </w:pPr>
       <w:r>
         <w:rPr>
           <w:rFonts w:ascii="PingFang SC" w:eastAsia="PingFang SC" w:hAnsi="PingFang SC" w:hint="eastAsia"/>
           <w:color w:val="454545"/>
           <w:shd w:val="clear" w:color="auto" w:fill="FFFFFF"/>
         </w:rPr>
-        <w:t>在imagenet上的图像分类challenge上alexnet网络结构模型赢得了2012届的冠军</w:t>
-      </w:r>
-      <w:r>
-        <w:rPr>
-          <w:rFonts w:ascii="PingFang SC" w:eastAsia="PingFang SC" w:hAnsi="PingFang SC" w:hint="eastAsia"/>
-          <w:color w:val="454545"/>
-          <w:shd w:val="clear" w:color="auto" w:fill="FFFFFF"/>
-        </w:rPr>
-        <w:t>。</w:t>
+        <w:t>在imagenet上的图像分类challenge上alexnet网络结构模型赢得了2012届的冠军。</w:t>
       </w:r>
       <w:r>
         <w:rPr>
@@ -4143,180 +4121,522 @@
       <w:pPr>
         <w:jc w:val="center"/>
         <w:rPr>
+          <w:rFonts w:eastAsia="Times New Roman"/>
+        </w:rPr>
+      </w:pPr>
+      <w:r>
+        <w:rPr>
+          <w:rFonts w:ascii="SimSun" w:eastAsia="SimSun" w:hAnsi="SimSun" w:cs="SimSun"/>
+        </w:rPr>
+        <w:t>图</w:t>
+      </w:r>
+      <w:r>
+        <w:rPr>
           <w:rFonts w:eastAsia="Times New Roman" w:hint="eastAsia"/>
         </w:rPr>
+        <w:t>2</w:t>
+      </w:r>
+    </w:p>
+    <w:p>
+      <w:r>
+        <w:t>输入为</w:t>
+      </w:r>
+      <w:r>
+        <w:rPr>
+          <w:rFonts w:hint="eastAsia"/>
+        </w:rPr>
+        <w:t>p*l</w:t>
+      </w:r>
+      <w:r>
+        <w:t>的矩阵，</w:t>
+      </w:r>
+      <w:r>
+        <w:rPr>
+          <w:rFonts w:hint="eastAsia"/>
+        </w:rPr>
+        <w:t>p</w:t>
+      </w:r>
+      <w:r>
+        <w:t>为</w:t>
+      </w:r>
+      <w:r>
+        <w:rPr>
+          <w:rFonts w:hint="eastAsia"/>
+        </w:rPr>
+        <w:t>数据包个数，</w:t>
+      </w:r>
+      <w:r>
+        <w:rPr>
+          <w:rFonts w:hint="eastAsia"/>
+        </w:rPr>
+        <w:t>l</w:t>
+      </w:r>
+      <w:r>
+        <w:rPr>
+          <w:rFonts w:hint="eastAsia"/>
+        </w:rPr>
+        <w:t>为将</w:t>
+      </w:r>
+      <w:r>
+        <w:rPr>
+          <w:rFonts w:hint="eastAsia"/>
+        </w:rPr>
+        <w:t>单个</w:t>
+      </w:r>
+      <w:r>
+        <w:rPr>
+          <w:rFonts w:hint="eastAsia"/>
+        </w:rPr>
+        <w:t>数据包处理成的长度。</w:t>
+      </w:r>
+      <w:r>
+        <w:rPr>
+          <w:rFonts w:hint="eastAsia"/>
+        </w:rPr>
+        <w:t>前面五层为</w:t>
+      </w:r>
+      <w:r>
+        <w:rPr>
+          <w:rFonts w:hint="eastAsia"/>
+        </w:rPr>
+        <w:t>5</w:t>
+      </w:r>
+      <w:r>
+        <w:rPr>
+          <w:rFonts w:hint="eastAsia"/>
+        </w:rPr>
+        <w:t>个卷积层，</w:t>
+      </w:r>
+      <w:r>
+        <w:rPr>
+          <w:rFonts w:hint="eastAsia"/>
+        </w:rPr>
+        <w:t>我们使用</w:t>
+      </w:r>
+      <m:oMath>
+        <m:sSub>
+          <m:sSubPr>
+            <m:ctrlPr>
+              <w:rPr>
+                <w:rFonts w:ascii="Cambria Math" w:hAnsi="Cambria Math"/>
+              </w:rPr>
+            </m:ctrlPr>
+          </m:sSubPr>
+          <m:e>
+            <m:r>
+              <w:rPr>
+                <w:rFonts w:ascii="Cambria Math" w:hAnsi="Cambria Math"/>
+              </w:rPr>
+              <m:t>Z</m:t>
+            </m:r>
+          </m:e>
+          <m:sub>
+            <w:bookmarkStart w:id="0" w:name="_GoBack"/>
+            <w:bookmarkEnd w:id="0"/>
+          </m:sub>
+        </m:sSub>
+      </m:oMath>
+      <w:r>
+        <w:rPr>
+          <w:rFonts w:hint="eastAsia"/>
+        </w:rPr>
+        <w:t>，其中</w:t>
+      </w:r>
+      <m:oMath>
+        <m:sSub>
+          <m:sSubPr>
+            <m:ctrlPr>
+              <w:rPr>
+                <w:rFonts w:ascii="Cambria Math" w:hAnsi="Cambria Math"/>
+              </w:rPr>
+            </m:ctrlPr>
+          </m:sSubPr>
+          <m:e>
+            <m:r>
+              <w:rPr>
+                <w:rFonts w:ascii="Cambria Math" w:hAnsi="Cambria Math"/>
+              </w:rPr>
+              <m:t>W</m:t>
+            </m:r>
+          </m:e>
+          <m:sub>
+            <m:r>
+              <w:rPr>
+                <w:rFonts w:ascii="Cambria Math" w:hAnsi="Cambria Math"/>
+              </w:rPr>
+              <m:t>h,w,f</m:t>
+            </m:r>
+          </m:sub>
+        </m:sSub>
+      </m:oMath>
+      <w:r>
+        <w:rPr>
+          <w:rFonts w:hint="eastAsia"/>
+        </w:rPr>
+        <w:t>表示卷积核，</w:t>
+      </w:r>
+      <m:oMath>
+        <m:sSub>
+          <m:sSubPr>
+            <m:ctrlPr>
+              <w:rPr>
+                <w:rFonts w:ascii="Cambria Math" w:hAnsi="Cambria Math"/>
+              </w:rPr>
+            </m:ctrlPr>
+          </m:sSubPr>
+          <m:e>
+            <m:r>
+              <w:rPr>
+                <w:rFonts w:ascii="Cambria Math" w:hAnsi="Cambria Math"/>
+              </w:rPr>
+              <m:t>X</m:t>
+            </m:r>
+          </m:e>
+          <m:sub>
+            <m:r>
+              <w:rPr>
+                <w:rFonts w:ascii="Cambria Math" w:hAnsi="Cambria Math"/>
+              </w:rPr>
+              <m:t>i,j,k</m:t>
+            </m:r>
+          </m:sub>
+        </m:sSub>
+      </m:oMath>
+      <w:r>
+        <w:rPr>
+          <w:rFonts w:hint="eastAsia"/>
+        </w:rPr>
+        <w:t>表示为输入矩阵，</w:t>
+      </w:r>
+      <m:oMath>
+        <m:sSub>
+          <m:sSubPr>
+            <m:ctrlPr>
+              <w:rPr>
+                <w:rFonts w:ascii="Cambria Math" w:hAnsi="Cambria Math"/>
+              </w:rPr>
+            </m:ctrlPr>
+          </m:sSubPr>
+          <m:e>
+            <m:r>
+              <w:rPr>
+                <w:rFonts w:ascii="Cambria Math" w:hAnsi="Cambria Math"/>
+              </w:rPr>
+              <m:t>B</m:t>
+            </m:r>
+          </m:e>
+          <m:sub/>
+        </m:sSub>
+      </m:oMath>
+      <w:r>
+        <w:rPr>
+          <w:rFonts w:hint="eastAsia"/>
+        </w:rPr>
+        <w:t>表示偏移量</w:t>
+      </w:r>
+      <w:r>
+        <w:rPr>
+          <w:rFonts w:hint="eastAsia"/>
+        </w:rPr>
+        <w:t>。</w:t>
+      </w:r>
+      <w:r>
+        <w:rPr>
+          <w:rFonts w:hint="eastAsia"/>
+        </w:rPr>
+        <w:t>结构中的</w:t>
+      </w:r>
+      <w:r>
+        <w:rPr>
+          <w:rFonts w:hint="eastAsia"/>
+        </w:rPr>
+        <w:t>8</w:t>
+      </w:r>
+      <w:r>
+        <w:rPr>
+          <w:rFonts w:hint="eastAsia"/>
+        </w:rPr>
+        <w:t>层都按照</w:t>
+      </w:r>
+      <w:r>
+        <w:rPr>
+          <w:rFonts w:hint="eastAsia"/>
+        </w:rPr>
+        <w:t>0.5</w:t>
+      </w:r>
+      <w:r>
+        <w:rPr>
+          <w:rFonts w:hint="eastAsia"/>
+        </w:rPr>
+        <w:t>的概率进行</w:t>
+      </w:r>
+      <w:r>
+        <w:rPr>
+          <w:rFonts w:hint="eastAsia"/>
+        </w:rPr>
+        <w:t>dropout</w:t>
+      </w:r>
+      <w:r>
+        <w:rPr>
+          <w:rFonts w:hint="eastAsia"/>
+        </w:rPr>
+        <w:t>，前两个全连接层使用</w:t>
+      </w:r>
+      <w:r>
+        <w:rPr>
+          <w:rFonts w:hint="eastAsia"/>
+        </w:rPr>
+        <w:t>relu</w:t>
+      </w:r>
+      <w:r>
+        <w:rPr>
+          <w:rFonts w:hint="eastAsia"/>
+        </w:rPr>
+        <w:t>激活函数进行</w:t>
+      </w:r>
+      <w:r>
+        <w:rPr>
+          <w:rFonts w:hint="eastAsia"/>
+        </w:rPr>
+        <w:t>激活，最后一个全连接层按照</w:t>
+      </w:r>
+      <w:r>
+        <w:rPr>
+          <w:rFonts w:hint="eastAsia"/>
+        </w:rPr>
+        <w:t>softmax</w:t>
+      </w:r>
+      <w:r>
+        <w:rPr>
+          <w:rFonts w:hint="eastAsia"/>
+        </w:rPr>
+        <w:t>函数进行激活。</w:t>
+      </w:r>
+      <w:r>
+        <w:rPr>
+          <w:rFonts w:hint="eastAsia"/>
+        </w:rPr>
+        <w:t>在第五个卷积层使用了</w:t>
+      </w:r>
+      <w:r>
+        <w:rPr>
+          <w:rFonts w:hint="eastAsia"/>
+        </w:rPr>
+        <w:t>max-pooling</w:t>
+      </w:r>
+      <w:r>
+        <w:rPr>
+          <w:rFonts w:hint="eastAsia"/>
+        </w:rPr>
+        <w:t>按照（</w:t>
+      </w:r>
+      <w:r>
+        <w:rPr>
+          <w:rFonts w:hint="eastAsia"/>
+        </w:rPr>
+        <w:t>2</w:t>
+      </w:r>
+      <w:r>
+        <w:rPr>
+          <w:rFonts w:hint="eastAsia"/>
+        </w:rPr>
+        <w:t>，</w:t>
+      </w:r>
+      <w:r>
+        <w:rPr>
+          <w:rFonts w:hint="eastAsia"/>
+        </w:rPr>
+        <w:t>2</w:t>
+      </w:r>
+      <w:r>
+        <w:rPr>
+          <w:rFonts w:hint="eastAsia"/>
+        </w:rPr>
+        <w:t>）进行池化。</w:t>
+      </w:r>
+    </w:p>
+    <w:p>
+      <w:pPr>
+        <w:rPr>
+          <w:rFonts w:hint="eastAsia"/>
+        </w:rPr>
       </w:pPr>
-      <w:r>
-        <w:rPr>
-          <w:rFonts w:ascii="SimSun" w:eastAsia="SimSun" w:hAnsi="SimSun" w:cs="SimSun"/>
-        </w:rPr>
-        <w:t>图</w:t>
-      </w:r>
-      <w:r>
-        <w:rPr>
-          <w:rFonts w:eastAsia="Times New Roman" w:hint="eastAsia"/>
-        </w:rPr>
-        <w:t>2</w:t>
+    </w:p>
+    <w:tbl>
+      <w:tblPr>
+        <w:tblStyle w:val="a3"/>
+        <w:tblW w:w="0" w:type="auto"/>
+        <w:tblLook w:val="04A0" w:firstRow="1" w:lastRow="0" w:firstColumn="1" w:lastColumn="0" w:noHBand="0" w:noVBand="1"/>
+      </w:tblPr>
+      <w:tblGrid>
+        <w:gridCol w:w="4145"/>
+        <w:gridCol w:w="4145"/>
+      </w:tblGrid>
+      <w:tr>
+        <w:tc>
+          <w:tcPr>
+            <w:tcW w:w="4145" w:type="dxa"/>
+          </w:tcPr>
+          <w:p>
+            <w:r>
+              <w:t>Input shape</w:t>
+            </w:r>
+          </w:p>
+        </w:tc>
+        <w:tc>
+          <w:tcPr>
+            <w:tcW w:w="4145" w:type="dxa"/>
+          </w:tcPr>
+          <w:p>
+            <w:r>
+              <w:t>Num</w:t>
+            </w:r>
+            <w:r>
+              <w:rPr>
+                <w:rFonts w:hint="eastAsia"/>
+              </w:rPr>
+              <w:t>ber</w:t>
+            </w:r>
+            <w:r>
+              <w:t xml:space="preserve"> of Parameters </w:t>
+            </w:r>
+          </w:p>
+        </w:tc>
+      </w:tr>
+      <w:tr>
+        <w:tc>
+          <w:tcPr>
+            <w:tcW w:w="4145" w:type="dxa"/>
+          </w:tcPr>
+          <w:p>
+            <w:r>
+              <w:t>10*256</w:t>
+            </w:r>
+          </w:p>
+        </w:tc>
+        <w:tc>
+          <w:tcPr>
+            <w:tcW w:w="4145" w:type="dxa"/>
+          </w:tcPr>
+          <w:p>
+            <w:r>
+              <w:t>13,170,535</w:t>
+            </w:r>
+          </w:p>
+        </w:tc>
+      </w:tr>
+      <w:tr>
+        <w:tc>
+          <w:tcPr>
+            <w:tcW w:w="4145" w:type="dxa"/>
+          </w:tcPr>
+          <w:p>
+            <w:r>
+              <w:t>20*256</w:t>
+            </w:r>
+          </w:p>
+        </w:tc>
+        <w:tc>
+          <w:tcPr>
+            <w:tcW w:w="4145" w:type="dxa"/>
+          </w:tcPr>
+          <w:p>
+            <w:r>
+              <w:t>21,296,999</w:t>
+            </w:r>
+          </w:p>
+        </w:tc>
+      </w:tr>
+      <w:tr>
+        <w:tc>
+          <w:tcPr>
+            <w:tcW w:w="4145" w:type="dxa"/>
+          </w:tcPr>
+          <w:p>
+            <w:r>
+              <w:t>40*256</w:t>
+            </w:r>
+          </w:p>
+        </w:tc>
+        <w:tc>
+          <w:tcPr>
+            <w:tcW w:w="4145" w:type="dxa"/>
+          </w:tcPr>
+          <w:p>
+            <w:r>
+              <w:t>37,549,927</w:t>
+            </w:r>
+          </w:p>
+        </w:tc>
+      </w:tr>
+      <w:tr>
+        <w:tc>
+          <w:tcPr>
+            <w:tcW w:w="4145" w:type="dxa"/>
+          </w:tcPr>
+          <w:p>
+            <w:r>
+              <w:t>100*256</w:t>
+            </w:r>
+          </w:p>
+        </w:tc>
+        <w:tc>
+          <w:tcPr>
+            <w:tcW w:w="4145" w:type="dxa"/>
+          </w:tcPr>
+          <w:p>
+            <w:r>
+              <w:t>102,561,639</w:t>
+            </w:r>
+          </w:p>
+        </w:tc>
+      </w:tr>
+    </w:tbl>
+    <w:p/>
+    <w:p>
+      <w:r>
+        <w:fldChar w:fldCharType="begin"/>
+      </w:r>
+      <w:r>
+        <w:instrText xml:space="preserve"> </w:instrText>
+      </w:r>
+      <w:r>
+        <w:rPr>
+          <w:rFonts w:hint="eastAsia"/>
+        </w:rPr>
+        <w:instrText>= 3 \* roman</w:instrText>
+      </w:r>
+      <w:r>
+        <w:instrText xml:space="preserve"> </w:instrText>
+      </w:r>
+      <w:r>
+        <w:fldChar w:fldCharType="separate"/>
+      </w:r>
+      <w:r>
+        <w:rPr>
+          <w:noProof/>
+        </w:rPr>
+        <w:t>iii</w:t>
+      </w:r>
+      <w:r>
+        <w:fldChar w:fldCharType="end"/>
+      </w:r>
+      <w:r>
+        <w:t xml:space="preserve">. </w:t>
+      </w:r>
+      <w:r>
+        <w:t>Lear</w:t>
+      </w:r>
+      <w:r>
+        <w:t>n</w:t>
+      </w:r>
+      <w:r>
+        <w:t>ing</w:t>
       </w:r>
     </w:p>
     <w:p>
       <w:pPr>
         <w:rPr>
-          <w:rFonts w:hint="eastAsia"/>
-        </w:rPr>
-      </w:pPr>
-      <w:r>
-        <w:t>输入为</w:t>
-      </w:r>
-      <w:r>
-        <w:rPr>
-          <w:rFonts w:hint="eastAsia"/>
-        </w:rPr>
-        <w:t>p*l</w:t>
-      </w:r>
-      <w:r>
-        <w:t>的矩阵，</w:t>
-      </w:r>
-      <w:r>
-        <w:rPr>
-          <w:rFonts w:hint="eastAsia"/>
-        </w:rPr>
-        <w:t>p</w:t>
-      </w:r>
-      <w:r>
-        <w:t>为</w:t>
-      </w:r>
-      <w:r>
-        <w:rPr>
-          <w:rFonts w:hint="eastAsia"/>
-        </w:rPr>
-        <w:t>数据包个数，</w:t>
-      </w:r>
-      <w:r>
-        <w:rPr>
-          <w:rFonts w:hint="eastAsia"/>
-        </w:rPr>
-        <w:t>l</w:t>
-      </w:r>
-      <w:r>
-        <w:rPr>
-          <w:rFonts w:hint="eastAsia"/>
-        </w:rPr>
-        <w:t>为将数据包处理成的长度。结构中的</w:t>
-      </w:r>
-      <w:r>
-        <w:rPr>
-          <w:rFonts w:hint="eastAsia"/>
-        </w:rPr>
-        <w:t>8</w:t>
-      </w:r>
-      <w:r>
-        <w:rPr>
-          <w:rFonts w:hint="eastAsia"/>
-        </w:rPr>
-        <w:t>层都按照</w:t>
-      </w:r>
-      <w:r>
-        <w:rPr>
-          <w:rFonts w:hint="eastAsia"/>
-        </w:rPr>
-        <w:t>0.5</w:t>
-      </w:r>
-      <w:r>
-        <w:rPr>
-          <w:rFonts w:hint="eastAsia"/>
-        </w:rPr>
-        <w:t>的概率进行</w:t>
-      </w:r>
-      <w:r>
-        <w:rPr>
-          <w:rFonts w:hint="eastAsia"/>
-        </w:rPr>
-        <w:t>dropout</w:t>
-      </w:r>
-      <w:r>
-        <w:rPr>
-          <w:rFonts w:hint="eastAsia"/>
-        </w:rPr>
-        <w:t>，前两个全连接层使用</w:t>
-      </w:r>
-      <w:r>
-        <w:rPr>
-          <w:rFonts w:hint="eastAsia"/>
-        </w:rPr>
-        <w:t>relu</w:t>
-      </w:r>
-      <w:r>
-        <w:rPr>
-          <w:rFonts w:hint="eastAsia"/>
-        </w:rPr>
-        <w:t>激活函数进行</w:t>
-      </w:r>
-      <w:r>
-        <w:rPr>
-          <w:rFonts w:hint="eastAsia"/>
-        </w:rPr>
-        <w:t>激活，最后一个全连接层按照</w:t>
-      </w:r>
-      <w:r>
-        <w:rPr>
-          <w:rFonts w:hint="eastAsia"/>
-        </w:rPr>
-        <w:t>softmax</w:t>
-      </w:r>
-      <w:r>
-        <w:rPr>
-          <w:rFonts w:hint="eastAsia"/>
-        </w:rPr>
-        <w:t>函数进行激活。</w:t>
-      </w:r>
-      <w:r>
-        <w:rPr>
-          <w:rFonts w:hint="eastAsia"/>
-        </w:rPr>
-        <w:t>在第五个卷积层使用了</w:t>
-      </w:r>
-      <w:r>
-        <w:rPr>
-          <w:rFonts w:hint="eastAsia"/>
-        </w:rPr>
-        <w:t>max-pooling</w:t>
-      </w:r>
-      <w:r>
-        <w:rPr>
-          <w:rFonts w:hint="eastAsia"/>
-        </w:rPr>
-        <w:t>按照（</w:t>
-      </w:r>
-      <w:r>
-        <w:rPr>
-          <w:rFonts w:hint="eastAsia"/>
-        </w:rPr>
-        <w:t>2</w:t>
-      </w:r>
-      <w:r>
-        <w:rPr>
-          <w:rFonts w:hint="eastAsia"/>
-        </w:rPr>
-        <w:t>，</w:t>
-      </w:r>
-      <w:r>
-        <w:rPr>
-          <w:rFonts w:hint="eastAsia"/>
-        </w:rPr>
-        <w:t>2</w:t>
-      </w:r>
-      <w:r>
-        <w:rPr>
-          <w:rFonts w:hint="eastAsia"/>
-        </w:rPr>
-        <w:t>）进行池化。</w:t>
-      </w:r>
-    </w:p>
-    <w:p>
-      <w:pPr>
-        <w:rPr>
-          <w:rFonts w:hint="eastAsia"/>
           <w:b/>
           <w:i/>
         </w:rPr>
@@ -4327,179 +4647,119 @@
           <w:b/>
           <w:i/>
         </w:rPr>
-        <w:t>参数量化</w:t>
-      </w:r>
-    </w:p>
-    <w:p>
-      <w:r>
-        <w:fldChar w:fldCharType="begin"/>
-      </w:r>
-      <w:r>
-        <w:instrText xml:space="preserve"> </w:instrText>
-      </w:r>
-      <w:r>
-        <w:rPr>
-          <w:rFonts w:hint="eastAsia"/>
-        </w:rPr>
-        <w:instrText>= 3 \* roman</w:instrText>
-      </w:r>
-      <w:r>
-        <w:instrText xml:space="preserve"> </w:instrText>
-      </w:r>
-      <w:r>
-        <w:fldChar w:fldCharType="separate"/>
-      </w:r>
-      <w:r>
-        <w:rPr>
-          <w:noProof/>
-        </w:rPr>
-        <w:t>iii</w:t>
-      </w:r>
-      <w:r>
-        <w:fldChar w:fldCharType="end"/>
-      </w:r>
-      <w:r>
+        <w:t>损失函数，类别交叉验证</w:t>
+      </w:r>
+    </w:p>
+    <w:p>
+      <w:pPr>
+        <w:rPr>
+          <w:b/>
+        </w:rPr>
+      </w:pPr>
+      <w:r>
+        <w:rPr>
+          <w:rFonts w:hint="eastAsia"/>
+          <w:b/>
+        </w:rPr>
+        <w:t>7</w:t>
+      </w:r>
+      <w:r>
+        <w:rPr>
+          <w:rFonts w:hint="eastAsia"/>
+          <w:b/>
+        </w:rPr>
         <w:t xml:space="preserve">. </w:t>
       </w:r>
       <w:r>
-        <w:t>Lear</w:t>
-      </w:r>
-      <w:r>
-        <w:t>n</w:t>
-      </w:r>
-      <w:r>
-        <w:t>ing</w:t>
+        <w:rPr>
+          <w:rFonts w:hint="eastAsia"/>
+          <w:b/>
+        </w:rPr>
+        <w:t>P</w:t>
+      </w:r>
+      <w:r>
+        <w:rPr>
+          <w:b/>
+        </w:rPr>
+        <w:t xml:space="preserve">erformance </w:t>
+      </w:r>
+      <w:r>
+        <w:rPr>
+          <w:rFonts w:hint="eastAsia"/>
+          <w:b/>
+        </w:rPr>
+        <w:t>e</w:t>
+      </w:r>
+      <w:r>
+        <w:rPr>
+          <w:b/>
+        </w:rPr>
+        <w:t>valuation</w:t>
+      </w:r>
+      <w:r>
+        <w:rPr>
+          <w:b/>
+        </w:rPr>
+        <w:t xml:space="preserve"> </w:t>
+      </w:r>
+      <w:r>
+        <w:rPr>
+          <w:rFonts w:hint="eastAsia"/>
+          <w:b/>
+        </w:rPr>
+        <w:t>and</w:t>
+      </w:r>
+      <w:r>
+        <w:rPr>
+          <w:b/>
+        </w:rPr>
+        <w:t xml:space="preserve"> C</w:t>
+      </w:r>
+      <w:r>
+        <w:rPr>
+          <w:rFonts w:hint="eastAsia"/>
+          <w:b/>
+        </w:rPr>
+        <w:t>on</w:t>
+      </w:r>
+      <w:r>
+        <w:rPr>
+          <w:b/>
+        </w:rPr>
+        <w:t>clusion</w:t>
       </w:r>
     </w:p>
     <w:p>
       <w:pPr>
         <w:rPr>
-          <w:rFonts w:hint="eastAsia"/>
           <w:b/>
-          <w:i/>
         </w:rPr>
       </w:pPr>
-      <w:r>
-        <w:rPr>
-          <w:rFonts w:hint="eastAsia"/>
+    </w:p>
+    <w:p>
+      <w:pPr>
+        <w:rPr>
           <w:b/>
-          <w:i/>
-        </w:rPr>
-        <w:t>损失函数，类别交叉验证</w:t>
-      </w:r>
-    </w:p>
-    <w:p>
-      <w:pPr>
-        <w:rPr>
+        </w:rPr>
+      </w:pPr>
+      <w:r>
+        <w:rPr>
+          <w:rFonts w:hint="eastAsia"/>
           <w:b/>
         </w:rPr>
-      </w:pPr>
+        <w:t>8</w:t>
+      </w:r>
       <w:r>
         <w:rPr>
           <w:rFonts w:hint="eastAsia"/>
           <w:b/>
         </w:rPr>
-        <w:t>7</w:t>
-      </w:r>
-      <w:r>
-        <w:rPr>
-          <w:rFonts w:hint="eastAsia"/>
+        <w:t xml:space="preserve">. </w:t>
+      </w:r>
+      <w:r>
+        <w:rPr>
           <w:b/>
         </w:rPr>
-        <w:t xml:space="preserve">. </w:t>
-      </w:r>
-      <w:r>
-        <w:rPr>
-          <w:rFonts w:hint="eastAsia"/>
-          <w:b/>
-        </w:rPr>
-        <w:t>P</w:t>
-      </w:r>
-      <w:r>
-        <w:rPr>
-          <w:b/>
-        </w:rPr>
-        <w:t xml:space="preserve">erformance </w:t>
-      </w:r>
-      <w:r>
-        <w:rPr>
-          <w:rFonts w:hint="eastAsia"/>
-          <w:b/>
-        </w:rPr>
-        <w:t>e</w:t>
-      </w:r>
-      <w:r>
-        <w:rPr>
-          <w:b/>
-        </w:rPr>
-        <w:t>valuation</w:t>
-      </w:r>
-      <w:r>
-        <w:rPr>
-          <w:b/>
-        </w:rPr>
-        <w:t xml:space="preserve"> </w:t>
-      </w:r>
-      <w:r>
-        <w:rPr>
-          <w:rFonts w:hint="eastAsia"/>
-          <w:b/>
-        </w:rPr>
-        <w:t>and</w:t>
-      </w:r>
-      <w:r>
-        <w:rPr>
-          <w:b/>
-        </w:rPr>
-        <w:t xml:space="preserve"> C</w:t>
-      </w:r>
-      <w:r>
-        <w:rPr>
-          <w:rFonts w:hint="eastAsia"/>
-          <w:b/>
-        </w:rPr>
-        <w:t>on</w:t>
-      </w:r>
-      <w:r>
-        <w:rPr>
-          <w:b/>
-        </w:rPr>
-        <w:t>clusion</w:t>
-      </w:r>
-    </w:p>
-    <w:p>
-      <w:pPr>
-        <w:rPr>
-          <w:b/>
-        </w:rPr>
-      </w:pPr>
-      <w:bookmarkStart w:id="0" w:name="_GoBack"/>
-      <w:bookmarkEnd w:id="0"/>
-    </w:p>
-    <w:p>
-      <w:pPr>
-        <w:rPr>
-          <w:b/>
-        </w:rPr>
-      </w:pPr>
-      <w:r>
-        <w:rPr>
-          <w:rFonts w:hint="eastAsia"/>
-          <w:b/>
-        </w:rPr>
-        <w:t>8</w:t>
-      </w:r>
-      <w:r>
-        <w:rPr>
-          <w:rFonts w:hint="eastAsia"/>
-          <w:b/>
-        </w:rPr>
-        <w:t xml:space="preserve">. </w:t>
-      </w:r>
-      <w:r>
-        <w:rPr>
-          <w:b/>
-        </w:rPr>
         <w:t>Acknowledgments</w:t>
       </w:r>
     </w:p>
@@ -4533,7 +4793,14 @@
         <w:rPr>
           <w:rFonts w:hint="eastAsia"/>
         </w:rPr>
-        <w:t>碰到两个应用的</w:t>
+        <w:t>碰到</w:t>
+      </w:r>
+      <w:r>
+        <w:rPr>
+          <w:rFonts w:hint="eastAsia"/>
+        </w:rPr>
+        <w:lastRenderedPageBreak/>
+        <w:t>两个应用的</w:t>
       </w:r>
       <w:r>
         <w:rPr>
@@ -5957,6 +6224,16 @@
       <w:szCs w:val="18"/>
     </w:rPr>
   </w:style>
+  <w:style w:type="character" w:styleId="a8">
+    <w:name w:val="Placeholder Text"/>
+    <w:basedOn w:val="a0"/>
+    <w:uiPriority w:val="99"/>
+    <w:semiHidden/>
+    <w:rsid w:val="00596D4E"/>
+    <w:rPr>
+      <w:color w:val="808080"/>
+    </w:rPr>
+  </w:style>
 </w:styles>
 </file>
 
